--- a/3简历/张渭简历-后端开发-2024-9-2.docx
+++ b/3简历/张渭简历-后端开发-2024-9-2.docx
@@ -2974,7 +2974,7 @@
                     <v:stroke on="f"/>
                     <v:imagedata o:title=""/>
                     <o:lock v:ext="edit" aspectratio="f"/>
-                    <v:textbox inset="5.5mm,0mm,2.54mm,0mm">
+                    <v:textbox inset="5.5mm,0mm,144,0mm">
                       <w:txbxContent>
                         <w:p>
                           <w:pPr>
@@ -5542,7 +5542,7 @@
                     <v:stroke on="f"/>
                     <v:imagedata o:title=""/>
                     <o:lock v:ext="edit" aspectratio="f"/>
-                    <v:textbox inset="5.5mm,0mm,2.54mm,0mm">
+                    <v:textbox inset="5.5mm,0mm,144,0mm">
                       <w:txbxContent>
                         <w:p>
                           <w:pPr>
@@ -6215,7 +6215,7 @@
                 <v:stroke on="f"/>
                 <v:imagedata o:title=""/>
                 <o:lock v:ext="edit" aspectratio="f"/>
-                <v:textbox inset="5.5mm,0mm,2.54mm,0mm">
+                <v:textbox inset="5.5mm,0mm,144,0mm">
                   <w:txbxContent>
                     <w:p>
                       <w:pPr>
@@ -6264,6 +6264,2898 @@
         <w:widowControl/>
         <w:jc w:val="left"/>
       </w:pPr>
+      <w:r>
+        <w:rPr>
+          <w:rFonts w:ascii="微软雅黑" w:hAnsi="微软雅黑"/>
+          <w:color w:val="C19F67"/>
+          <w:sz w:val="20"/>
+          <w:szCs w:val="20"/>
+        </w:rPr>
+        <mc:AlternateContent>
+          <mc:Choice Requires="wps">
+            <w:drawing>
+              <wp:anchor distT="0" distB="0" distL="114300" distR="114300" simplePos="0" relativeHeight="251670528" behindDoc="0" locked="0" layoutInCell="1" allowOverlap="1">
+                <wp:simplePos x="0" y="0"/>
+                <wp:positionH relativeFrom="column">
+                  <wp:posOffset>120650</wp:posOffset>
+                </wp:positionH>
+                <wp:positionV relativeFrom="page">
+                  <wp:posOffset>5829300</wp:posOffset>
+                </wp:positionV>
+                <wp:extent cx="6709410" cy="1463040"/>
+                <wp:effectExtent l="0" t="0" r="0" b="0"/>
+                <wp:wrapNone/>
+                <wp:docPr id="44" name="文本框 2"/>
+                <wp:cNvGraphicFramePr/>
+                <a:graphic xmlns:a="http://schemas.openxmlformats.org/drawingml/2006/main">
+                  <a:graphicData uri="http://schemas.microsoft.com/office/word/2010/wordprocessingShape">
+                    <wps:wsp>
+                      <wps:cNvSpPr txBox="1">
+                        <a:spLocks noChangeArrowheads="1"/>
+                      </wps:cNvSpPr>
+                      <wps:spPr bwMode="auto">
+                        <a:xfrm>
+                          <a:off x="0" y="0"/>
+                          <a:ext cx="6709410" cy="1463040"/>
+                        </a:xfrm>
+                        <a:prstGeom prst="rect">
+                          <a:avLst/>
+                        </a:prstGeom>
+                        <a:noFill/>
+                        <a:ln w="9525">
+                          <a:noFill/>
+                          <a:miter lim="800000"/>
+                        </a:ln>
+                      </wps:spPr>
+                      <wps:txbx>
+                        <w:txbxContent>
+                          <w:p>
+                            <w:pPr>
+                              <w:keepNext w:val="0"/>
+                              <w:keepLines w:val="0"/>
+                              <w:pageBreakBefore w:val="0"/>
+                              <w:widowControl/>
+                              <w:numPr>
+                                <w:ilvl w:val="0"/>
+                                <w:numId w:val="0"/>
+                              </w:numPr>
+                              <w:suppressLineNumbers w:val="0"/>
+                              <w:pBdr>
+                                <w:top w:val="none" w:color="auto" w:sz="0" w:space="0"/>
+                                <w:left w:val="none" w:color="auto" w:sz="0" w:space="0"/>
+                                <w:bottom w:val="none" w:color="auto" w:sz="0" w:space="0"/>
+                                <w:right w:val="none" w:color="auto" w:sz="0" w:space="0"/>
+                              </w:pBdr>
+                              <w:tabs>
+                                <w:tab w:val="left" w:pos="720"/>
+                              </w:tabs>
+                              <w:kinsoku/>
+                              <w:wordWrap/>
+                              <w:overflowPunct/>
+                              <w:topLinePunct w:val="0"/>
+                              <w:bidi w:val="0"/>
+                              <w:adjustRightInd/>
+                              <w:snapToGrid/>
+                              <w:spacing w:before="0" w:beforeAutospacing="0" w:afterAutospacing="0" w:line="240" w:lineRule="auto"/>
+                              <w:ind w:leftChars="0" w:right="0" w:rightChars="0"/>
+                              <w:textAlignment w:val="top"/>
+                              <w:rPr>
+                                <w:rFonts w:hint="default" w:ascii="Times New Roman" w:hAnsi="Times New Roman" w:eastAsia="微软雅黑" w:cs="Times New Roman"/>
+                                <w:color w:val="auto"/>
+                                <w:sz w:val="16"/>
+                                <w:szCs w:val="16"/>
+                              </w:rPr>
+                            </w:pPr>
+                            <w:r>
+                              <w:rPr>
+                                <w:rFonts w:hint="default" w:ascii="Times New Roman" w:hAnsi="Times New Roman" w:eastAsia="微软雅黑" w:cs="Times New Roman"/>
+                                <w:b/>
+                                <w:bCs/>
+                                <w:color w:val="auto"/>
+                                <w:kern w:val="2"/>
+                                <w:sz w:val="18"/>
+                                <w:szCs w:val="18"/>
+                                <w:lang w:val="en-US" w:eastAsia="zh-CN" w:bidi="ar-SA"/>
+                              </w:rPr>
+                              <w:t xml:space="preserve">2022.05-2022.08          </w:t>
+                            </w:r>
+                            <w:r>
+                              <w:rPr>
+                                <w:rFonts w:hint="default" w:ascii="Times New Roman" w:hAnsi="Times New Roman" w:eastAsia="微软雅黑" w:cs="Times New Roman"/>
+                                <w:b/>
+                                <w:bCs/>
+                                <w:color w:val="auto"/>
+                                <w:kern w:val="2"/>
+                                <w:sz w:val="18"/>
+                                <w:szCs w:val="18"/>
+                                <w:lang w:val="en-US" w:eastAsia="zh-CN" w:bidi="ar-SA"/>
+                              </w:rPr>
+                              <w:tab/>
+                            </w:r>
+                            <w:r>
+                              <w:rPr>
+                                <w:rFonts w:hint="default" w:ascii="Times New Roman" w:hAnsi="Times New Roman" w:eastAsia="微软雅黑" w:cs="Times New Roman"/>
+                                <w:b/>
+                                <w:bCs/>
+                                <w:color w:val="auto"/>
+                                <w:kern w:val="2"/>
+                                <w:sz w:val="18"/>
+                                <w:szCs w:val="18"/>
+                                <w:lang w:val="en-US" w:eastAsia="zh-CN" w:bidi="ar-SA"/>
+                              </w:rPr>
+                              <w:tab/>
+                            </w:r>
+                            <w:r>
+                              <w:rPr>
+                                <w:rFonts w:hint="default" w:ascii="Times New Roman" w:hAnsi="Times New Roman" w:eastAsia="微软雅黑" w:cs="Times New Roman"/>
+                                <w:b/>
+                                <w:bCs/>
+                                <w:color w:val="auto"/>
+                                <w:kern w:val="2"/>
+                                <w:sz w:val="18"/>
+                                <w:szCs w:val="18"/>
+                                <w:lang w:val="en-US" w:eastAsia="zh-CN" w:bidi="ar-SA"/>
+                              </w:rPr>
+                              <w:t xml:space="preserve">江苏天诺基业生态科技有限公司          </w:t>
+                            </w:r>
+                            <w:r>
+                              <w:rPr>
+                                <w:rFonts w:hint="default" w:ascii="Times New Roman" w:hAnsi="Times New Roman" w:eastAsia="微软雅黑" w:cs="Times New Roman"/>
+                                <w:b/>
+                                <w:bCs/>
+                                <w:color w:val="auto"/>
+                                <w:kern w:val="2"/>
+                                <w:sz w:val="18"/>
+                                <w:szCs w:val="18"/>
+                                <w:lang w:val="en-US" w:eastAsia="zh-CN" w:bidi="ar-SA"/>
+                              </w:rPr>
+                              <w:tab/>
+                            </w:r>
+                            <w:r>
+                              <w:rPr>
+                                <w:rFonts w:hint="default" w:ascii="Times New Roman" w:hAnsi="Times New Roman" w:eastAsia="微软雅黑" w:cs="Times New Roman"/>
+                                <w:b/>
+                                <w:bCs/>
+                                <w:color w:val="auto"/>
+                                <w:kern w:val="2"/>
+                                <w:sz w:val="18"/>
+                                <w:szCs w:val="18"/>
+                                <w:lang w:val="en-US" w:eastAsia="zh-CN" w:bidi="ar-SA"/>
+                              </w:rPr>
+                              <w:tab/>
+                            </w:r>
+                            <w:r>
+                              <w:rPr>
+                                <w:rFonts w:hint="eastAsia" w:ascii="Times New Roman" w:hAnsi="Times New Roman" w:eastAsia="微软雅黑" w:cs="Times New Roman"/>
+                                <w:b/>
+                                <w:bCs/>
+                                <w:color w:val="auto"/>
+                                <w:kern w:val="2"/>
+                                <w:sz w:val="18"/>
+                                <w:szCs w:val="18"/>
+                                <w:lang w:val="en-US" w:eastAsia="zh-CN" w:bidi="ar-SA"/>
+                              </w:rPr>
+                              <w:t xml:space="preserve">              Java开发</w:t>
+                            </w:r>
+                            <w:r>
+                              <w:rPr>
+                                <w:rFonts w:hint="default" w:ascii="Times New Roman" w:hAnsi="Times New Roman" w:eastAsia="微软雅黑" w:cs="Times New Roman"/>
+                                <w:b/>
+                                <w:bCs/>
+                                <w:color w:val="auto"/>
+                                <w:kern w:val="2"/>
+                                <w:sz w:val="18"/>
+                                <w:szCs w:val="18"/>
+                                <w:lang w:val="en-US" w:eastAsia="zh-CN" w:bidi="ar-SA"/>
+                              </w:rPr>
+                              <w:t>实习生</w:t>
+                            </w:r>
+                            <w:r>
+                              <w:rPr>
+                                <w:rFonts w:hint="default" w:ascii="Times New Roman" w:hAnsi="Times New Roman" w:eastAsia="微软雅黑" w:cs="Times New Roman"/>
+                                <w:color w:val="auto"/>
+                                <w:sz w:val="16"/>
+                                <w:szCs w:val="16"/>
+                                <w:lang w:val="en-US" w:eastAsia="zh-CN"/>
+                              </w:rPr>
+                              <w:t xml:space="preserve"> </w:t>
+                            </w:r>
+                          </w:p>
+                          <w:p>
+                            <w:pPr>
+                              <w:pStyle w:val="14"/>
+                              <w:numPr>
+                                <w:ilvl w:val="0"/>
+                                <w:numId w:val="0"/>
+                              </w:numPr>
+                              <w:adjustRightInd w:val="0"/>
+                              <w:snapToGrid w:val="0"/>
+                              <w:ind w:leftChars="0"/>
+                              <w:rPr>
+                                <w:rFonts w:hint="eastAsia" w:ascii="Times New Roman" w:hAnsi="Times New Roman" w:eastAsia="微软雅黑" w:cs="Times New Roman"/>
+                                <w:color w:val="auto"/>
+                                <w:sz w:val="16"/>
+                                <w:szCs w:val="16"/>
+                                <w:lang w:val="en-US" w:eastAsia="zh-CN"/>
+                              </w:rPr>
+                            </w:pPr>
+                            <w:r>
+                              <w:rPr>
+                                <w:rFonts w:hint="default" w:ascii="Times New Roman" w:hAnsi="Times New Roman" w:eastAsia="微软雅黑" w:cs="Times New Roman"/>
+                                <w:b/>
+                                <w:bCs/>
+                                <w:color w:val="auto"/>
+                                <w:sz w:val="16"/>
+                                <w:szCs w:val="16"/>
+                                <w:lang w:val="en-US" w:eastAsia="zh-CN"/>
+                              </w:rPr>
+                              <w:t>项目介绍</w:t>
+                            </w:r>
+                            <w:r>
+                              <w:rPr>
+                                <w:rFonts w:hint="default" w:ascii="Times New Roman" w:hAnsi="Times New Roman" w:eastAsia="微软雅黑" w:cs="Times New Roman"/>
+                                <w:color w:val="auto"/>
+                                <w:sz w:val="16"/>
+                                <w:szCs w:val="16"/>
+                                <w:lang w:val="en-US" w:eastAsia="zh-CN"/>
+                              </w:rPr>
+                              <w:t>：</w:t>
+                            </w:r>
+                            <w:r>
+                              <w:rPr>
+                                <w:rFonts w:hint="eastAsia" w:ascii="Times New Roman" w:hAnsi="Times New Roman" w:eastAsia="微软雅黑" w:cs="Times New Roman"/>
+                                <w:color w:val="auto"/>
+                                <w:sz w:val="16"/>
+                                <w:szCs w:val="16"/>
+                                <w:lang w:val="en-US" w:eastAsia="zh-CN"/>
+                              </w:rPr>
+                              <w:t>参与</w:t>
+                            </w:r>
+                            <w:r>
+                              <w:rPr>
+                                <w:rFonts w:hint="default" w:ascii="Times New Roman" w:hAnsi="Times New Roman" w:eastAsia="微软雅黑" w:cs="Times New Roman"/>
+                                <w:b/>
+                                <w:bCs/>
+                                <w:color w:val="auto"/>
+                                <w:sz w:val="16"/>
+                                <w:szCs w:val="16"/>
+                                <w:lang w:val="en-US" w:eastAsia="zh-CN"/>
+                              </w:rPr>
+                              <w:t>物侯云</w:t>
+                            </w:r>
+                            <w:r>
+                              <w:rPr>
+                                <w:rFonts w:hint="eastAsia" w:ascii="Times New Roman" w:hAnsi="Times New Roman" w:eastAsia="微软雅黑" w:cs="Times New Roman"/>
+                                <w:b/>
+                                <w:bCs/>
+                                <w:color w:val="auto"/>
+                                <w:sz w:val="16"/>
+                                <w:szCs w:val="16"/>
+                                <w:lang w:val="en-US" w:eastAsia="zh-CN"/>
+                              </w:rPr>
+                              <w:t>平台</w:t>
+                            </w:r>
+                            <w:r>
+                              <w:rPr>
+                                <w:rFonts w:hint="eastAsia" w:ascii="Times New Roman" w:hAnsi="Times New Roman" w:eastAsia="微软雅黑" w:cs="Times New Roman"/>
+                                <w:b w:val="0"/>
+                                <w:bCs w:val="0"/>
+                                <w:color w:val="auto"/>
+                                <w:sz w:val="16"/>
+                                <w:szCs w:val="16"/>
+                                <w:lang w:val="en-US" w:eastAsia="zh-CN"/>
+                              </w:rPr>
+                              <w:t>的开发工作，</w:t>
+                            </w:r>
+                            <w:r>
+                              <w:rPr>
+                                <w:rFonts w:hint="eastAsia" w:ascii="Times New Roman" w:hAnsi="Times New Roman" w:eastAsia="微软雅黑" w:cs="Times New Roman"/>
+                                <w:color w:val="auto"/>
+                                <w:sz w:val="16"/>
+                                <w:szCs w:val="16"/>
+                                <w:lang w:val="en-US" w:eastAsia="zh-CN"/>
+                              </w:rPr>
+                              <w:t>该平台用于环境检测，</w:t>
+                            </w:r>
+                            <w:r>
+                              <w:rPr>
+                                <w:rFonts w:hint="default" w:ascii="Times New Roman" w:hAnsi="Times New Roman" w:eastAsia="微软雅黑" w:cs="Times New Roman"/>
+                                <w:color w:val="auto"/>
+                                <w:sz w:val="16"/>
+                                <w:szCs w:val="16"/>
+                                <w:lang w:val="en-US" w:eastAsia="zh-CN"/>
+                              </w:rPr>
+                              <w:t>需要对全国各地多个站点连续观测，</w:t>
+                            </w:r>
+                            <w:r>
+                              <w:rPr>
+                                <w:rFonts w:hint="eastAsia" w:ascii="Times New Roman" w:hAnsi="Times New Roman" w:eastAsia="微软雅黑" w:cs="Times New Roman"/>
+                                <w:color w:val="auto"/>
+                                <w:sz w:val="16"/>
+                                <w:szCs w:val="16"/>
+                                <w:lang w:val="en-US" w:eastAsia="zh-CN"/>
+                              </w:rPr>
+                              <w:t>以</w:t>
+                            </w:r>
+                            <w:r>
+                              <w:rPr>
+                                <w:rFonts w:hint="default" w:ascii="Times New Roman" w:hAnsi="Times New Roman" w:eastAsia="微软雅黑" w:cs="Times New Roman"/>
+                                <w:color w:val="auto"/>
+                                <w:sz w:val="16"/>
+                                <w:szCs w:val="16"/>
+                                <w:lang w:val="en-US" w:eastAsia="zh-CN"/>
+                              </w:rPr>
+                              <w:t>表征中国各地不同生态系统的植被物候特征</w:t>
+                            </w:r>
+                            <w:r>
+                              <w:rPr>
+                                <w:rFonts w:hint="eastAsia" w:ascii="Times New Roman" w:hAnsi="Times New Roman" w:eastAsia="微软雅黑" w:cs="Times New Roman"/>
+                                <w:color w:val="auto"/>
+                                <w:sz w:val="16"/>
+                                <w:szCs w:val="16"/>
+                                <w:lang w:val="en-US" w:eastAsia="zh-CN"/>
+                              </w:rPr>
+                              <w:t>。</w:t>
+                            </w:r>
+                          </w:p>
+                          <w:p>
+                            <w:pPr>
+                              <w:pStyle w:val="14"/>
+                              <w:numPr>
+                                <w:ilvl w:val="0"/>
+                                <w:numId w:val="0"/>
+                              </w:numPr>
+                              <w:adjustRightInd w:val="0"/>
+                              <w:snapToGrid w:val="0"/>
+                              <w:ind w:leftChars="0"/>
+                              <w:rPr>
+                                <w:rFonts w:hint="eastAsia" w:ascii="Times New Roman" w:hAnsi="Times New Roman" w:eastAsia="微软雅黑" w:cs="Times New Roman"/>
+                                <w:color w:val="auto"/>
+                                <w:sz w:val="16"/>
+                                <w:szCs w:val="16"/>
+                                <w:lang w:val="en-US" w:eastAsia="zh-CN"/>
+                              </w:rPr>
+                            </w:pPr>
+                            <w:r>
+                              <w:rPr>
+                                <w:rFonts w:hint="eastAsia" w:ascii="Times New Roman" w:hAnsi="Times New Roman" w:eastAsia="微软雅黑" w:cs="Times New Roman"/>
+                                <w:b/>
+                                <w:bCs/>
+                                <w:color w:val="auto"/>
+                                <w:kern w:val="2"/>
+                                <w:sz w:val="16"/>
+                                <w:szCs w:val="16"/>
+                                <w:lang w:val="en-US" w:eastAsia="zh-CN" w:bidi="ar-SA"/>
+                              </w:rPr>
+                              <w:t>个人职责</w:t>
+                            </w:r>
+                            <w:r>
+                              <w:rPr>
+                                <w:rFonts w:hint="eastAsia" w:ascii="Times New Roman" w:hAnsi="Times New Roman" w:eastAsia="微软雅黑" w:cs="Times New Roman"/>
+                                <w:b w:val="0"/>
+                                <w:bCs w:val="0"/>
+                                <w:color w:val="auto"/>
+                                <w:kern w:val="2"/>
+                                <w:sz w:val="16"/>
+                                <w:szCs w:val="16"/>
+                                <w:lang w:val="en-US" w:eastAsia="zh-CN" w:bidi="ar-SA"/>
+                              </w:rPr>
+                              <w:t xml:space="preserve">：1. </w:t>
+                            </w:r>
+                            <w:r>
+                              <w:rPr>
+                                <w:rFonts w:hint="eastAsia" w:ascii="Times New Roman" w:hAnsi="Times New Roman" w:eastAsia="微软雅黑" w:cs="Times New Roman"/>
+                                <w:color w:val="auto"/>
+                                <w:sz w:val="16"/>
+                                <w:szCs w:val="16"/>
+                                <w:lang w:val="en-US" w:eastAsia="zh-CN"/>
+                              </w:rPr>
+                              <w:t>实现了站点管理、站点监控、设备管理、数据可视化、参数计算等多个模块；</w:t>
+                            </w:r>
+                          </w:p>
+                          <w:p>
+                            <w:pPr>
+                              <w:pStyle w:val="14"/>
+                              <w:keepNext w:val="0"/>
+                              <w:keepLines w:val="0"/>
+                              <w:pageBreakBefore w:val="0"/>
+                              <w:widowControl w:val="0"/>
+                              <w:numPr>
+                                <w:ilvl w:val="0"/>
+                                <w:numId w:val="0"/>
+                              </w:numPr>
+                              <w:kinsoku/>
+                              <w:wordWrap/>
+                              <w:overflowPunct/>
+                              <w:topLinePunct w:val="0"/>
+                              <w:autoSpaceDE/>
+                              <w:autoSpaceDN/>
+                              <w:bidi w:val="0"/>
+                              <w:adjustRightInd w:val="0"/>
+                              <w:snapToGrid w:val="0"/>
+                              <w:ind w:firstLine="800" w:firstLineChars="500"/>
+                              <w:textAlignment w:val="auto"/>
+                              <w:rPr>
+                                <w:rFonts w:hint="default" w:ascii="Times New Roman" w:hAnsi="Times New Roman" w:eastAsia="微软雅黑" w:cs="Times New Roman"/>
+                                <w:color w:val="auto"/>
+                                <w:sz w:val="16"/>
+                                <w:szCs w:val="16"/>
+                                <w:lang w:val="en-US" w:eastAsia="zh-CN"/>
+                              </w:rPr>
+                            </w:pPr>
+                            <w:r>
+                              <w:rPr>
+                                <w:rFonts w:hint="eastAsia" w:ascii="Times New Roman" w:hAnsi="Times New Roman" w:eastAsia="微软雅黑" w:cs="Times New Roman"/>
+                                <w:color w:val="auto"/>
+                                <w:sz w:val="16"/>
+                                <w:szCs w:val="16"/>
+                                <w:lang w:val="en-US" w:eastAsia="zh-CN"/>
+                              </w:rPr>
+                              <w:t xml:space="preserve">2. </w:t>
+                            </w:r>
+                            <w:r>
+                              <w:rPr>
+                                <w:rFonts w:hint="default" w:ascii="Times New Roman" w:hAnsi="Times New Roman" w:eastAsia="微软雅黑" w:cs="Times New Roman"/>
+                                <w:color w:val="auto"/>
+                                <w:sz w:val="16"/>
+                                <w:szCs w:val="16"/>
+                              </w:rPr>
+                              <w:t>不规则图像分割：根据掩膜mask生成</w:t>
+                            </w:r>
+                            <w:r>
+                              <w:rPr>
+                                <w:rFonts w:hint="default" w:ascii="Times New Roman" w:hAnsi="Times New Roman" w:eastAsia="微软雅黑" w:cs="Times New Roman"/>
+                                <w:color w:val="auto"/>
+                                <w:sz w:val="16"/>
+                                <w:szCs w:val="16"/>
+                                <w:lang w:val="en-US" w:eastAsia="zh-CN"/>
+                              </w:rPr>
+                              <w:t>不规则</w:t>
+                            </w:r>
+                            <w:r>
+                              <w:rPr>
+                                <w:rFonts w:hint="default" w:ascii="Times New Roman" w:hAnsi="Times New Roman" w:eastAsia="微软雅黑" w:cs="Times New Roman"/>
+                                <w:color w:val="auto"/>
+                                <w:sz w:val="16"/>
+                                <w:szCs w:val="16"/>
+                              </w:rPr>
+                              <w:t>ROI区域</w:t>
+                            </w:r>
+                            <w:r>
+                              <w:rPr>
+                                <w:rFonts w:hint="eastAsia" w:ascii="Times New Roman" w:hAnsi="Times New Roman" w:eastAsia="微软雅黑" w:cs="Times New Roman"/>
+                                <w:color w:val="auto"/>
+                                <w:sz w:val="16"/>
+                                <w:szCs w:val="16"/>
+                                <w:lang w:eastAsia="zh-CN"/>
+                              </w:rPr>
+                              <w:t>；</w:t>
+                            </w:r>
+                            <w:r>
+                              <w:rPr>
+                                <w:rFonts w:hint="default" w:ascii="Times New Roman" w:hAnsi="Times New Roman" w:eastAsia="微软雅黑" w:cs="Times New Roman"/>
+                                <w:color w:val="auto"/>
+                                <w:sz w:val="16"/>
+                                <w:szCs w:val="16"/>
+                              </w:rPr>
+                              <w:t>使用OpenCV</w:t>
+                            </w:r>
+                            <w:r>
+                              <w:rPr>
+                                <w:rFonts w:hint="default" w:ascii="Times New Roman" w:hAnsi="Times New Roman" w:eastAsia="微软雅黑" w:cs="Times New Roman"/>
+                                <w:color w:val="auto"/>
+                                <w:sz w:val="16"/>
+                                <w:szCs w:val="16"/>
+                                <w:lang w:val="en-US" w:eastAsia="zh-CN"/>
+                              </w:rPr>
+                              <w:t>的JAVA</w:t>
+                            </w:r>
+                            <w:r>
+                              <w:rPr>
+                                <w:rFonts w:hint="eastAsia" w:ascii="Times New Roman" w:hAnsi="Times New Roman" w:eastAsia="微软雅黑" w:cs="Times New Roman"/>
+                                <w:color w:val="auto"/>
+                                <w:sz w:val="16"/>
+                                <w:szCs w:val="16"/>
+                                <w:lang w:val="en-US" w:eastAsia="zh-CN"/>
+                              </w:rPr>
+                              <w:t xml:space="preserve"> API</w:t>
+                            </w:r>
+                            <w:r>
+                              <w:rPr>
+                                <w:rFonts w:hint="default" w:ascii="Times New Roman" w:hAnsi="Times New Roman" w:eastAsia="微软雅黑" w:cs="Times New Roman"/>
+                                <w:color w:val="auto"/>
+                                <w:sz w:val="16"/>
+                                <w:szCs w:val="16"/>
+                              </w:rPr>
+                              <w:t>进行图像处理的操作</w:t>
+                            </w:r>
+                            <w:r>
+                              <w:rPr>
+                                <w:rFonts w:hint="eastAsia" w:ascii="Times New Roman" w:hAnsi="Times New Roman" w:eastAsia="微软雅黑" w:cs="Times New Roman"/>
+                                <w:color w:val="auto"/>
+                                <w:sz w:val="16"/>
+                                <w:szCs w:val="16"/>
+                                <w:lang w:eastAsia="zh-CN"/>
+                              </w:rPr>
+                              <w:t>；</w:t>
+                            </w:r>
+                          </w:p>
+                        </w:txbxContent>
+                      </wps:txbx>
+                      <wps:bodyPr rot="0" vert="horz" wrap="square" lIns="91440" tIns="45720" rIns="91440" bIns="45720" anchor="ctr" anchorCtr="0">
+                        <a:noAutofit/>
+                      </wps:bodyPr>
+                    </wps:wsp>
+                  </a:graphicData>
+                </a:graphic>
+              </wp:anchor>
+            </w:drawing>
+          </mc:Choice>
+          <mc:Fallback>
+            <w:pict>
+              <v:shape id="文本框 2" o:spid="_x0000_s1026" o:spt="202" type="#_x0000_t202" style="position:absolute;left:0pt;margin-left:9.5pt;margin-top:459pt;height:115.2pt;width:528.3pt;mso-position-vertical-relative:page;z-index:251670528;v-text-anchor:middle;mso-width-relative:page;mso-height-relative:page;" filled="f" stroked="f" coordsize="21600,21600" o:gfxdata="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">
+                <v:fill on="f" focussize="0,0"/>
+                <v:stroke on="f" miterlimit="8" joinstyle="miter"/>
+                <v:imagedata o:title=""/>
+                <o:lock v:ext="edit" aspectratio="f"/>
+                <v:textbox>
+                  <w:txbxContent>
+                    <w:p>
+                      <w:pPr>
+                        <w:keepNext w:val="0"/>
+                        <w:keepLines w:val="0"/>
+                        <w:pageBreakBefore w:val="0"/>
+                        <w:widowControl/>
+                        <w:numPr>
+                          <w:ilvl w:val="0"/>
+                          <w:numId w:val="0"/>
+                        </w:numPr>
+                        <w:suppressLineNumbers w:val="0"/>
+                        <w:pBdr>
+                          <w:top w:val="none" w:color="auto" w:sz="0" w:space="0"/>
+                          <w:left w:val="none" w:color="auto" w:sz="0" w:space="0"/>
+                          <w:bottom w:val="none" w:color="auto" w:sz="0" w:space="0"/>
+                          <w:right w:val="none" w:color="auto" w:sz="0" w:space="0"/>
+                        </w:pBdr>
+                        <w:tabs>
+                          <w:tab w:val="left" w:pos="720"/>
+                        </w:tabs>
+                        <w:kinsoku/>
+                        <w:wordWrap/>
+                        <w:overflowPunct/>
+                        <w:topLinePunct w:val="0"/>
+                        <w:bidi w:val="0"/>
+                        <w:adjustRightInd/>
+                        <w:snapToGrid/>
+                        <w:spacing w:before="0" w:beforeAutospacing="0" w:afterAutospacing="0" w:line="240" w:lineRule="auto"/>
+                        <w:ind w:leftChars="0" w:right="0" w:rightChars="0"/>
+                        <w:textAlignment w:val="top"/>
+                        <w:rPr>
+                          <w:rFonts w:hint="default" w:ascii="Times New Roman" w:hAnsi="Times New Roman" w:eastAsia="微软雅黑" w:cs="Times New Roman"/>
+                          <w:color w:val="auto"/>
+                          <w:sz w:val="16"/>
+                          <w:szCs w:val="16"/>
+                        </w:rPr>
+                      </w:pPr>
+                      <w:r>
+                        <w:rPr>
+                          <w:rFonts w:hint="default" w:ascii="Times New Roman" w:hAnsi="Times New Roman" w:eastAsia="微软雅黑" w:cs="Times New Roman"/>
+                          <w:b/>
+                          <w:bCs/>
+                          <w:color w:val="auto"/>
+                          <w:kern w:val="2"/>
+                          <w:sz w:val="18"/>
+                          <w:szCs w:val="18"/>
+                          <w:lang w:val="en-US" w:eastAsia="zh-CN" w:bidi="ar-SA"/>
+                        </w:rPr>
+                        <w:t xml:space="preserve">2022.05-2022.08          </w:t>
+                      </w:r>
+                      <w:r>
+                        <w:rPr>
+                          <w:rFonts w:hint="default" w:ascii="Times New Roman" w:hAnsi="Times New Roman" w:eastAsia="微软雅黑" w:cs="Times New Roman"/>
+                          <w:b/>
+                          <w:bCs/>
+                          <w:color w:val="auto"/>
+                          <w:kern w:val="2"/>
+                          <w:sz w:val="18"/>
+                          <w:szCs w:val="18"/>
+                          <w:lang w:val="en-US" w:eastAsia="zh-CN" w:bidi="ar-SA"/>
+                        </w:rPr>
+                        <w:tab/>
+                      </w:r>
+                      <w:r>
+                        <w:rPr>
+                          <w:rFonts w:hint="default" w:ascii="Times New Roman" w:hAnsi="Times New Roman" w:eastAsia="微软雅黑" w:cs="Times New Roman"/>
+                          <w:b/>
+                          <w:bCs/>
+                          <w:color w:val="auto"/>
+                          <w:kern w:val="2"/>
+                          <w:sz w:val="18"/>
+                          <w:szCs w:val="18"/>
+                          <w:lang w:val="en-US" w:eastAsia="zh-CN" w:bidi="ar-SA"/>
+                        </w:rPr>
+                        <w:tab/>
+                      </w:r>
+                      <w:r>
+                        <w:rPr>
+                          <w:rFonts w:hint="default" w:ascii="Times New Roman" w:hAnsi="Times New Roman" w:eastAsia="微软雅黑" w:cs="Times New Roman"/>
+                          <w:b/>
+                          <w:bCs/>
+                          <w:color w:val="auto"/>
+                          <w:kern w:val="2"/>
+                          <w:sz w:val="18"/>
+                          <w:szCs w:val="18"/>
+                          <w:lang w:val="en-US" w:eastAsia="zh-CN" w:bidi="ar-SA"/>
+                        </w:rPr>
+                        <w:t xml:space="preserve">江苏天诺基业生态科技有限公司          </w:t>
+                      </w:r>
+                      <w:r>
+                        <w:rPr>
+                          <w:rFonts w:hint="default" w:ascii="Times New Roman" w:hAnsi="Times New Roman" w:eastAsia="微软雅黑" w:cs="Times New Roman"/>
+                          <w:b/>
+                          <w:bCs/>
+                          <w:color w:val="auto"/>
+                          <w:kern w:val="2"/>
+                          <w:sz w:val="18"/>
+                          <w:szCs w:val="18"/>
+                          <w:lang w:val="en-US" w:eastAsia="zh-CN" w:bidi="ar-SA"/>
+                        </w:rPr>
+                        <w:tab/>
+                      </w:r>
+                      <w:r>
+                        <w:rPr>
+                          <w:rFonts w:hint="default" w:ascii="Times New Roman" w:hAnsi="Times New Roman" w:eastAsia="微软雅黑" w:cs="Times New Roman"/>
+                          <w:b/>
+                          <w:bCs/>
+                          <w:color w:val="auto"/>
+                          <w:kern w:val="2"/>
+                          <w:sz w:val="18"/>
+                          <w:szCs w:val="18"/>
+                          <w:lang w:val="en-US" w:eastAsia="zh-CN" w:bidi="ar-SA"/>
+                        </w:rPr>
+                        <w:tab/>
+                      </w:r>
+                      <w:r>
+                        <w:rPr>
+                          <w:rFonts w:hint="eastAsia" w:ascii="Times New Roman" w:hAnsi="Times New Roman" w:eastAsia="微软雅黑" w:cs="Times New Roman"/>
+                          <w:b/>
+                          <w:bCs/>
+                          <w:color w:val="auto"/>
+                          <w:kern w:val="2"/>
+                          <w:sz w:val="18"/>
+                          <w:szCs w:val="18"/>
+                          <w:lang w:val="en-US" w:eastAsia="zh-CN" w:bidi="ar-SA"/>
+                        </w:rPr>
+                        <w:t xml:space="preserve">              Java开发</w:t>
+                      </w:r>
+                      <w:r>
+                        <w:rPr>
+                          <w:rFonts w:hint="default" w:ascii="Times New Roman" w:hAnsi="Times New Roman" w:eastAsia="微软雅黑" w:cs="Times New Roman"/>
+                          <w:b/>
+                          <w:bCs/>
+                          <w:color w:val="auto"/>
+                          <w:kern w:val="2"/>
+                          <w:sz w:val="18"/>
+                          <w:szCs w:val="18"/>
+                          <w:lang w:val="en-US" w:eastAsia="zh-CN" w:bidi="ar-SA"/>
+                        </w:rPr>
+                        <w:t>实习生</w:t>
+                      </w:r>
+                      <w:r>
+                        <w:rPr>
+                          <w:rFonts w:hint="default" w:ascii="Times New Roman" w:hAnsi="Times New Roman" w:eastAsia="微软雅黑" w:cs="Times New Roman"/>
+                          <w:color w:val="auto"/>
+                          <w:sz w:val="16"/>
+                          <w:szCs w:val="16"/>
+                          <w:lang w:val="en-US" w:eastAsia="zh-CN"/>
+                        </w:rPr>
+                        <w:t xml:space="preserve"> </w:t>
+                      </w:r>
+                    </w:p>
+                    <w:p>
+                      <w:pPr>
+                        <w:pStyle w:val="14"/>
+                        <w:numPr>
+                          <w:ilvl w:val="0"/>
+                          <w:numId w:val="0"/>
+                        </w:numPr>
+                        <w:adjustRightInd w:val="0"/>
+                        <w:snapToGrid w:val="0"/>
+                        <w:ind w:leftChars="0"/>
+                        <w:rPr>
+                          <w:rFonts w:hint="eastAsia" w:ascii="Times New Roman" w:hAnsi="Times New Roman" w:eastAsia="微软雅黑" w:cs="Times New Roman"/>
+                          <w:color w:val="auto"/>
+                          <w:sz w:val="16"/>
+                          <w:szCs w:val="16"/>
+                          <w:lang w:val="en-US" w:eastAsia="zh-CN"/>
+                        </w:rPr>
+                      </w:pPr>
+                      <w:r>
+                        <w:rPr>
+                          <w:rFonts w:hint="default" w:ascii="Times New Roman" w:hAnsi="Times New Roman" w:eastAsia="微软雅黑" w:cs="Times New Roman"/>
+                          <w:b/>
+                          <w:bCs/>
+                          <w:color w:val="auto"/>
+                          <w:sz w:val="16"/>
+                          <w:szCs w:val="16"/>
+                          <w:lang w:val="en-US" w:eastAsia="zh-CN"/>
+                        </w:rPr>
+                        <w:t>项目介绍</w:t>
+                      </w:r>
+                      <w:r>
+                        <w:rPr>
+                          <w:rFonts w:hint="default" w:ascii="Times New Roman" w:hAnsi="Times New Roman" w:eastAsia="微软雅黑" w:cs="Times New Roman"/>
+                          <w:color w:val="auto"/>
+                          <w:sz w:val="16"/>
+                          <w:szCs w:val="16"/>
+                          <w:lang w:val="en-US" w:eastAsia="zh-CN"/>
+                        </w:rPr>
+                        <w:t>：</w:t>
+                      </w:r>
+                      <w:r>
+                        <w:rPr>
+                          <w:rFonts w:hint="eastAsia" w:ascii="Times New Roman" w:hAnsi="Times New Roman" w:eastAsia="微软雅黑" w:cs="Times New Roman"/>
+                          <w:color w:val="auto"/>
+                          <w:sz w:val="16"/>
+                          <w:szCs w:val="16"/>
+                          <w:lang w:val="en-US" w:eastAsia="zh-CN"/>
+                        </w:rPr>
+                        <w:t>参与</w:t>
+                      </w:r>
+                      <w:r>
+                        <w:rPr>
+                          <w:rFonts w:hint="default" w:ascii="Times New Roman" w:hAnsi="Times New Roman" w:eastAsia="微软雅黑" w:cs="Times New Roman"/>
+                          <w:b/>
+                          <w:bCs/>
+                          <w:color w:val="auto"/>
+                          <w:sz w:val="16"/>
+                          <w:szCs w:val="16"/>
+                          <w:lang w:val="en-US" w:eastAsia="zh-CN"/>
+                        </w:rPr>
+                        <w:t>物侯云</w:t>
+                      </w:r>
+                      <w:r>
+                        <w:rPr>
+                          <w:rFonts w:hint="eastAsia" w:ascii="Times New Roman" w:hAnsi="Times New Roman" w:eastAsia="微软雅黑" w:cs="Times New Roman"/>
+                          <w:b/>
+                          <w:bCs/>
+                          <w:color w:val="auto"/>
+                          <w:sz w:val="16"/>
+                          <w:szCs w:val="16"/>
+                          <w:lang w:val="en-US" w:eastAsia="zh-CN"/>
+                        </w:rPr>
+                        <w:t>平台</w:t>
+                      </w:r>
+                      <w:r>
+                        <w:rPr>
+                          <w:rFonts w:hint="eastAsia" w:ascii="Times New Roman" w:hAnsi="Times New Roman" w:eastAsia="微软雅黑" w:cs="Times New Roman"/>
+                          <w:b w:val="0"/>
+                          <w:bCs w:val="0"/>
+                          <w:color w:val="auto"/>
+                          <w:sz w:val="16"/>
+                          <w:szCs w:val="16"/>
+                          <w:lang w:val="en-US" w:eastAsia="zh-CN"/>
+                        </w:rPr>
+                        <w:t>的开发工作，</w:t>
+                      </w:r>
+                      <w:r>
+                        <w:rPr>
+                          <w:rFonts w:hint="eastAsia" w:ascii="Times New Roman" w:hAnsi="Times New Roman" w:eastAsia="微软雅黑" w:cs="Times New Roman"/>
+                          <w:color w:val="auto"/>
+                          <w:sz w:val="16"/>
+                          <w:szCs w:val="16"/>
+                          <w:lang w:val="en-US" w:eastAsia="zh-CN"/>
+                        </w:rPr>
+                        <w:t>该平台用于环境检测，</w:t>
+                      </w:r>
+                      <w:r>
+                        <w:rPr>
+                          <w:rFonts w:hint="default" w:ascii="Times New Roman" w:hAnsi="Times New Roman" w:eastAsia="微软雅黑" w:cs="Times New Roman"/>
+                          <w:color w:val="auto"/>
+                          <w:sz w:val="16"/>
+                          <w:szCs w:val="16"/>
+                          <w:lang w:val="en-US" w:eastAsia="zh-CN"/>
+                        </w:rPr>
+                        <w:t>需要对全国各地多个站点连续观测，</w:t>
+                      </w:r>
+                      <w:r>
+                        <w:rPr>
+                          <w:rFonts w:hint="eastAsia" w:ascii="Times New Roman" w:hAnsi="Times New Roman" w:eastAsia="微软雅黑" w:cs="Times New Roman"/>
+                          <w:color w:val="auto"/>
+                          <w:sz w:val="16"/>
+                          <w:szCs w:val="16"/>
+                          <w:lang w:val="en-US" w:eastAsia="zh-CN"/>
+                        </w:rPr>
+                        <w:t>以</w:t>
+                      </w:r>
+                      <w:r>
+                        <w:rPr>
+                          <w:rFonts w:hint="default" w:ascii="Times New Roman" w:hAnsi="Times New Roman" w:eastAsia="微软雅黑" w:cs="Times New Roman"/>
+                          <w:color w:val="auto"/>
+                          <w:sz w:val="16"/>
+                          <w:szCs w:val="16"/>
+                          <w:lang w:val="en-US" w:eastAsia="zh-CN"/>
+                        </w:rPr>
+                        <w:t>表征中国各地不同生态系统的植被物候特征</w:t>
+                      </w:r>
+                      <w:r>
+                        <w:rPr>
+                          <w:rFonts w:hint="eastAsia" w:ascii="Times New Roman" w:hAnsi="Times New Roman" w:eastAsia="微软雅黑" w:cs="Times New Roman"/>
+                          <w:color w:val="auto"/>
+                          <w:sz w:val="16"/>
+                          <w:szCs w:val="16"/>
+                          <w:lang w:val="en-US" w:eastAsia="zh-CN"/>
+                        </w:rPr>
+                        <w:t>。</w:t>
+                      </w:r>
+                    </w:p>
+                    <w:p>
+                      <w:pPr>
+                        <w:pStyle w:val="14"/>
+                        <w:numPr>
+                          <w:ilvl w:val="0"/>
+                          <w:numId w:val="0"/>
+                        </w:numPr>
+                        <w:adjustRightInd w:val="0"/>
+                        <w:snapToGrid w:val="0"/>
+                        <w:ind w:leftChars="0"/>
+                        <w:rPr>
+                          <w:rFonts w:hint="eastAsia" w:ascii="Times New Roman" w:hAnsi="Times New Roman" w:eastAsia="微软雅黑" w:cs="Times New Roman"/>
+                          <w:color w:val="auto"/>
+                          <w:sz w:val="16"/>
+                          <w:szCs w:val="16"/>
+                          <w:lang w:val="en-US" w:eastAsia="zh-CN"/>
+                        </w:rPr>
+                      </w:pPr>
+                      <w:r>
+                        <w:rPr>
+                          <w:rFonts w:hint="eastAsia" w:ascii="Times New Roman" w:hAnsi="Times New Roman" w:eastAsia="微软雅黑" w:cs="Times New Roman"/>
+                          <w:b/>
+                          <w:bCs/>
+                          <w:color w:val="auto"/>
+                          <w:kern w:val="2"/>
+                          <w:sz w:val="16"/>
+                          <w:szCs w:val="16"/>
+                          <w:lang w:val="en-US" w:eastAsia="zh-CN" w:bidi="ar-SA"/>
+                        </w:rPr>
+                        <w:t>个人职责</w:t>
+                      </w:r>
+                      <w:r>
+                        <w:rPr>
+                          <w:rFonts w:hint="eastAsia" w:ascii="Times New Roman" w:hAnsi="Times New Roman" w:eastAsia="微软雅黑" w:cs="Times New Roman"/>
+                          <w:b w:val="0"/>
+                          <w:bCs w:val="0"/>
+                          <w:color w:val="auto"/>
+                          <w:kern w:val="2"/>
+                          <w:sz w:val="16"/>
+                          <w:szCs w:val="16"/>
+                          <w:lang w:val="en-US" w:eastAsia="zh-CN" w:bidi="ar-SA"/>
+                        </w:rPr>
+                        <w:t xml:space="preserve">：1. </w:t>
+                      </w:r>
+                      <w:r>
+                        <w:rPr>
+                          <w:rFonts w:hint="eastAsia" w:ascii="Times New Roman" w:hAnsi="Times New Roman" w:eastAsia="微软雅黑" w:cs="Times New Roman"/>
+                          <w:color w:val="auto"/>
+                          <w:sz w:val="16"/>
+                          <w:szCs w:val="16"/>
+                          <w:lang w:val="en-US" w:eastAsia="zh-CN"/>
+                        </w:rPr>
+                        <w:t>实现了站点管理、站点监控、设备管理、数据可视化、参数计算等多个模块；</w:t>
+                      </w:r>
+                    </w:p>
+                    <w:p>
+                      <w:pPr>
+                        <w:pStyle w:val="14"/>
+                        <w:keepNext w:val="0"/>
+                        <w:keepLines w:val="0"/>
+                        <w:pageBreakBefore w:val="0"/>
+                        <w:widowControl w:val="0"/>
+                        <w:numPr>
+                          <w:ilvl w:val="0"/>
+                          <w:numId w:val="0"/>
+                        </w:numPr>
+                        <w:kinsoku/>
+                        <w:wordWrap/>
+                        <w:overflowPunct/>
+                        <w:topLinePunct w:val="0"/>
+                        <w:autoSpaceDE/>
+                        <w:autoSpaceDN/>
+                        <w:bidi w:val="0"/>
+                        <w:adjustRightInd w:val="0"/>
+                        <w:snapToGrid w:val="0"/>
+                        <w:ind w:firstLine="800" w:firstLineChars="500"/>
+                        <w:textAlignment w:val="auto"/>
+                        <w:rPr>
+                          <w:rFonts w:hint="default" w:ascii="Times New Roman" w:hAnsi="Times New Roman" w:eastAsia="微软雅黑" w:cs="Times New Roman"/>
+                          <w:color w:val="auto"/>
+                          <w:sz w:val="16"/>
+                          <w:szCs w:val="16"/>
+                          <w:lang w:val="en-US" w:eastAsia="zh-CN"/>
+                        </w:rPr>
+                      </w:pPr>
+                      <w:r>
+                        <w:rPr>
+                          <w:rFonts w:hint="eastAsia" w:ascii="Times New Roman" w:hAnsi="Times New Roman" w:eastAsia="微软雅黑" w:cs="Times New Roman"/>
+                          <w:color w:val="auto"/>
+                          <w:sz w:val="16"/>
+                          <w:szCs w:val="16"/>
+                          <w:lang w:val="en-US" w:eastAsia="zh-CN"/>
+                        </w:rPr>
+                        <w:t xml:space="preserve">2. </w:t>
+                      </w:r>
+                      <w:r>
+                        <w:rPr>
+                          <w:rFonts w:hint="default" w:ascii="Times New Roman" w:hAnsi="Times New Roman" w:eastAsia="微软雅黑" w:cs="Times New Roman"/>
+                          <w:color w:val="auto"/>
+                          <w:sz w:val="16"/>
+                          <w:szCs w:val="16"/>
+                        </w:rPr>
+                        <w:t>不规则图像分割：根据掩膜mask生成</w:t>
+                      </w:r>
+                      <w:r>
+                        <w:rPr>
+                          <w:rFonts w:hint="default" w:ascii="Times New Roman" w:hAnsi="Times New Roman" w:eastAsia="微软雅黑" w:cs="Times New Roman"/>
+                          <w:color w:val="auto"/>
+                          <w:sz w:val="16"/>
+                          <w:szCs w:val="16"/>
+                          <w:lang w:val="en-US" w:eastAsia="zh-CN"/>
+                        </w:rPr>
+                        <w:t>不规则</w:t>
+                      </w:r>
+                      <w:r>
+                        <w:rPr>
+                          <w:rFonts w:hint="default" w:ascii="Times New Roman" w:hAnsi="Times New Roman" w:eastAsia="微软雅黑" w:cs="Times New Roman"/>
+                          <w:color w:val="auto"/>
+                          <w:sz w:val="16"/>
+                          <w:szCs w:val="16"/>
+                        </w:rPr>
+                        <w:t>ROI区域</w:t>
+                      </w:r>
+                      <w:r>
+                        <w:rPr>
+                          <w:rFonts w:hint="eastAsia" w:ascii="Times New Roman" w:hAnsi="Times New Roman" w:eastAsia="微软雅黑" w:cs="Times New Roman"/>
+                          <w:color w:val="auto"/>
+                          <w:sz w:val="16"/>
+                          <w:szCs w:val="16"/>
+                          <w:lang w:eastAsia="zh-CN"/>
+                        </w:rPr>
+                        <w:t>；</w:t>
+                      </w:r>
+                      <w:r>
+                        <w:rPr>
+                          <w:rFonts w:hint="default" w:ascii="Times New Roman" w:hAnsi="Times New Roman" w:eastAsia="微软雅黑" w:cs="Times New Roman"/>
+                          <w:color w:val="auto"/>
+                          <w:sz w:val="16"/>
+                          <w:szCs w:val="16"/>
+                        </w:rPr>
+                        <w:t>使用OpenCV</w:t>
+                      </w:r>
+                      <w:r>
+                        <w:rPr>
+                          <w:rFonts w:hint="default" w:ascii="Times New Roman" w:hAnsi="Times New Roman" w:eastAsia="微软雅黑" w:cs="Times New Roman"/>
+                          <w:color w:val="auto"/>
+                          <w:sz w:val="16"/>
+                          <w:szCs w:val="16"/>
+                          <w:lang w:val="en-US" w:eastAsia="zh-CN"/>
+                        </w:rPr>
+                        <w:t>的JAVA</w:t>
+                      </w:r>
+                      <w:r>
+                        <w:rPr>
+                          <w:rFonts w:hint="eastAsia" w:ascii="Times New Roman" w:hAnsi="Times New Roman" w:eastAsia="微软雅黑" w:cs="Times New Roman"/>
+                          <w:color w:val="auto"/>
+                          <w:sz w:val="16"/>
+                          <w:szCs w:val="16"/>
+                          <w:lang w:val="en-US" w:eastAsia="zh-CN"/>
+                        </w:rPr>
+                        <w:t xml:space="preserve"> API</w:t>
+                      </w:r>
+                      <w:r>
+                        <w:rPr>
+                          <w:rFonts w:hint="default" w:ascii="Times New Roman" w:hAnsi="Times New Roman" w:eastAsia="微软雅黑" w:cs="Times New Roman"/>
+                          <w:color w:val="auto"/>
+                          <w:sz w:val="16"/>
+                          <w:szCs w:val="16"/>
+                        </w:rPr>
+                        <w:t>进行图像处理的操作</w:t>
+                      </w:r>
+                      <w:r>
+                        <w:rPr>
+                          <w:rFonts w:hint="eastAsia" w:ascii="Times New Roman" w:hAnsi="Times New Roman" w:eastAsia="微软雅黑" w:cs="Times New Roman"/>
+                          <w:color w:val="auto"/>
+                          <w:sz w:val="16"/>
+                          <w:szCs w:val="16"/>
+                          <w:lang w:eastAsia="zh-CN"/>
+                        </w:rPr>
+                        <w:t>；</w:t>
+                      </w:r>
+                    </w:p>
+                  </w:txbxContent>
+                </v:textbox>
+              </v:shape>
+            </w:pict>
+          </mc:Fallback>
+        </mc:AlternateContent>
+      </w:r>
+      <w:r>
+        <w:rPr>
+          <w:sz w:val="20"/>
+        </w:rPr>
+        <mc:AlternateContent>
+          <mc:Choice Requires="wps">
+            <w:drawing>
+              <wp:anchor distT="0" distB="0" distL="114300" distR="114300" simplePos="0" relativeHeight="251687936" behindDoc="0" locked="0" layoutInCell="1" allowOverlap="1">
+                <wp:simplePos x="0" y="0"/>
+                <wp:positionH relativeFrom="column">
+                  <wp:posOffset>225425</wp:posOffset>
+                </wp:positionH>
+                <wp:positionV relativeFrom="paragraph">
+                  <wp:posOffset>1970405</wp:posOffset>
+                </wp:positionV>
+                <wp:extent cx="6443345" cy="12065"/>
+                <wp:effectExtent l="0" t="4445" r="3175" b="6350"/>
+                <wp:wrapNone/>
+                <wp:docPr id="6" name="直接连接符 6"/>
+                <wp:cNvGraphicFramePr/>
+                <a:graphic xmlns:a="http://schemas.openxmlformats.org/drawingml/2006/main">
+                  <a:graphicData uri="http://schemas.microsoft.com/office/word/2010/wordprocessingShape">
+                    <wps:wsp>
+                      <wps:cNvCnPr/>
+                      <wps:spPr>
+                        <a:xfrm>
+                          <a:off x="0" y="0"/>
+                          <a:ext cx="6443345" cy="12065"/>
+                        </a:xfrm>
+                        <a:prstGeom prst="line">
+                          <a:avLst/>
+                        </a:prstGeom>
+                        <a:ln w="9525" cap="flat" cmpd="sng" algn="ctr">
+                          <a:solidFill>
+                            <a:schemeClr val="tx1"/>
+                          </a:solidFill>
+                          <a:prstDash val="dash"/>
+                        </a:ln>
+                      </wps:spPr>
+                      <wps:style>
+                        <a:lnRef idx="0">
+                          <a:schemeClr val="accent1"/>
+                        </a:lnRef>
+                        <a:fillRef idx="0">
+                          <a:srgbClr val="FFFFFF"/>
+                        </a:fillRef>
+                        <a:effectRef idx="0">
+                          <a:srgbClr val="FFFFFF"/>
+                        </a:effectRef>
+                        <a:fontRef idx="minor">
+                          <a:schemeClr val="tx1"/>
+                        </a:fontRef>
+                      </wps:style>
+                      <wps:bodyPr/>
+                    </wps:wsp>
+                  </a:graphicData>
+                </a:graphic>
+              </wp:anchor>
+            </w:drawing>
+          </mc:Choice>
+          <mc:Fallback>
+            <w:pict>
+              <v:line id="_x0000_s1026" o:spid="_x0000_s1026" o:spt="20" style="position:absolute;left:0pt;margin-left:17.75pt;margin-top:155.15pt;height:0.95pt;width:507.35pt;z-index:251687936;mso-width-relative:page;mso-height-relative:page;" filled="f" stroked="t" coordsize="21600,21600" o:gfxdata="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">
+                <v:fill on="f" focussize="0,0"/>
+                <v:stroke color="#000000 [3213]" joinstyle="round" dashstyle="dash"/>
+                <v:imagedata o:title=""/>
+                <o:lock v:ext="edit" aspectratio="f"/>
+              </v:line>
+            </w:pict>
+          </mc:Fallback>
+        </mc:AlternateContent>
+      </w:r>
+      <w:r>
+        <w:rPr>
+          <w:sz w:val="20"/>
+        </w:rPr>
+        <mc:AlternateContent>
+          <mc:Choice Requires="wps">
+            <w:drawing>
+              <wp:anchor distT="0" distB="0" distL="114300" distR="114300" simplePos="0" relativeHeight="251681792" behindDoc="0" locked="0" layoutInCell="1" allowOverlap="1">
+                <wp:simplePos x="0" y="0"/>
+                <wp:positionH relativeFrom="column">
+                  <wp:posOffset>139065</wp:posOffset>
+                </wp:positionH>
+                <wp:positionV relativeFrom="paragraph">
+                  <wp:posOffset>1941830</wp:posOffset>
+                </wp:positionV>
+                <wp:extent cx="6344920" cy="307975"/>
+                <wp:effectExtent l="0" t="0" r="0" b="0"/>
+                <wp:wrapNone/>
+                <wp:docPr id="46" name="文本框 46"/>
+                <wp:cNvGraphicFramePr/>
+                <a:graphic xmlns:a="http://schemas.openxmlformats.org/drawingml/2006/main">
+                  <a:graphicData uri="http://schemas.microsoft.com/office/word/2010/wordprocessingShape">
+                    <wps:wsp>
+                      <wps:cNvSpPr txBox="1"/>
+                      <wps:spPr>
+                        <a:xfrm>
+                          <a:off x="0" y="0"/>
+                          <a:ext cx="6344920" cy="307975"/>
+                        </a:xfrm>
+                        <a:prstGeom prst="rect">
+                          <a:avLst/>
+                        </a:prstGeom>
+                        <a:noFill/>
+                        <a:ln w="6350">
+                          <a:noFill/>
+                        </a:ln>
+                      </wps:spPr>
+                      <wps:style>
+                        <a:lnRef idx="0">
+                          <a:schemeClr val="accent1"/>
+                        </a:lnRef>
+                        <a:fillRef idx="0">
+                          <a:schemeClr val="accent1"/>
+                        </a:fillRef>
+                        <a:effectRef idx="0">
+                          <a:schemeClr val="accent1"/>
+                        </a:effectRef>
+                        <a:fontRef idx="minor">
+                          <a:schemeClr val="dk1"/>
+                        </a:fontRef>
+                      </wps:style>
+                      <wps:txbx>
+                        <w:txbxContent>
+                          <w:p>
+                            <w:pPr>
+                              <w:keepNext w:val="0"/>
+                              <w:keepLines w:val="0"/>
+                              <w:pageBreakBefore w:val="0"/>
+                              <w:widowControl/>
+                              <w:numPr>
+                                <w:ilvl w:val="0"/>
+                                <w:numId w:val="0"/>
+                              </w:numPr>
+                              <w:suppressLineNumbers w:val="0"/>
+                              <w:pBdr>
+                                <w:top w:val="none" w:color="auto" w:sz="0" w:space="0"/>
+                                <w:left w:val="none" w:color="auto" w:sz="0" w:space="0"/>
+                                <w:bottom w:val="none" w:color="auto" w:sz="0" w:space="0"/>
+                                <w:right w:val="none" w:color="auto" w:sz="0" w:space="0"/>
+                              </w:pBdr>
+                              <w:tabs>
+                                <w:tab w:val="left" w:pos="720"/>
+                              </w:tabs>
+                              <w:kinsoku/>
+                              <w:wordWrap/>
+                              <w:overflowPunct/>
+                              <w:topLinePunct w:val="0"/>
+                              <w:bidi w:val="0"/>
+                              <w:adjustRightInd/>
+                              <w:snapToGrid/>
+                              <w:spacing w:before="0" w:beforeAutospacing="0" w:afterAutospacing="0" w:line="240" w:lineRule="auto"/>
+                              <w:ind w:leftChars="0" w:right="0" w:rightChars="0"/>
+                              <w:textAlignment w:val="top"/>
+                              <w:rPr>
+                                <w:rFonts w:hint="eastAsia" w:ascii="Times New Roman" w:hAnsi="Times New Roman" w:eastAsia="微软雅黑" w:cs="Times New Roman"/>
+                                <w:b/>
+                                <w:bCs/>
+                                <w:color w:val="auto"/>
+                                <w:kern w:val="2"/>
+                                <w:sz w:val="18"/>
+                                <w:szCs w:val="18"/>
+                                <w:lang w:val="en-US" w:eastAsia="zh-CN" w:bidi="ar-SA"/>
+                              </w:rPr>
+                            </w:pPr>
+                            <w:r>
+                              <w:rPr>
+                                <w:rFonts w:hint="eastAsia" w:ascii="Times New Roman" w:hAnsi="Times New Roman" w:eastAsia="微软雅黑" w:cs="Times New Roman"/>
+                                <w:b/>
+                                <w:bCs/>
+                                <w:color w:val="auto"/>
+                                <w:kern w:val="2"/>
+                                <w:sz w:val="18"/>
+                                <w:szCs w:val="18"/>
+                                <w:lang w:val="en-US" w:eastAsia="zh-CN" w:bidi="ar-SA"/>
+                              </w:rPr>
+                              <w:t xml:space="preserve">2023.07-2023.11                 </w:t>
+                            </w:r>
+                            <w:r>
+                              <w:rPr>
+                                <w:rFonts w:hint="eastAsia" w:ascii="Times New Roman" w:hAnsi="Times New Roman" w:eastAsia="微软雅黑" w:cs="Times New Roman"/>
+                                <w:b w:val="0"/>
+                                <w:bCs w:val="0"/>
+                                <w:color w:val="auto"/>
+                                <w:kern w:val="2"/>
+                                <w:sz w:val="18"/>
+                                <w:szCs w:val="18"/>
+                                <w:lang w:val="en-US" w:eastAsia="zh-CN" w:bidi="ar-SA"/>
+                              </w:rPr>
+                              <w:t xml:space="preserve"> </w:t>
+                            </w:r>
+                            <w:r>
+                              <w:rPr>
+                                <w:rFonts w:hint="eastAsia" w:ascii="微软雅黑" w:hAnsi="微软雅黑" w:eastAsia="微软雅黑" w:cs="微软雅黑"/>
+                                <w:b/>
+                                <w:bCs/>
+                                <w:color w:val="auto"/>
+                                <w:kern w:val="2"/>
+                                <w:sz w:val="18"/>
+                                <w:szCs w:val="18"/>
+                                <w:lang w:val="en-US" w:eastAsia="zh-CN" w:bidi="ar-SA"/>
+                              </w:rPr>
+                              <w:t>Calix凯易讯（南京）网络技术有限公司</w:t>
+                            </w:r>
+                            <w:r>
+                              <w:rPr>
+                                <w:rFonts w:hint="eastAsia" w:ascii="Times New Roman" w:hAnsi="Times New Roman" w:eastAsia="微软雅黑" w:cs="Times New Roman"/>
+                                <w:b/>
+                                <w:bCs/>
+                                <w:color w:val="auto"/>
+                                <w:kern w:val="2"/>
+                                <w:sz w:val="18"/>
+                                <w:szCs w:val="18"/>
+                                <w:lang w:val="en-US" w:eastAsia="zh-CN" w:bidi="ar-SA"/>
+                              </w:rPr>
+                              <w:t xml:space="preserve">                           Java开发实习生</w:t>
+                            </w:r>
+                          </w:p>
+                          <w:p/>
+                        </w:txbxContent>
+                      </wps:txbx>
+                      <wps:bodyPr rot="0" spcFirstLastPara="0" vertOverflow="overflow" horzOverflow="overflow" vert="horz" wrap="square" lIns="91440" tIns="45720" rIns="91440" bIns="45720" numCol="1" spcCol="0" rtlCol="0" fromWordArt="0" anchor="t" anchorCtr="0" forceAA="0" compatLnSpc="1">
+                        <a:noAutofit/>
+                      </wps:bodyPr>
+                    </wps:wsp>
+                  </a:graphicData>
+                </a:graphic>
+              </wp:anchor>
+            </w:drawing>
+          </mc:Choice>
+          <mc:Fallback>
+            <w:pict>
+              <v:shape id="_x0000_s1026" o:spid="_x0000_s1026" o:spt="202" type="#_x0000_t202" style="position:absolute;left:0pt;margin-left:10.95pt;margin-top:152.9pt;height:24.25pt;width:499.6pt;z-index:251681792;mso-width-relative:page;mso-height-relative:page;" filled="f" stroked="f" coordsize="21600,21600" o:gfxdata="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">
+                <v:fill on="f" focussize="0,0"/>
+                <v:stroke on="f" weight="0.5pt"/>
+                <v:imagedata o:title=""/>
+                <o:lock v:ext="edit" aspectratio="f"/>
+                <v:textbox>
+                  <w:txbxContent>
+                    <w:p>
+                      <w:pPr>
+                        <w:keepNext w:val="0"/>
+                        <w:keepLines w:val="0"/>
+                        <w:pageBreakBefore w:val="0"/>
+                        <w:widowControl/>
+                        <w:numPr>
+                          <w:ilvl w:val="0"/>
+                          <w:numId w:val="0"/>
+                        </w:numPr>
+                        <w:suppressLineNumbers w:val="0"/>
+                        <w:pBdr>
+                          <w:top w:val="none" w:color="auto" w:sz="0" w:space="0"/>
+                          <w:left w:val="none" w:color="auto" w:sz="0" w:space="0"/>
+                          <w:bottom w:val="none" w:color="auto" w:sz="0" w:space="0"/>
+                          <w:right w:val="none" w:color="auto" w:sz="0" w:space="0"/>
+                        </w:pBdr>
+                        <w:tabs>
+                          <w:tab w:val="left" w:pos="720"/>
+                        </w:tabs>
+                        <w:kinsoku/>
+                        <w:wordWrap/>
+                        <w:overflowPunct/>
+                        <w:topLinePunct w:val="0"/>
+                        <w:bidi w:val="0"/>
+                        <w:adjustRightInd/>
+                        <w:snapToGrid/>
+                        <w:spacing w:before="0" w:beforeAutospacing="0" w:afterAutospacing="0" w:line="240" w:lineRule="auto"/>
+                        <w:ind w:leftChars="0" w:right="0" w:rightChars="0"/>
+                        <w:textAlignment w:val="top"/>
+                        <w:rPr>
+                          <w:rFonts w:hint="eastAsia" w:ascii="Times New Roman" w:hAnsi="Times New Roman" w:eastAsia="微软雅黑" w:cs="Times New Roman"/>
+                          <w:b/>
+                          <w:bCs/>
+                          <w:color w:val="auto"/>
+                          <w:kern w:val="2"/>
+                          <w:sz w:val="18"/>
+                          <w:szCs w:val="18"/>
+                          <w:lang w:val="en-US" w:eastAsia="zh-CN" w:bidi="ar-SA"/>
+                        </w:rPr>
+                      </w:pPr>
+                      <w:r>
+                        <w:rPr>
+                          <w:rFonts w:hint="eastAsia" w:ascii="Times New Roman" w:hAnsi="Times New Roman" w:eastAsia="微软雅黑" w:cs="Times New Roman"/>
+                          <w:b/>
+                          <w:bCs/>
+                          <w:color w:val="auto"/>
+                          <w:kern w:val="2"/>
+                          <w:sz w:val="18"/>
+                          <w:szCs w:val="18"/>
+                          <w:lang w:val="en-US" w:eastAsia="zh-CN" w:bidi="ar-SA"/>
+                        </w:rPr>
+                        <w:t xml:space="preserve">2023.07-2023.11                 </w:t>
+                      </w:r>
+                      <w:r>
+                        <w:rPr>
+                          <w:rFonts w:hint="eastAsia" w:ascii="Times New Roman" w:hAnsi="Times New Roman" w:eastAsia="微软雅黑" w:cs="Times New Roman"/>
+                          <w:b w:val="0"/>
+                          <w:bCs w:val="0"/>
+                          <w:color w:val="auto"/>
+                          <w:kern w:val="2"/>
+                          <w:sz w:val="18"/>
+                          <w:szCs w:val="18"/>
+                          <w:lang w:val="en-US" w:eastAsia="zh-CN" w:bidi="ar-SA"/>
+                        </w:rPr>
+                        <w:t xml:space="preserve"> </w:t>
+                      </w:r>
+                      <w:r>
+                        <w:rPr>
+                          <w:rFonts w:hint="eastAsia" w:ascii="微软雅黑" w:hAnsi="微软雅黑" w:eastAsia="微软雅黑" w:cs="微软雅黑"/>
+                          <w:b/>
+                          <w:bCs/>
+                          <w:color w:val="auto"/>
+                          <w:kern w:val="2"/>
+                          <w:sz w:val="18"/>
+                          <w:szCs w:val="18"/>
+                          <w:lang w:val="en-US" w:eastAsia="zh-CN" w:bidi="ar-SA"/>
+                        </w:rPr>
+                        <w:t>Calix凯易讯（南京）网络技术有限公司</w:t>
+                      </w:r>
+                      <w:r>
+                        <w:rPr>
+                          <w:rFonts w:hint="eastAsia" w:ascii="Times New Roman" w:hAnsi="Times New Roman" w:eastAsia="微软雅黑" w:cs="Times New Roman"/>
+                          <w:b/>
+                          <w:bCs/>
+                          <w:color w:val="auto"/>
+                          <w:kern w:val="2"/>
+                          <w:sz w:val="18"/>
+                          <w:szCs w:val="18"/>
+                          <w:lang w:val="en-US" w:eastAsia="zh-CN" w:bidi="ar-SA"/>
+                        </w:rPr>
+                        <w:t xml:space="preserve">                           Java开发实习生</w:t>
+                      </w:r>
+                    </w:p>
+                    <w:p/>
+                  </w:txbxContent>
+                </v:textbox>
+              </v:shape>
+            </w:pict>
+          </mc:Fallback>
+        </mc:AlternateContent>
+      </w:r>
+      <w:bookmarkStart w:id="0" w:name="_GoBack"/>
+      <w:bookmarkEnd w:id="0"/>
+      <w:r>
+        <w:rPr>
+          <w:rFonts w:ascii="微软雅黑" w:hAnsi="微软雅黑"/>
+          <w:color w:val="C19F67"/>
+          <w:sz w:val="20"/>
+          <w:szCs w:val="20"/>
+        </w:rPr>
+        <mc:AlternateContent>
+          <mc:Choice Requires="wps">
+            <w:drawing>
+              <wp:anchor distT="0" distB="0" distL="114300" distR="114300" simplePos="0" relativeHeight="251688960" behindDoc="0" locked="0" layoutInCell="1" allowOverlap="1">
+                <wp:simplePos x="0" y="0"/>
+                <wp:positionH relativeFrom="column">
+                  <wp:posOffset>119380</wp:posOffset>
+                </wp:positionH>
+                <wp:positionV relativeFrom="page">
+                  <wp:posOffset>4096385</wp:posOffset>
+                </wp:positionV>
+                <wp:extent cx="6478270" cy="959485"/>
+                <wp:effectExtent l="0" t="0" r="0" b="0"/>
+                <wp:wrapNone/>
+                <wp:docPr id="9" name="文本框 2"/>
+                <wp:cNvGraphicFramePr/>
+                <a:graphic xmlns:a="http://schemas.openxmlformats.org/drawingml/2006/main">
+                  <a:graphicData uri="http://schemas.microsoft.com/office/word/2010/wordprocessingShape">
+                    <wps:wsp>
+                      <wps:cNvSpPr txBox="1">
+                        <a:spLocks noChangeArrowheads="1"/>
+                      </wps:cNvSpPr>
+                      <wps:spPr bwMode="auto">
+                        <a:xfrm>
+                          <a:off x="0" y="0"/>
+                          <a:ext cx="6478270" cy="959485"/>
+                        </a:xfrm>
+                        <a:prstGeom prst="rect">
+                          <a:avLst/>
+                        </a:prstGeom>
+                        <a:noFill/>
+                        <a:ln w="9525">
+                          <a:noFill/>
+                          <a:miter lim="800000"/>
+                        </a:ln>
+                      </wps:spPr>
+                      <wps:txbx>
+                        <w:txbxContent>
+                          <w:p>
+                            <w:pPr>
+                              <w:pStyle w:val="14"/>
+                              <w:keepNext w:val="0"/>
+                              <w:keepLines w:val="0"/>
+                              <w:pageBreakBefore w:val="0"/>
+                              <w:widowControl w:val="0"/>
+                              <w:numPr>
+                                <w:ilvl w:val="0"/>
+                                <w:numId w:val="0"/>
+                              </w:numPr>
+                              <w:kinsoku/>
+                              <w:wordWrap/>
+                              <w:overflowPunct/>
+                              <w:topLinePunct w:val="0"/>
+                              <w:autoSpaceDE/>
+                              <w:autoSpaceDN/>
+                              <w:bidi w:val="0"/>
+                              <w:adjustRightInd w:val="0"/>
+                              <w:snapToGrid w:val="0"/>
+                              <w:ind w:leftChars="0"/>
+                              <w:textAlignment w:val="auto"/>
+                              <w:rPr>
+                                <w:rFonts w:hint="default" w:ascii="Times New Roman" w:hAnsi="Times New Roman" w:eastAsia="微软雅黑" w:cs="Times New Roman"/>
+                                <w:color w:val="auto"/>
+                                <w:kern w:val="2"/>
+                                <w:sz w:val="16"/>
+                                <w:szCs w:val="16"/>
+                                <w:lang w:val="en-US" w:eastAsia="zh-CN" w:bidi="ar-SA"/>
+                              </w:rPr>
+                            </w:pPr>
+                            <w:r>
+                              <w:rPr>
+                                <w:rFonts w:hint="eastAsia" w:ascii="Times New Roman" w:hAnsi="Times New Roman" w:eastAsia="微软雅黑" w:cs="Times New Roman"/>
+                                <w:b/>
+                                <w:bCs/>
+                                <w:color w:val="auto"/>
+                                <w:kern w:val="2"/>
+                                <w:sz w:val="16"/>
+                                <w:szCs w:val="16"/>
+                                <w:lang w:val="en-US" w:eastAsia="zh-CN" w:bidi="ar-SA"/>
+                              </w:rPr>
+                              <w:t>项目介绍</w:t>
+                            </w:r>
+                            <w:r>
+                              <w:rPr>
+                                <w:rFonts w:hint="eastAsia" w:ascii="Times New Roman" w:hAnsi="Times New Roman" w:eastAsia="微软雅黑" w:cs="Times New Roman"/>
+                                <w:color w:val="auto"/>
+                                <w:kern w:val="2"/>
+                                <w:sz w:val="16"/>
+                                <w:szCs w:val="16"/>
+                                <w:lang w:val="en-US" w:eastAsia="zh-CN" w:bidi="ar-SA"/>
+                              </w:rPr>
+                              <w:t>：参与公司的短视频直播增长中台项目，该平台面向运营团队，主要用于进行短视频流量投放以及相关直播等业务的管理，主要使用Go语言技术栈，基于DDD开发模式，使用protobuf生成接口代码。</w:t>
+                            </w:r>
+                          </w:p>
+                          <w:p>
+                            <w:pPr>
+                              <w:pStyle w:val="14"/>
+                              <w:keepNext w:val="0"/>
+                              <w:keepLines w:val="0"/>
+                              <w:pageBreakBefore w:val="0"/>
+                              <w:widowControl w:val="0"/>
+                              <w:numPr>
+                                <w:ilvl w:val="0"/>
+                                <w:numId w:val="0"/>
+                              </w:numPr>
+                              <w:kinsoku/>
+                              <w:wordWrap/>
+                              <w:overflowPunct/>
+                              <w:topLinePunct w:val="0"/>
+                              <w:autoSpaceDE/>
+                              <w:autoSpaceDN/>
+                              <w:bidi w:val="0"/>
+                              <w:adjustRightInd w:val="0"/>
+                              <w:snapToGrid w:val="0"/>
+                              <w:ind w:left="420" w:leftChars="0" w:firstLine="420" w:firstLineChars="0"/>
+                              <w:textAlignment w:val="auto"/>
+                              <w:rPr>
+                                <w:rFonts w:hint="default" w:ascii="Times New Roman" w:hAnsi="Times New Roman" w:eastAsia="微软雅黑" w:cs="Times New Roman"/>
+                                <w:color w:val="auto"/>
+                                <w:kern w:val="2"/>
+                                <w:sz w:val="16"/>
+                                <w:szCs w:val="16"/>
+                                <w:lang w:val="en-US" w:eastAsia="zh-CN" w:bidi="ar-SA"/>
+                              </w:rPr>
+                            </w:pPr>
+                            <w:r>
+                              <w:rPr>
+                                <w:rFonts w:hint="eastAsia" w:ascii="Times New Roman" w:hAnsi="Times New Roman" w:eastAsia="微软雅黑" w:cs="Times New Roman"/>
+                                <w:color w:val="auto"/>
+                                <w:kern w:val="2"/>
+                                <w:sz w:val="16"/>
+                                <w:szCs w:val="16"/>
+                                <w:lang w:val="en-US" w:eastAsia="zh-CN" w:bidi="ar-SA"/>
+                              </w:rPr>
+                              <w:t>1.</w:t>
+                            </w:r>
+                            <w:r>
+                              <w:rPr>
+                                <w:rFonts w:hint="default" w:ascii="Times New Roman" w:hAnsi="Times New Roman" w:eastAsia="微软雅黑" w:cs="Times New Roman"/>
+                                <w:color w:val="auto"/>
+                                <w:kern w:val="2"/>
+                                <w:sz w:val="16"/>
+                                <w:szCs w:val="16"/>
+                                <w:lang w:val="en-US" w:eastAsia="zh-CN" w:bidi="ar-SA"/>
+                              </w:rPr>
+                              <w:t>负责根据不同平台展示直播间</w:t>
+                            </w:r>
+                            <w:r>
+                              <w:rPr>
+                                <w:rFonts w:hint="eastAsia" w:ascii="Times New Roman" w:hAnsi="Times New Roman" w:eastAsia="微软雅黑" w:cs="Times New Roman"/>
+                                <w:color w:val="auto"/>
+                                <w:kern w:val="2"/>
+                                <w:sz w:val="16"/>
+                                <w:szCs w:val="16"/>
+                                <w:lang w:val="en-US" w:eastAsia="zh-CN" w:bidi="ar-SA"/>
+                              </w:rPr>
+                              <w:t>T</w:t>
+                            </w:r>
+                            <w:r>
+                              <w:rPr>
+                                <w:rFonts w:hint="default" w:ascii="Times New Roman" w:hAnsi="Times New Roman" w:eastAsia="微软雅黑" w:cs="Times New Roman"/>
+                                <w:color w:val="auto"/>
+                                <w:kern w:val="2"/>
+                                <w:sz w:val="16"/>
+                                <w:szCs w:val="16"/>
+                                <w:lang w:val="en-US" w:eastAsia="zh-CN" w:bidi="ar-SA"/>
+                              </w:rPr>
+                              <w:t>abs以及详情功能</w:t>
+                            </w:r>
+                            <w:r>
+                              <w:rPr>
+                                <w:rFonts w:hint="eastAsia" w:ascii="Times New Roman" w:hAnsi="Times New Roman" w:eastAsia="微软雅黑" w:cs="Times New Roman"/>
+                                <w:color w:val="auto"/>
+                                <w:kern w:val="2"/>
+                                <w:sz w:val="16"/>
+                                <w:szCs w:val="16"/>
+                                <w:lang w:val="en-US" w:eastAsia="zh-CN" w:bidi="ar-SA"/>
+                              </w:rPr>
+                              <w:t>接口</w:t>
+                            </w:r>
+                            <w:r>
+                              <w:rPr>
+                                <w:rFonts w:hint="default" w:ascii="Times New Roman" w:hAnsi="Times New Roman" w:eastAsia="微软雅黑" w:cs="Times New Roman"/>
+                                <w:color w:val="auto"/>
+                                <w:kern w:val="2"/>
+                                <w:sz w:val="16"/>
+                                <w:szCs w:val="16"/>
+                                <w:lang w:val="en-US" w:eastAsia="zh-CN" w:bidi="ar-SA"/>
+                              </w:rPr>
+                              <w:t>的实现</w:t>
+                            </w:r>
+                          </w:p>
+                          <w:p>
+                            <w:pPr>
+                              <w:pStyle w:val="14"/>
+                              <w:keepNext w:val="0"/>
+                              <w:keepLines w:val="0"/>
+                              <w:pageBreakBefore w:val="0"/>
+                              <w:widowControl w:val="0"/>
+                              <w:numPr>
+                                <w:ilvl w:val="0"/>
+                                <w:numId w:val="0"/>
+                              </w:numPr>
+                              <w:kinsoku/>
+                              <w:wordWrap/>
+                              <w:overflowPunct/>
+                              <w:topLinePunct w:val="0"/>
+                              <w:autoSpaceDE/>
+                              <w:autoSpaceDN/>
+                              <w:bidi w:val="0"/>
+                              <w:adjustRightInd w:val="0"/>
+                              <w:snapToGrid w:val="0"/>
+                              <w:ind w:left="420" w:leftChars="0" w:firstLine="420" w:firstLineChars="0"/>
+                              <w:textAlignment w:val="auto"/>
+                              <w:rPr>
+                                <w:rFonts w:hint="default" w:ascii="Times New Roman" w:hAnsi="Times New Roman" w:eastAsia="微软雅黑" w:cs="Times New Roman"/>
+                                <w:color w:val="auto"/>
+                                <w:kern w:val="2"/>
+                                <w:sz w:val="16"/>
+                                <w:szCs w:val="16"/>
+                                <w:lang w:val="en-US" w:eastAsia="zh-CN" w:bidi="ar-SA"/>
+                              </w:rPr>
+                            </w:pPr>
+                            <w:r>
+                              <w:rPr>
+                                <w:rFonts w:hint="eastAsia" w:ascii="Times New Roman" w:hAnsi="Times New Roman" w:eastAsia="微软雅黑" w:cs="Times New Roman"/>
+                                <w:color w:val="auto"/>
+                                <w:kern w:val="2"/>
+                                <w:sz w:val="16"/>
+                                <w:szCs w:val="16"/>
+                                <w:lang w:val="en-US" w:eastAsia="zh-CN" w:bidi="ar-SA"/>
+                              </w:rPr>
+                              <w:t>2.</w:t>
+                            </w:r>
+                            <w:r>
+                              <w:rPr>
+                                <w:rFonts w:hint="default" w:ascii="Times New Roman" w:hAnsi="Times New Roman" w:eastAsia="微软雅黑" w:cs="Times New Roman"/>
+                                <w:color w:val="auto"/>
+                                <w:kern w:val="2"/>
+                                <w:sz w:val="16"/>
+                                <w:szCs w:val="16"/>
+                                <w:lang w:val="en-US" w:eastAsia="zh-CN" w:bidi="ar-SA"/>
+                              </w:rPr>
+                              <w:t>负责抖音千川&amp;视频号ADQ的每日校验数报表生成功能</w:t>
+                            </w:r>
+                          </w:p>
+                          <w:p>
+                            <w:pPr>
+                              <w:pStyle w:val="14"/>
+                              <w:keepNext w:val="0"/>
+                              <w:keepLines w:val="0"/>
+                              <w:pageBreakBefore w:val="0"/>
+                              <w:widowControl w:val="0"/>
+                              <w:numPr>
+                                <w:ilvl w:val="0"/>
+                                <w:numId w:val="0"/>
+                              </w:numPr>
+                              <w:kinsoku/>
+                              <w:wordWrap/>
+                              <w:overflowPunct/>
+                              <w:topLinePunct w:val="0"/>
+                              <w:autoSpaceDE/>
+                              <w:autoSpaceDN/>
+                              <w:bidi w:val="0"/>
+                              <w:adjustRightInd w:val="0"/>
+                              <w:snapToGrid w:val="0"/>
+                              <w:ind w:leftChars="0"/>
+                              <w:textAlignment w:val="auto"/>
+                              <w:rPr>
+                                <w:rFonts w:hint="default" w:ascii="Times New Roman" w:hAnsi="Times New Roman" w:eastAsia="微软雅黑" w:cs="Times New Roman"/>
+                                <w:color w:val="auto"/>
+                                <w:kern w:val="2"/>
+                                <w:sz w:val="16"/>
+                                <w:szCs w:val="16"/>
+                                <w:lang w:val="en-US" w:eastAsia="zh-CN" w:bidi="ar-SA"/>
+                              </w:rPr>
+                            </w:pPr>
+                            <w:r>
+                              <w:rPr>
+                                <w:rFonts w:hint="eastAsia" w:ascii="Times New Roman" w:hAnsi="Times New Roman" w:eastAsia="微软雅黑" w:cs="Times New Roman"/>
+                                <w:color w:val="auto"/>
+                                <w:kern w:val="2"/>
+                                <w:sz w:val="16"/>
+                                <w:szCs w:val="16"/>
+                                <w:lang w:val="en-US" w:eastAsia="zh-CN" w:bidi="ar-SA"/>
+                              </w:rPr>
+                              <w:tab/>
+                            </w:r>
+                            <w:r>
+                              <w:rPr>
+                                <w:rFonts w:hint="eastAsia" w:ascii="Times New Roman" w:hAnsi="Times New Roman" w:eastAsia="微软雅黑" w:cs="Times New Roman"/>
+                                <w:color w:val="auto"/>
+                                <w:kern w:val="2"/>
+                                <w:sz w:val="16"/>
+                                <w:szCs w:val="16"/>
+                                <w:lang w:val="en-US" w:eastAsia="zh-CN" w:bidi="ar-SA"/>
+                              </w:rPr>
+                              <w:tab/>
+                            </w:r>
+                            <w:r>
+                              <w:rPr>
+                                <w:rFonts w:hint="eastAsia" w:ascii="Times New Roman" w:hAnsi="Times New Roman" w:eastAsia="微软雅黑" w:cs="Times New Roman"/>
+                                <w:color w:val="auto"/>
+                                <w:kern w:val="2"/>
+                                <w:sz w:val="16"/>
+                                <w:szCs w:val="16"/>
+                                <w:lang w:val="en-US" w:eastAsia="zh-CN" w:bidi="ar-SA"/>
+                              </w:rPr>
+                              <w:t>3.负责直播系统V3.0优化需求，包含新增字段、直播间账号</w:t>
+                            </w:r>
+                          </w:p>
+                        </w:txbxContent>
+                      </wps:txbx>
+                      <wps:bodyPr rot="0" vert="horz" wrap="square" lIns="91440" tIns="45720" rIns="91440" bIns="45720" anchor="ctr" anchorCtr="0">
+                        <a:noAutofit/>
+                      </wps:bodyPr>
+                    </wps:wsp>
+                  </a:graphicData>
+                </a:graphic>
+              </wp:anchor>
+            </w:drawing>
+          </mc:Choice>
+          <mc:Fallback>
+            <w:pict>
+              <v:shape id="文本框 2" o:spid="_x0000_s1026" o:spt="202" type="#_x0000_t202" style="position:absolute;left:0pt;margin-left:9.4pt;margin-top:322.55pt;height:75.55pt;width:510.1pt;mso-position-vertical-relative:page;z-index:251688960;v-text-anchor:middle;mso-width-relative:page;mso-height-relative:page;" filled="f" stroked="f" coordsize="21600,21600" o:gfxdata="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">
+                <v:fill on="f" focussize="0,0"/>
+                <v:stroke on="f" miterlimit="8" joinstyle="miter"/>
+                <v:imagedata o:title=""/>
+                <o:lock v:ext="edit" aspectratio="f"/>
+                <v:textbox>
+                  <w:txbxContent>
+                    <w:p>
+                      <w:pPr>
+                        <w:pStyle w:val="14"/>
+                        <w:keepNext w:val="0"/>
+                        <w:keepLines w:val="0"/>
+                        <w:pageBreakBefore w:val="0"/>
+                        <w:widowControl w:val="0"/>
+                        <w:numPr>
+                          <w:ilvl w:val="0"/>
+                          <w:numId w:val="0"/>
+                        </w:numPr>
+                        <w:kinsoku/>
+                        <w:wordWrap/>
+                        <w:overflowPunct/>
+                        <w:topLinePunct w:val="0"/>
+                        <w:autoSpaceDE/>
+                        <w:autoSpaceDN/>
+                        <w:bidi w:val="0"/>
+                        <w:adjustRightInd w:val="0"/>
+                        <w:snapToGrid w:val="0"/>
+                        <w:ind w:leftChars="0"/>
+                        <w:textAlignment w:val="auto"/>
+                        <w:rPr>
+                          <w:rFonts w:hint="default" w:ascii="Times New Roman" w:hAnsi="Times New Roman" w:eastAsia="微软雅黑" w:cs="Times New Roman"/>
+                          <w:color w:val="auto"/>
+                          <w:kern w:val="2"/>
+                          <w:sz w:val="16"/>
+                          <w:szCs w:val="16"/>
+                          <w:lang w:val="en-US" w:eastAsia="zh-CN" w:bidi="ar-SA"/>
+                        </w:rPr>
+                      </w:pPr>
+                      <w:r>
+                        <w:rPr>
+                          <w:rFonts w:hint="eastAsia" w:ascii="Times New Roman" w:hAnsi="Times New Roman" w:eastAsia="微软雅黑" w:cs="Times New Roman"/>
+                          <w:b/>
+                          <w:bCs/>
+                          <w:color w:val="auto"/>
+                          <w:kern w:val="2"/>
+                          <w:sz w:val="16"/>
+                          <w:szCs w:val="16"/>
+                          <w:lang w:val="en-US" w:eastAsia="zh-CN" w:bidi="ar-SA"/>
+                        </w:rPr>
+                        <w:t>项目介绍</w:t>
+                      </w:r>
+                      <w:r>
+                        <w:rPr>
+                          <w:rFonts w:hint="eastAsia" w:ascii="Times New Roman" w:hAnsi="Times New Roman" w:eastAsia="微软雅黑" w:cs="Times New Roman"/>
+                          <w:color w:val="auto"/>
+                          <w:kern w:val="2"/>
+                          <w:sz w:val="16"/>
+                          <w:szCs w:val="16"/>
+                          <w:lang w:val="en-US" w:eastAsia="zh-CN" w:bidi="ar-SA"/>
+                        </w:rPr>
+                        <w:t>：参与公司的短视频直播增长中台项目，该平台面向运营团队，主要用于进行短视频流量投放以及相关直播等业务的管理，主要使用Go语言技术栈，基于DDD开发模式，使用protobuf生成接口代码。</w:t>
+                      </w:r>
+                    </w:p>
+                    <w:p>
+                      <w:pPr>
+                        <w:pStyle w:val="14"/>
+                        <w:keepNext w:val="0"/>
+                        <w:keepLines w:val="0"/>
+                        <w:pageBreakBefore w:val="0"/>
+                        <w:widowControl w:val="0"/>
+                        <w:numPr>
+                          <w:ilvl w:val="0"/>
+                          <w:numId w:val="0"/>
+                        </w:numPr>
+                        <w:kinsoku/>
+                        <w:wordWrap/>
+                        <w:overflowPunct/>
+                        <w:topLinePunct w:val="0"/>
+                        <w:autoSpaceDE/>
+                        <w:autoSpaceDN/>
+                        <w:bidi w:val="0"/>
+                        <w:adjustRightInd w:val="0"/>
+                        <w:snapToGrid w:val="0"/>
+                        <w:ind w:left="420" w:leftChars="0" w:firstLine="420" w:firstLineChars="0"/>
+                        <w:textAlignment w:val="auto"/>
+                        <w:rPr>
+                          <w:rFonts w:hint="default" w:ascii="Times New Roman" w:hAnsi="Times New Roman" w:eastAsia="微软雅黑" w:cs="Times New Roman"/>
+                          <w:color w:val="auto"/>
+                          <w:kern w:val="2"/>
+                          <w:sz w:val="16"/>
+                          <w:szCs w:val="16"/>
+                          <w:lang w:val="en-US" w:eastAsia="zh-CN" w:bidi="ar-SA"/>
+                        </w:rPr>
+                      </w:pPr>
+                      <w:r>
+                        <w:rPr>
+                          <w:rFonts w:hint="eastAsia" w:ascii="Times New Roman" w:hAnsi="Times New Roman" w:eastAsia="微软雅黑" w:cs="Times New Roman"/>
+                          <w:color w:val="auto"/>
+                          <w:kern w:val="2"/>
+                          <w:sz w:val="16"/>
+                          <w:szCs w:val="16"/>
+                          <w:lang w:val="en-US" w:eastAsia="zh-CN" w:bidi="ar-SA"/>
+                        </w:rPr>
+                        <w:t>1.</w:t>
+                      </w:r>
+                      <w:r>
+                        <w:rPr>
+                          <w:rFonts w:hint="default" w:ascii="Times New Roman" w:hAnsi="Times New Roman" w:eastAsia="微软雅黑" w:cs="Times New Roman"/>
+                          <w:color w:val="auto"/>
+                          <w:kern w:val="2"/>
+                          <w:sz w:val="16"/>
+                          <w:szCs w:val="16"/>
+                          <w:lang w:val="en-US" w:eastAsia="zh-CN" w:bidi="ar-SA"/>
+                        </w:rPr>
+                        <w:t>负责根据不同平台展示直播间</w:t>
+                      </w:r>
+                      <w:r>
+                        <w:rPr>
+                          <w:rFonts w:hint="eastAsia" w:ascii="Times New Roman" w:hAnsi="Times New Roman" w:eastAsia="微软雅黑" w:cs="Times New Roman"/>
+                          <w:color w:val="auto"/>
+                          <w:kern w:val="2"/>
+                          <w:sz w:val="16"/>
+                          <w:szCs w:val="16"/>
+                          <w:lang w:val="en-US" w:eastAsia="zh-CN" w:bidi="ar-SA"/>
+                        </w:rPr>
+                        <w:t>T</w:t>
+                      </w:r>
+                      <w:r>
+                        <w:rPr>
+                          <w:rFonts w:hint="default" w:ascii="Times New Roman" w:hAnsi="Times New Roman" w:eastAsia="微软雅黑" w:cs="Times New Roman"/>
+                          <w:color w:val="auto"/>
+                          <w:kern w:val="2"/>
+                          <w:sz w:val="16"/>
+                          <w:szCs w:val="16"/>
+                          <w:lang w:val="en-US" w:eastAsia="zh-CN" w:bidi="ar-SA"/>
+                        </w:rPr>
+                        <w:t>abs以及详情功能</w:t>
+                      </w:r>
+                      <w:r>
+                        <w:rPr>
+                          <w:rFonts w:hint="eastAsia" w:ascii="Times New Roman" w:hAnsi="Times New Roman" w:eastAsia="微软雅黑" w:cs="Times New Roman"/>
+                          <w:color w:val="auto"/>
+                          <w:kern w:val="2"/>
+                          <w:sz w:val="16"/>
+                          <w:szCs w:val="16"/>
+                          <w:lang w:val="en-US" w:eastAsia="zh-CN" w:bidi="ar-SA"/>
+                        </w:rPr>
+                        <w:t>接口</w:t>
+                      </w:r>
+                      <w:r>
+                        <w:rPr>
+                          <w:rFonts w:hint="default" w:ascii="Times New Roman" w:hAnsi="Times New Roman" w:eastAsia="微软雅黑" w:cs="Times New Roman"/>
+                          <w:color w:val="auto"/>
+                          <w:kern w:val="2"/>
+                          <w:sz w:val="16"/>
+                          <w:szCs w:val="16"/>
+                          <w:lang w:val="en-US" w:eastAsia="zh-CN" w:bidi="ar-SA"/>
+                        </w:rPr>
+                        <w:t>的实现</w:t>
+                      </w:r>
+                    </w:p>
+                    <w:p>
+                      <w:pPr>
+                        <w:pStyle w:val="14"/>
+                        <w:keepNext w:val="0"/>
+                        <w:keepLines w:val="0"/>
+                        <w:pageBreakBefore w:val="0"/>
+                        <w:widowControl w:val="0"/>
+                        <w:numPr>
+                          <w:ilvl w:val="0"/>
+                          <w:numId w:val="0"/>
+                        </w:numPr>
+                        <w:kinsoku/>
+                        <w:wordWrap/>
+                        <w:overflowPunct/>
+                        <w:topLinePunct w:val="0"/>
+                        <w:autoSpaceDE/>
+                        <w:autoSpaceDN/>
+                        <w:bidi w:val="0"/>
+                        <w:adjustRightInd w:val="0"/>
+                        <w:snapToGrid w:val="0"/>
+                        <w:ind w:left="420" w:leftChars="0" w:firstLine="420" w:firstLineChars="0"/>
+                        <w:textAlignment w:val="auto"/>
+                        <w:rPr>
+                          <w:rFonts w:hint="default" w:ascii="Times New Roman" w:hAnsi="Times New Roman" w:eastAsia="微软雅黑" w:cs="Times New Roman"/>
+                          <w:color w:val="auto"/>
+                          <w:kern w:val="2"/>
+                          <w:sz w:val="16"/>
+                          <w:szCs w:val="16"/>
+                          <w:lang w:val="en-US" w:eastAsia="zh-CN" w:bidi="ar-SA"/>
+                        </w:rPr>
+                      </w:pPr>
+                      <w:r>
+                        <w:rPr>
+                          <w:rFonts w:hint="eastAsia" w:ascii="Times New Roman" w:hAnsi="Times New Roman" w:eastAsia="微软雅黑" w:cs="Times New Roman"/>
+                          <w:color w:val="auto"/>
+                          <w:kern w:val="2"/>
+                          <w:sz w:val="16"/>
+                          <w:szCs w:val="16"/>
+                          <w:lang w:val="en-US" w:eastAsia="zh-CN" w:bidi="ar-SA"/>
+                        </w:rPr>
+                        <w:t>2.</w:t>
+                      </w:r>
+                      <w:r>
+                        <w:rPr>
+                          <w:rFonts w:hint="default" w:ascii="Times New Roman" w:hAnsi="Times New Roman" w:eastAsia="微软雅黑" w:cs="Times New Roman"/>
+                          <w:color w:val="auto"/>
+                          <w:kern w:val="2"/>
+                          <w:sz w:val="16"/>
+                          <w:szCs w:val="16"/>
+                          <w:lang w:val="en-US" w:eastAsia="zh-CN" w:bidi="ar-SA"/>
+                        </w:rPr>
+                        <w:t>负责抖音千川&amp;视频号ADQ的每日校验数报表生成功能</w:t>
+                      </w:r>
+                    </w:p>
+                    <w:p>
+                      <w:pPr>
+                        <w:pStyle w:val="14"/>
+                        <w:keepNext w:val="0"/>
+                        <w:keepLines w:val="0"/>
+                        <w:pageBreakBefore w:val="0"/>
+                        <w:widowControl w:val="0"/>
+                        <w:numPr>
+                          <w:ilvl w:val="0"/>
+                          <w:numId w:val="0"/>
+                        </w:numPr>
+                        <w:kinsoku/>
+                        <w:wordWrap/>
+                        <w:overflowPunct/>
+                        <w:topLinePunct w:val="0"/>
+                        <w:autoSpaceDE/>
+                        <w:autoSpaceDN/>
+                        <w:bidi w:val="0"/>
+                        <w:adjustRightInd w:val="0"/>
+                        <w:snapToGrid w:val="0"/>
+                        <w:ind w:leftChars="0"/>
+                        <w:textAlignment w:val="auto"/>
+                        <w:rPr>
+                          <w:rFonts w:hint="default" w:ascii="Times New Roman" w:hAnsi="Times New Roman" w:eastAsia="微软雅黑" w:cs="Times New Roman"/>
+                          <w:color w:val="auto"/>
+                          <w:kern w:val="2"/>
+                          <w:sz w:val="16"/>
+                          <w:szCs w:val="16"/>
+                          <w:lang w:val="en-US" w:eastAsia="zh-CN" w:bidi="ar-SA"/>
+                        </w:rPr>
+                      </w:pPr>
+                      <w:r>
+                        <w:rPr>
+                          <w:rFonts w:hint="eastAsia" w:ascii="Times New Roman" w:hAnsi="Times New Roman" w:eastAsia="微软雅黑" w:cs="Times New Roman"/>
+                          <w:color w:val="auto"/>
+                          <w:kern w:val="2"/>
+                          <w:sz w:val="16"/>
+                          <w:szCs w:val="16"/>
+                          <w:lang w:val="en-US" w:eastAsia="zh-CN" w:bidi="ar-SA"/>
+                        </w:rPr>
+                        <w:tab/>
+                      </w:r>
+                      <w:r>
+                        <w:rPr>
+                          <w:rFonts w:hint="eastAsia" w:ascii="Times New Roman" w:hAnsi="Times New Roman" w:eastAsia="微软雅黑" w:cs="Times New Roman"/>
+                          <w:color w:val="auto"/>
+                          <w:kern w:val="2"/>
+                          <w:sz w:val="16"/>
+                          <w:szCs w:val="16"/>
+                          <w:lang w:val="en-US" w:eastAsia="zh-CN" w:bidi="ar-SA"/>
+                        </w:rPr>
+                        <w:tab/>
+                      </w:r>
+                      <w:r>
+                        <w:rPr>
+                          <w:rFonts w:hint="eastAsia" w:ascii="Times New Roman" w:hAnsi="Times New Roman" w:eastAsia="微软雅黑" w:cs="Times New Roman"/>
+                          <w:color w:val="auto"/>
+                          <w:kern w:val="2"/>
+                          <w:sz w:val="16"/>
+                          <w:szCs w:val="16"/>
+                          <w:lang w:val="en-US" w:eastAsia="zh-CN" w:bidi="ar-SA"/>
+                        </w:rPr>
+                        <w:t>3.负责直播系统V3.0优化需求，包含新增字段、直播间账号</w:t>
+                      </w:r>
+                    </w:p>
+                  </w:txbxContent>
+                </v:textbox>
+              </v:shape>
+            </w:pict>
+          </mc:Fallback>
+        </mc:AlternateContent>
+      </w:r>
+      <w:r>
+        <w:rPr>
+          <w:rFonts w:ascii="微软雅黑" w:hAnsi="微软雅黑"/>
+          <w:color w:val="C19F67"/>
+          <w:sz w:val="20"/>
+          <w:szCs w:val="20"/>
+        </w:rPr>
+        <mc:AlternateContent>
+          <mc:Choice Requires="wps">
+            <w:drawing>
+              <wp:anchor distT="0" distB="0" distL="114300" distR="114300" simplePos="0" relativeHeight="251683840" behindDoc="0" locked="0" layoutInCell="1" allowOverlap="1">
+                <wp:simplePos x="0" y="0"/>
+                <wp:positionH relativeFrom="column">
+                  <wp:posOffset>134620</wp:posOffset>
+                </wp:positionH>
+                <wp:positionV relativeFrom="page">
+                  <wp:posOffset>5185410</wp:posOffset>
+                </wp:positionV>
+                <wp:extent cx="6687820" cy="1078865"/>
+                <wp:effectExtent l="0" t="0" r="0" b="0"/>
+                <wp:wrapNone/>
+                <wp:docPr id="49" name="文本框 2"/>
+                <wp:cNvGraphicFramePr/>
+                <a:graphic xmlns:a="http://schemas.openxmlformats.org/drawingml/2006/main">
+                  <a:graphicData uri="http://schemas.microsoft.com/office/word/2010/wordprocessingShape">
+                    <wps:wsp>
+                      <wps:cNvSpPr txBox="1">
+                        <a:spLocks noChangeArrowheads="1"/>
+                      </wps:cNvSpPr>
+                      <wps:spPr bwMode="auto">
+                        <a:xfrm>
+                          <a:off x="0" y="0"/>
+                          <a:ext cx="6687820" cy="1078865"/>
+                        </a:xfrm>
+                        <a:prstGeom prst="rect">
+                          <a:avLst/>
+                        </a:prstGeom>
+                        <a:noFill/>
+                        <a:ln w="9525">
+                          <a:noFill/>
+                          <a:miter lim="800000"/>
+                        </a:ln>
+                      </wps:spPr>
+                      <wps:txbx>
+                        <w:txbxContent>
+                          <w:p>
+                            <w:pPr>
+                              <w:keepNext w:val="0"/>
+                              <w:keepLines w:val="0"/>
+                              <w:pageBreakBefore w:val="0"/>
+                              <w:kinsoku/>
+                              <w:wordWrap/>
+                              <w:overflowPunct/>
+                              <w:topLinePunct w:val="0"/>
+                              <w:bidi w:val="0"/>
+                              <w:adjustRightInd/>
+                              <w:snapToGrid/>
+                              <w:spacing w:line="240" w:lineRule="auto"/>
+                              <w:rPr>
+                                <w:rFonts w:hint="default" w:ascii="Times New Roman" w:hAnsi="Times New Roman" w:eastAsia="微软雅黑" w:cs="Times New Roman"/>
+                                <w:color w:val="auto"/>
+                                <w:kern w:val="2"/>
+                                <w:sz w:val="16"/>
+                                <w:szCs w:val="16"/>
+                                <w:lang w:val="en-US" w:eastAsia="zh-CN" w:bidi="ar-SA"/>
+                              </w:rPr>
+                            </w:pPr>
+                            <w:r>
+                              <w:rPr>
+                                <w:rFonts w:hint="eastAsia" w:ascii="Times New Roman" w:hAnsi="Times New Roman" w:eastAsia="微软雅黑" w:cs="Times New Roman"/>
+                                <w:b/>
+                                <w:bCs/>
+                                <w:color w:val="auto"/>
+                                <w:kern w:val="2"/>
+                                <w:sz w:val="16"/>
+                                <w:szCs w:val="16"/>
+                                <w:lang w:val="en-US" w:eastAsia="zh-CN" w:bidi="ar-SA"/>
+                              </w:rPr>
+                              <w:t>项目介绍</w:t>
+                            </w:r>
+                            <w:r>
+                              <w:rPr>
+                                <w:rFonts w:hint="eastAsia" w:ascii="Times New Roman" w:hAnsi="Times New Roman" w:eastAsia="微软雅黑" w:cs="Times New Roman"/>
+                                <w:color w:val="auto"/>
+                                <w:kern w:val="2"/>
+                                <w:sz w:val="16"/>
+                                <w:szCs w:val="16"/>
+                                <w:lang w:val="en-US" w:eastAsia="zh-CN" w:bidi="ar-SA"/>
+                              </w:rPr>
+                              <w:t>：</w:t>
+                            </w:r>
+                            <w:r>
+                              <w:rPr>
+                                <w:rFonts w:hint="default" w:ascii="Times New Roman" w:hAnsi="Times New Roman" w:eastAsia="微软雅黑" w:cs="Times New Roman"/>
+                                <w:color w:val="auto"/>
+                                <w:kern w:val="2"/>
+                                <w:sz w:val="16"/>
+                                <w:szCs w:val="16"/>
+                                <w:lang w:val="en-US" w:eastAsia="zh-CN" w:bidi="ar-SA"/>
+                              </w:rPr>
+                              <w:t>参与公司</w:t>
+                            </w:r>
+                            <w:r>
+                              <w:rPr>
+                                <w:rFonts w:hint="default" w:ascii="Times New Roman" w:hAnsi="Times New Roman" w:eastAsia="微软雅黑" w:cs="Times New Roman"/>
+                                <w:b/>
+                                <w:bCs/>
+                                <w:color w:val="auto"/>
+                                <w:kern w:val="2"/>
+                                <w:sz w:val="16"/>
+                                <w:szCs w:val="16"/>
+                                <w:lang w:val="en-US" w:eastAsia="zh-CN" w:bidi="ar-SA"/>
+                              </w:rPr>
+                              <w:t>Calix Operations Cloud</w:t>
+                            </w:r>
+                            <w:r>
+                              <w:rPr>
+                                <w:rFonts w:hint="default" w:ascii="Times New Roman" w:hAnsi="Times New Roman" w:eastAsia="微软雅黑" w:cs="Times New Roman"/>
+                                <w:color w:val="auto"/>
+                                <w:kern w:val="2"/>
+                                <w:sz w:val="16"/>
+                                <w:szCs w:val="16"/>
+                                <w:lang w:val="en-US" w:eastAsia="zh-CN" w:bidi="ar-SA"/>
+                              </w:rPr>
+                              <w:t>的开发工作，该平台服务于BSP客户公司的运营人员，支持对其公司拥有的网络设备进行管理和操作，如对OLT、ONT、RG等设备进行管理、配置以及操作，支持对于最终客户Subscriber及其设备的管理以及相关数据的监控。</w:t>
+                            </w:r>
+                          </w:p>
+                          <w:p>
+                            <w:pPr>
+                              <w:keepNext w:val="0"/>
+                              <w:keepLines w:val="0"/>
+                              <w:pageBreakBefore w:val="0"/>
+                              <w:numPr>
+                                <w:ilvl w:val="0"/>
+                                <w:numId w:val="0"/>
+                              </w:numPr>
+                              <w:kinsoku/>
+                              <w:wordWrap/>
+                              <w:overflowPunct/>
+                              <w:topLinePunct w:val="0"/>
+                              <w:bidi w:val="0"/>
+                              <w:adjustRightInd/>
+                              <w:snapToGrid/>
+                              <w:spacing w:line="240" w:lineRule="auto"/>
+                              <w:rPr>
+                                <w:rFonts w:hint="default" w:ascii="Times New Roman" w:hAnsi="Times New Roman" w:eastAsia="微软雅黑" w:cs="Times New Roman"/>
+                                <w:color w:val="auto"/>
+                                <w:kern w:val="2"/>
+                                <w:sz w:val="16"/>
+                                <w:szCs w:val="16"/>
+                                <w:lang w:val="en-US" w:eastAsia="zh-CN" w:bidi="ar-SA"/>
+                              </w:rPr>
+                            </w:pPr>
+                            <w:r>
+                              <w:rPr>
+                                <w:rFonts w:hint="eastAsia" w:ascii="Times New Roman" w:hAnsi="Times New Roman" w:eastAsia="微软雅黑" w:cs="Times New Roman"/>
+                                <w:b/>
+                                <w:bCs/>
+                                <w:color w:val="auto"/>
+                                <w:kern w:val="2"/>
+                                <w:sz w:val="16"/>
+                                <w:szCs w:val="16"/>
+                                <w:lang w:val="en-US" w:eastAsia="zh-CN" w:bidi="ar-SA"/>
+                              </w:rPr>
+                              <w:t>个人职责</w:t>
+                            </w:r>
+                            <w:r>
+                              <w:rPr>
+                                <w:rFonts w:hint="eastAsia" w:ascii="Times New Roman" w:hAnsi="Times New Roman" w:eastAsia="微软雅黑" w:cs="Times New Roman"/>
+                                <w:b w:val="0"/>
+                                <w:bCs w:val="0"/>
+                                <w:color w:val="auto"/>
+                                <w:kern w:val="2"/>
+                                <w:sz w:val="16"/>
+                                <w:szCs w:val="16"/>
+                                <w:lang w:val="en-US" w:eastAsia="zh-CN" w:bidi="ar-SA"/>
+                              </w:rPr>
+                              <w:t>：1.</w:t>
+                            </w:r>
+                            <w:r>
+                              <w:rPr>
+                                <w:rFonts w:hint="default" w:ascii="Times New Roman" w:hAnsi="Times New Roman" w:eastAsia="微软雅黑" w:cs="Times New Roman"/>
+                                <w:color w:val="auto"/>
+                                <w:kern w:val="2"/>
+                                <w:sz w:val="16"/>
+                                <w:szCs w:val="16"/>
+                                <w:lang w:val="en-US" w:eastAsia="zh-CN" w:bidi="ar-SA"/>
+                              </w:rPr>
+                              <w:t>负责自动通知模块，实现ONT设备自动警告通知功能模块，负责Subscriber用户管理与数据处理模块</w:t>
+                            </w:r>
+                          </w:p>
+                          <w:p>
+                            <w:pPr>
+                              <w:keepNext w:val="0"/>
+                              <w:keepLines w:val="0"/>
+                              <w:pageBreakBefore w:val="0"/>
+                              <w:numPr>
+                                <w:ilvl w:val="0"/>
+                                <w:numId w:val="0"/>
+                              </w:numPr>
+                              <w:kinsoku/>
+                              <w:wordWrap/>
+                              <w:overflowPunct/>
+                              <w:topLinePunct w:val="0"/>
+                              <w:bidi w:val="0"/>
+                              <w:adjustRightInd/>
+                              <w:snapToGrid/>
+                              <w:spacing w:line="240" w:lineRule="auto"/>
+                              <w:ind w:firstLine="800" w:firstLineChars="500"/>
+                              <w:rPr>
+                                <w:rFonts w:hint="default" w:ascii="Times New Roman" w:hAnsi="Times New Roman" w:eastAsia="微软雅黑" w:cs="Times New Roman"/>
+                                <w:color w:val="auto"/>
+                                <w:kern w:val="2"/>
+                                <w:sz w:val="16"/>
+                                <w:szCs w:val="16"/>
+                                <w:lang w:val="en-US" w:eastAsia="zh-CN" w:bidi="ar-SA"/>
+                              </w:rPr>
+                            </w:pPr>
+                            <w:r>
+                              <w:rPr>
+                                <w:rFonts w:hint="eastAsia" w:ascii="Times New Roman" w:hAnsi="Times New Roman" w:eastAsia="微软雅黑" w:cs="Times New Roman"/>
+                                <w:color w:val="auto"/>
+                                <w:kern w:val="2"/>
+                                <w:sz w:val="16"/>
+                                <w:szCs w:val="16"/>
+                                <w:lang w:val="en-US" w:eastAsia="zh-CN" w:bidi="ar-SA"/>
+                              </w:rPr>
+                              <w:t>2.负责</w:t>
+                            </w:r>
+                            <w:r>
+                              <w:rPr>
+                                <w:rFonts w:hint="default" w:ascii="Times New Roman" w:hAnsi="Times New Roman" w:eastAsia="微软雅黑" w:cs="Times New Roman"/>
+                                <w:color w:val="auto"/>
+                                <w:kern w:val="2"/>
+                                <w:sz w:val="16"/>
+                                <w:szCs w:val="16"/>
+                                <w:lang w:val="en-US" w:eastAsia="zh-CN" w:bidi="ar-SA"/>
+                              </w:rPr>
+                              <w:t>后台数据存储模块，使用</w:t>
+                            </w:r>
+                            <w:r>
+                              <w:rPr>
+                                <w:rFonts w:hint="eastAsia" w:ascii="Times New Roman" w:hAnsi="Times New Roman" w:eastAsia="微软雅黑" w:cs="Times New Roman"/>
+                                <w:color w:val="auto"/>
+                                <w:kern w:val="2"/>
+                                <w:sz w:val="16"/>
+                                <w:szCs w:val="16"/>
+                                <w:lang w:val="en-US" w:eastAsia="zh-CN" w:bidi="ar-SA"/>
+                              </w:rPr>
+                              <w:t>JAVA语言</w:t>
+                            </w:r>
+                            <w:r>
+                              <w:rPr>
+                                <w:rFonts w:hint="default" w:ascii="Times New Roman" w:hAnsi="Times New Roman" w:eastAsia="微软雅黑" w:cs="Times New Roman"/>
+                                <w:color w:val="auto"/>
+                                <w:kern w:val="2"/>
+                                <w:sz w:val="16"/>
+                                <w:szCs w:val="16"/>
+                                <w:lang w:val="en-US" w:eastAsia="zh-CN" w:bidi="ar-SA"/>
+                              </w:rPr>
+                              <w:t>第三方框架Quartz实现定时任务自定义调度的功能，并封装成工具类</w:t>
+                            </w:r>
+                            <w:r>
+                              <w:rPr>
+                                <w:rFonts w:hint="eastAsia" w:ascii="Times New Roman" w:hAnsi="Times New Roman" w:eastAsia="微软雅黑" w:cs="Times New Roman"/>
+                                <w:color w:val="auto"/>
+                                <w:kern w:val="2"/>
+                                <w:sz w:val="16"/>
+                                <w:szCs w:val="16"/>
+                                <w:lang w:val="en-US" w:eastAsia="zh-CN" w:bidi="ar-SA"/>
+                              </w:rPr>
+                              <w:t>复用</w:t>
+                            </w:r>
+                            <w:r>
+                              <w:rPr>
+                                <w:rFonts w:hint="default" w:ascii="Times New Roman" w:hAnsi="Times New Roman" w:eastAsia="微软雅黑" w:cs="Times New Roman"/>
+                                <w:color w:val="auto"/>
+                                <w:kern w:val="2"/>
+                                <w:sz w:val="16"/>
+                                <w:szCs w:val="16"/>
+                                <w:lang w:val="en-US" w:eastAsia="zh-CN" w:bidi="ar-SA"/>
+                              </w:rPr>
+                              <w:t>。</w:t>
+                            </w:r>
+                          </w:p>
+                          <w:p>
+                            <w:pPr>
+                              <w:keepNext w:val="0"/>
+                              <w:keepLines w:val="0"/>
+                              <w:pageBreakBefore w:val="0"/>
+                              <w:kinsoku/>
+                              <w:wordWrap/>
+                              <w:overflowPunct/>
+                              <w:topLinePunct w:val="0"/>
+                              <w:bidi w:val="0"/>
+                              <w:adjustRightInd/>
+                              <w:snapToGrid/>
+                              <w:spacing w:line="240" w:lineRule="auto"/>
+                              <w:ind w:firstLine="800" w:firstLineChars="500"/>
+                              <w:rPr>
+                                <w:rFonts w:hint="default" w:ascii="Times New Roman" w:hAnsi="Times New Roman" w:eastAsia="微软雅黑" w:cs="Times New Roman"/>
+                                <w:color w:val="auto"/>
+                                <w:kern w:val="2"/>
+                                <w:sz w:val="16"/>
+                                <w:szCs w:val="16"/>
+                                <w:lang w:val="en-US" w:eastAsia="zh-CN" w:bidi="ar-SA"/>
+                              </w:rPr>
+                            </w:pPr>
+                            <w:r>
+                              <w:rPr>
+                                <w:rFonts w:hint="eastAsia" w:ascii="Times New Roman" w:hAnsi="Times New Roman" w:eastAsia="微软雅黑" w:cs="Times New Roman"/>
+                                <w:color w:val="auto"/>
+                                <w:kern w:val="2"/>
+                                <w:sz w:val="16"/>
+                                <w:szCs w:val="16"/>
+                                <w:lang w:val="en-US" w:eastAsia="zh-CN" w:bidi="ar-SA"/>
+                              </w:rPr>
+                              <w:t>3.</w:t>
+                            </w:r>
+                            <w:r>
+                              <w:rPr>
+                                <w:rFonts w:hint="default" w:ascii="Times New Roman" w:hAnsi="Times New Roman" w:eastAsia="微软雅黑" w:cs="Times New Roman"/>
+                                <w:color w:val="auto"/>
+                                <w:kern w:val="2"/>
+                                <w:sz w:val="16"/>
+                                <w:szCs w:val="16"/>
+                                <w:lang w:val="en-US" w:eastAsia="zh-CN" w:bidi="ar-SA"/>
+                              </w:rPr>
+                              <w:t>负责OLT</w:t>
+                            </w:r>
+                            <w:r>
+                              <w:rPr>
+                                <w:rFonts w:hint="eastAsia" w:ascii="Times New Roman" w:hAnsi="Times New Roman" w:eastAsia="微软雅黑" w:cs="Times New Roman"/>
+                                <w:color w:val="auto"/>
+                                <w:kern w:val="2"/>
+                                <w:sz w:val="16"/>
+                                <w:szCs w:val="16"/>
+                                <w:lang w:val="en-US" w:eastAsia="zh-CN" w:bidi="ar-SA"/>
+                              </w:rPr>
+                              <w:t xml:space="preserve"> S</w:t>
+                            </w:r>
+                            <w:r>
+                              <w:rPr>
+                                <w:rFonts w:hint="default" w:ascii="Times New Roman" w:hAnsi="Times New Roman" w:eastAsia="微软雅黑" w:cs="Times New Roman"/>
+                                <w:color w:val="auto"/>
+                                <w:kern w:val="2"/>
+                                <w:sz w:val="16"/>
+                                <w:szCs w:val="16"/>
+                                <w:lang w:val="en-US" w:eastAsia="zh-CN" w:bidi="ar-SA"/>
+                              </w:rPr>
+                              <w:t>andbox沙盒设备</w:t>
+                            </w:r>
+                            <w:r>
+                              <w:rPr>
+                                <w:rFonts w:hint="eastAsia" w:ascii="Times New Roman" w:hAnsi="Times New Roman" w:eastAsia="微软雅黑" w:cs="Times New Roman"/>
+                                <w:color w:val="auto"/>
+                                <w:kern w:val="2"/>
+                                <w:sz w:val="16"/>
+                                <w:szCs w:val="16"/>
+                                <w:lang w:val="en-US" w:eastAsia="zh-CN" w:bidi="ar-SA"/>
+                              </w:rPr>
+                              <w:t>工作，使用Python、Docker进行Sandbox产品的开发工作</w:t>
+                            </w:r>
+                            <w:r>
+                              <w:rPr>
+                                <w:rFonts w:hint="default" w:ascii="Times New Roman" w:hAnsi="Times New Roman" w:eastAsia="微软雅黑" w:cs="Times New Roman"/>
+                                <w:color w:val="auto"/>
+                                <w:kern w:val="2"/>
+                                <w:sz w:val="16"/>
+                                <w:szCs w:val="16"/>
+                                <w:lang w:val="en-US" w:eastAsia="zh-CN" w:bidi="ar-SA"/>
+                              </w:rPr>
+                              <w:t>，从而高效、低成本的模拟构建运营商业务环境。</w:t>
+                            </w:r>
+                          </w:p>
+                          <w:p>
+                            <w:pPr>
+                              <w:keepNext w:val="0"/>
+                              <w:keepLines w:val="0"/>
+                              <w:pageBreakBefore w:val="0"/>
+                              <w:kinsoku/>
+                              <w:wordWrap/>
+                              <w:overflowPunct/>
+                              <w:topLinePunct w:val="0"/>
+                              <w:bidi w:val="0"/>
+                              <w:adjustRightInd/>
+                              <w:snapToGrid/>
+                              <w:spacing w:line="240" w:lineRule="auto"/>
+                              <w:ind w:firstLine="800" w:firstLineChars="500"/>
+                              <w:rPr>
+                                <w:rFonts w:hint="default" w:ascii="Times New Roman" w:hAnsi="Times New Roman" w:eastAsia="微软雅黑" w:cs="Times New Roman"/>
+                                <w:color w:val="auto"/>
+                                <w:kern w:val="2"/>
+                                <w:sz w:val="16"/>
+                                <w:szCs w:val="16"/>
+                                <w:lang w:val="en-US" w:eastAsia="zh-CN" w:bidi="ar-SA"/>
+                              </w:rPr>
+                            </w:pPr>
+                          </w:p>
+                          <w:p>
+                            <w:pPr>
+                              <w:pStyle w:val="14"/>
+                              <w:keepNext w:val="0"/>
+                              <w:keepLines w:val="0"/>
+                              <w:pageBreakBefore w:val="0"/>
+                              <w:widowControl w:val="0"/>
+                              <w:numPr>
+                                <w:ilvl w:val="0"/>
+                                <w:numId w:val="0"/>
+                              </w:numPr>
+                              <w:kinsoku/>
+                              <w:wordWrap/>
+                              <w:overflowPunct/>
+                              <w:topLinePunct w:val="0"/>
+                              <w:autoSpaceDE/>
+                              <w:autoSpaceDN/>
+                              <w:bidi w:val="0"/>
+                              <w:adjustRightInd w:val="0"/>
+                              <w:snapToGrid w:val="0"/>
+                              <w:ind w:leftChars="0"/>
+                              <w:textAlignment w:val="auto"/>
+                              <w:rPr>
+                                <w:rFonts w:hint="default" w:ascii="Times New Roman" w:hAnsi="Times New Roman" w:eastAsia="微软雅黑" w:cs="Times New Roman"/>
+                                <w:color w:val="auto"/>
+                                <w:kern w:val="2"/>
+                                <w:sz w:val="16"/>
+                                <w:szCs w:val="16"/>
+                                <w:lang w:val="en-US" w:eastAsia="zh-CN" w:bidi="ar-SA"/>
+                              </w:rPr>
+                            </w:pPr>
+                          </w:p>
+                        </w:txbxContent>
+                      </wps:txbx>
+                      <wps:bodyPr rot="0" vert="horz" wrap="square" lIns="91440" tIns="45720" rIns="91440" bIns="45720" anchor="ctr" anchorCtr="0">
+                        <a:noAutofit/>
+                      </wps:bodyPr>
+                    </wps:wsp>
+                  </a:graphicData>
+                </a:graphic>
+              </wp:anchor>
+            </w:drawing>
+          </mc:Choice>
+          <mc:Fallback>
+            <w:pict>
+              <v:shape id="文本框 2" o:spid="_x0000_s1026" o:spt="202" type="#_x0000_t202" style="position:absolute;left:0pt;margin-left:10.6pt;margin-top:408.3pt;height:84.95pt;width:526.6pt;mso-position-vertical-relative:page;z-index:251683840;v-text-anchor:middle;mso-width-relative:page;mso-height-relative:page;" filled="f" stroked="f" coordsize="21600,21600" o:gfxdata="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">
+                <v:fill on="f" focussize="0,0"/>
+                <v:stroke on="f" miterlimit="8" joinstyle="miter"/>
+                <v:imagedata o:title=""/>
+                <o:lock v:ext="edit" aspectratio="f"/>
+                <v:textbox>
+                  <w:txbxContent>
+                    <w:p>
+                      <w:pPr>
+                        <w:keepNext w:val="0"/>
+                        <w:keepLines w:val="0"/>
+                        <w:pageBreakBefore w:val="0"/>
+                        <w:kinsoku/>
+                        <w:wordWrap/>
+                        <w:overflowPunct/>
+                        <w:topLinePunct w:val="0"/>
+                        <w:bidi w:val="0"/>
+                        <w:adjustRightInd/>
+                        <w:snapToGrid/>
+                        <w:spacing w:line="240" w:lineRule="auto"/>
+                        <w:rPr>
+                          <w:rFonts w:hint="default" w:ascii="Times New Roman" w:hAnsi="Times New Roman" w:eastAsia="微软雅黑" w:cs="Times New Roman"/>
+                          <w:color w:val="auto"/>
+                          <w:kern w:val="2"/>
+                          <w:sz w:val="16"/>
+                          <w:szCs w:val="16"/>
+                          <w:lang w:val="en-US" w:eastAsia="zh-CN" w:bidi="ar-SA"/>
+                        </w:rPr>
+                      </w:pPr>
+                      <w:r>
+                        <w:rPr>
+                          <w:rFonts w:hint="eastAsia" w:ascii="Times New Roman" w:hAnsi="Times New Roman" w:eastAsia="微软雅黑" w:cs="Times New Roman"/>
+                          <w:b/>
+                          <w:bCs/>
+                          <w:color w:val="auto"/>
+                          <w:kern w:val="2"/>
+                          <w:sz w:val="16"/>
+                          <w:szCs w:val="16"/>
+                          <w:lang w:val="en-US" w:eastAsia="zh-CN" w:bidi="ar-SA"/>
+                        </w:rPr>
+                        <w:t>项目介绍</w:t>
+                      </w:r>
+                      <w:r>
+                        <w:rPr>
+                          <w:rFonts w:hint="eastAsia" w:ascii="Times New Roman" w:hAnsi="Times New Roman" w:eastAsia="微软雅黑" w:cs="Times New Roman"/>
+                          <w:color w:val="auto"/>
+                          <w:kern w:val="2"/>
+                          <w:sz w:val="16"/>
+                          <w:szCs w:val="16"/>
+                          <w:lang w:val="en-US" w:eastAsia="zh-CN" w:bidi="ar-SA"/>
+                        </w:rPr>
+                        <w:t>：</w:t>
+                      </w:r>
+                      <w:r>
+                        <w:rPr>
+                          <w:rFonts w:hint="default" w:ascii="Times New Roman" w:hAnsi="Times New Roman" w:eastAsia="微软雅黑" w:cs="Times New Roman"/>
+                          <w:color w:val="auto"/>
+                          <w:kern w:val="2"/>
+                          <w:sz w:val="16"/>
+                          <w:szCs w:val="16"/>
+                          <w:lang w:val="en-US" w:eastAsia="zh-CN" w:bidi="ar-SA"/>
+                        </w:rPr>
+                        <w:t>参与公司</w:t>
+                      </w:r>
+                      <w:r>
+                        <w:rPr>
+                          <w:rFonts w:hint="default" w:ascii="Times New Roman" w:hAnsi="Times New Roman" w:eastAsia="微软雅黑" w:cs="Times New Roman"/>
+                          <w:b/>
+                          <w:bCs/>
+                          <w:color w:val="auto"/>
+                          <w:kern w:val="2"/>
+                          <w:sz w:val="16"/>
+                          <w:szCs w:val="16"/>
+                          <w:lang w:val="en-US" w:eastAsia="zh-CN" w:bidi="ar-SA"/>
+                        </w:rPr>
+                        <w:t>Calix Operations Cloud</w:t>
+                      </w:r>
+                      <w:r>
+                        <w:rPr>
+                          <w:rFonts w:hint="default" w:ascii="Times New Roman" w:hAnsi="Times New Roman" w:eastAsia="微软雅黑" w:cs="Times New Roman"/>
+                          <w:color w:val="auto"/>
+                          <w:kern w:val="2"/>
+                          <w:sz w:val="16"/>
+                          <w:szCs w:val="16"/>
+                          <w:lang w:val="en-US" w:eastAsia="zh-CN" w:bidi="ar-SA"/>
+                        </w:rPr>
+                        <w:t>的开发工作，该平台服务于BSP客户公司的运营人员，支持对其公司拥有的网络设备进行管理和操作，如对OLT、ONT、RG等设备进行管理、配置以及操作，支持对于最终客户Subscriber及其设备的管理以及相关数据的监控。</w:t>
+                      </w:r>
+                    </w:p>
+                    <w:p>
+                      <w:pPr>
+                        <w:keepNext w:val="0"/>
+                        <w:keepLines w:val="0"/>
+                        <w:pageBreakBefore w:val="0"/>
+                        <w:numPr>
+                          <w:ilvl w:val="0"/>
+                          <w:numId w:val="0"/>
+                        </w:numPr>
+                        <w:kinsoku/>
+                        <w:wordWrap/>
+                        <w:overflowPunct/>
+                        <w:topLinePunct w:val="0"/>
+                        <w:bidi w:val="0"/>
+                        <w:adjustRightInd/>
+                        <w:snapToGrid/>
+                        <w:spacing w:line="240" w:lineRule="auto"/>
+                        <w:rPr>
+                          <w:rFonts w:hint="default" w:ascii="Times New Roman" w:hAnsi="Times New Roman" w:eastAsia="微软雅黑" w:cs="Times New Roman"/>
+                          <w:color w:val="auto"/>
+                          <w:kern w:val="2"/>
+                          <w:sz w:val="16"/>
+                          <w:szCs w:val="16"/>
+                          <w:lang w:val="en-US" w:eastAsia="zh-CN" w:bidi="ar-SA"/>
+                        </w:rPr>
+                      </w:pPr>
+                      <w:r>
+                        <w:rPr>
+                          <w:rFonts w:hint="eastAsia" w:ascii="Times New Roman" w:hAnsi="Times New Roman" w:eastAsia="微软雅黑" w:cs="Times New Roman"/>
+                          <w:b/>
+                          <w:bCs/>
+                          <w:color w:val="auto"/>
+                          <w:kern w:val="2"/>
+                          <w:sz w:val="16"/>
+                          <w:szCs w:val="16"/>
+                          <w:lang w:val="en-US" w:eastAsia="zh-CN" w:bidi="ar-SA"/>
+                        </w:rPr>
+                        <w:t>个人职责</w:t>
+                      </w:r>
+                      <w:r>
+                        <w:rPr>
+                          <w:rFonts w:hint="eastAsia" w:ascii="Times New Roman" w:hAnsi="Times New Roman" w:eastAsia="微软雅黑" w:cs="Times New Roman"/>
+                          <w:b w:val="0"/>
+                          <w:bCs w:val="0"/>
+                          <w:color w:val="auto"/>
+                          <w:kern w:val="2"/>
+                          <w:sz w:val="16"/>
+                          <w:szCs w:val="16"/>
+                          <w:lang w:val="en-US" w:eastAsia="zh-CN" w:bidi="ar-SA"/>
+                        </w:rPr>
+                        <w:t>：1.</w:t>
+                      </w:r>
+                      <w:r>
+                        <w:rPr>
+                          <w:rFonts w:hint="default" w:ascii="Times New Roman" w:hAnsi="Times New Roman" w:eastAsia="微软雅黑" w:cs="Times New Roman"/>
+                          <w:color w:val="auto"/>
+                          <w:kern w:val="2"/>
+                          <w:sz w:val="16"/>
+                          <w:szCs w:val="16"/>
+                          <w:lang w:val="en-US" w:eastAsia="zh-CN" w:bidi="ar-SA"/>
+                        </w:rPr>
+                        <w:t>负责自动通知模块，实现ONT设备自动警告通知功能模块，负责Subscriber用户管理与数据处理模块</w:t>
+                      </w:r>
+                    </w:p>
+                    <w:p>
+                      <w:pPr>
+                        <w:keepNext w:val="0"/>
+                        <w:keepLines w:val="0"/>
+                        <w:pageBreakBefore w:val="0"/>
+                        <w:numPr>
+                          <w:ilvl w:val="0"/>
+                          <w:numId w:val="0"/>
+                        </w:numPr>
+                        <w:kinsoku/>
+                        <w:wordWrap/>
+                        <w:overflowPunct/>
+                        <w:topLinePunct w:val="0"/>
+                        <w:bidi w:val="0"/>
+                        <w:adjustRightInd/>
+                        <w:snapToGrid/>
+                        <w:spacing w:line="240" w:lineRule="auto"/>
+                        <w:ind w:firstLine="800" w:firstLineChars="500"/>
+                        <w:rPr>
+                          <w:rFonts w:hint="default" w:ascii="Times New Roman" w:hAnsi="Times New Roman" w:eastAsia="微软雅黑" w:cs="Times New Roman"/>
+                          <w:color w:val="auto"/>
+                          <w:kern w:val="2"/>
+                          <w:sz w:val="16"/>
+                          <w:szCs w:val="16"/>
+                          <w:lang w:val="en-US" w:eastAsia="zh-CN" w:bidi="ar-SA"/>
+                        </w:rPr>
+                      </w:pPr>
+                      <w:r>
+                        <w:rPr>
+                          <w:rFonts w:hint="eastAsia" w:ascii="Times New Roman" w:hAnsi="Times New Roman" w:eastAsia="微软雅黑" w:cs="Times New Roman"/>
+                          <w:color w:val="auto"/>
+                          <w:kern w:val="2"/>
+                          <w:sz w:val="16"/>
+                          <w:szCs w:val="16"/>
+                          <w:lang w:val="en-US" w:eastAsia="zh-CN" w:bidi="ar-SA"/>
+                        </w:rPr>
+                        <w:t>2.负责</w:t>
+                      </w:r>
+                      <w:r>
+                        <w:rPr>
+                          <w:rFonts w:hint="default" w:ascii="Times New Roman" w:hAnsi="Times New Roman" w:eastAsia="微软雅黑" w:cs="Times New Roman"/>
+                          <w:color w:val="auto"/>
+                          <w:kern w:val="2"/>
+                          <w:sz w:val="16"/>
+                          <w:szCs w:val="16"/>
+                          <w:lang w:val="en-US" w:eastAsia="zh-CN" w:bidi="ar-SA"/>
+                        </w:rPr>
+                        <w:t>后台数据存储模块，使用</w:t>
+                      </w:r>
+                      <w:r>
+                        <w:rPr>
+                          <w:rFonts w:hint="eastAsia" w:ascii="Times New Roman" w:hAnsi="Times New Roman" w:eastAsia="微软雅黑" w:cs="Times New Roman"/>
+                          <w:color w:val="auto"/>
+                          <w:kern w:val="2"/>
+                          <w:sz w:val="16"/>
+                          <w:szCs w:val="16"/>
+                          <w:lang w:val="en-US" w:eastAsia="zh-CN" w:bidi="ar-SA"/>
+                        </w:rPr>
+                        <w:t>JAVA语言</w:t>
+                      </w:r>
+                      <w:r>
+                        <w:rPr>
+                          <w:rFonts w:hint="default" w:ascii="Times New Roman" w:hAnsi="Times New Roman" w:eastAsia="微软雅黑" w:cs="Times New Roman"/>
+                          <w:color w:val="auto"/>
+                          <w:kern w:val="2"/>
+                          <w:sz w:val="16"/>
+                          <w:szCs w:val="16"/>
+                          <w:lang w:val="en-US" w:eastAsia="zh-CN" w:bidi="ar-SA"/>
+                        </w:rPr>
+                        <w:t>第三方框架Quartz实现定时任务自定义调度的功能，并封装成工具类</w:t>
+                      </w:r>
+                      <w:r>
+                        <w:rPr>
+                          <w:rFonts w:hint="eastAsia" w:ascii="Times New Roman" w:hAnsi="Times New Roman" w:eastAsia="微软雅黑" w:cs="Times New Roman"/>
+                          <w:color w:val="auto"/>
+                          <w:kern w:val="2"/>
+                          <w:sz w:val="16"/>
+                          <w:szCs w:val="16"/>
+                          <w:lang w:val="en-US" w:eastAsia="zh-CN" w:bidi="ar-SA"/>
+                        </w:rPr>
+                        <w:t>复用</w:t>
+                      </w:r>
+                      <w:r>
+                        <w:rPr>
+                          <w:rFonts w:hint="default" w:ascii="Times New Roman" w:hAnsi="Times New Roman" w:eastAsia="微软雅黑" w:cs="Times New Roman"/>
+                          <w:color w:val="auto"/>
+                          <w:kern w:val="2"/>
+                          <w:sz w:val="16"/>
+                          <w:szCs w:val="16"/>
+                          <w:lang w:val="en-US" w:eastAsia="zh-CN" w:bidi="ar-SA"/>
+                        </w:rPr>
+                        <w:t>。</w:t>
+                      </w:r>
+                    </w:p>
+                    <w:p>
+                      <w:pPr>
+                        <w:keepNext w:val="0"/>
+                        <w:keepLines w:val="0"/>
+                        <w:pageBreakBefore w:val="0"/>
+                        <w:kinsoku/>
+                        <w:wordWrap/>
+                        <w:overflowPunct/>
+                        <w:topLinePunct w:val="0"/>
+                        <w:bidi w:val="0"/>
+                        <w:adjustRightInd/>
+                        <w:snapToGrid/>
+                        <w:spacing w:line="240" w:lineRule="auto"/>
+                        <w:ind w:firstLine="800" w:firstLineChars="500"/>
+                        <w:rPr>
+                          <w:rFonts w:hint="default" w:ascii="Times New Roman" w:hAnsi="Times New Roman" w:eastAsia="微软雅黑" w:cs="Times New Roman"/>
+                          <w:color w:val="auto"/>
+                          <w:kern w:val="2"/>
+                          <w:sz w:val="16"/>
+                          <w:szCs w:val="16"/>
+                          <w:lang w:val="en-US" w:eastAsia="zh-CN" w:bidi="ar-SA"/>
+                        </w:rPr>
+                      </w:pPr>
+                      <w:r>
+                        <w:rPr>
+                          <w:rFonts w:hint="eastAsia" w:ascii="Times New Roman" w:hAnsi="Times New Roman" w:eastAsia="微软雅黑" w:cs="Times New Roman"/>
+                          <w:color w:val="auto"/>
+                          <w:kern w:val="2"/>
+                          <w:sz w:val="16"/>
+                          <w:szCs w:val="16"/>
+                          <w:lang w:val="en-US" w:eastAsia="zh-CN" w:bidi="ar-SA"/>
+                        </w:rPr>
+                        <w:t>3.</w:t>
+                      </w:r>
+                      <w:r>
+                        <w:rPr>
+                          <w:rFonts w:hint="default" w:ascii="Times New Roman" w:hAnsi="Times New Roman" w:eastAsia="微软雅黑" w:cs="Times New Roman"/>
+                          <w:color w:val="auto"/>
+                          <w:kern w:val="2"/>
+                          <w:sz w:val="16"/>
+                          <w:szCs w:val="16"/>
+                          <w:lang w:val="en-US" w:eastAsia="zh-CN" w:bidi="ar-SA"/>
+                        </w:rPr>
+                        <w:t>负责OLT</w:t>
+                      </w:r>
+                      <w:r>
+                        <w:rPr>
+                          <w:rFonts w:hint="eastAsia" w:ascii="Times New Roman" w:hAnsi="Times New Roman" w:eastAsia="微软雅黑" w:cs="Times New Roman"/>
+                          <w:color w:val="auto"/>
+                          <w:kern w:val="2"/>
+                          <w:sz w:val="16"/>
+                          <w:szCs w:val="16"/>
+                          <w:lang w:val="en-US" w:eastAsia="zh-CN" w:bidi="ar-SA"/>
+                        </w:rPr>
+                        <w:t xml:space="preserve"> S</w:t>
+                      </w:r>
+                      <w:r>
+                        <w:rPr>
+                          <w:rFonts w:hint="default" w:ascii="Times New Roman" w:hAnsi="Times New Roman" w:eastAsia="微软雅黑" w:cs="Times New Roman"/>
+                          <w:color w:val="auto"/>
+                          <w:kern w:val="2"/>
+                          <w:sz w:val="16"/>
+                          <w:szCs w:val="16"/>
+                          <w:lang w:val="en-US" w:eastAsia="zh-CN" w:bidi="ar-SA"/>
+                        </w:rPr>
+                        <w:t>andbox沙盒设备</w:t>
+                      </w:r>
+                      <w:r>
+                        <w:rPr>
+                          <w:rFonts w:hint="eastAsia" w:ascii="Times New Roman" w:hAnsi="Times New Roman" w:eastAsia="微软雅黑" w:cs="Times New Roman"/>
+                          <w:color w:val="auto"/>
+                          <w:kern w:val="2"/>
+                          <w:sz w:val="16"/>
+                          <w:szCs w:val="16"/>
+                          <w:lang w:val="en-US" w:eastAsia="zh-CN" w:bidi="ar-SA"/>
+                        </w:rPr>
+                        <w:t>工作，使用Python、Docker进行Sandbox产品的开发工作</w:t>
+                      </w:r>
+                      <w:r>
+                        <w:rPr>
+                          <w:rFonts w:hint="default" w:ascii="Times New Roman" w:hAnsi="Times New Roman" w:eastAsia="微软雅黑" w:cs="Times New Roman"/>
+                          <w:color w:val="auto"/>
+                          <w:kern w:val="2"/>
+                          <w:sz w:val="16"/>
+                          <w:szCs w:val="16"/>
+                          <w:lang w:val="en-US" w:eastAsia="zh-CN" w:bidi="ar-SA"/>
+                        </w:rPr>
+                        <w:t>，从而高效、低成本的模拟构建运营商业务环境。</w:t>
+                      </w:r>
+                    </w:p>
+                    <w:p>
+                      <w:pPr>
+                        <w:keepNext w:val="0"/>
+                        <w:keepLines w:val="0"/>
+                        <w:pageBreakBefore w:val="0"/>
+                        <w:kinsoku/>
+                        <w:wordWrap/>
+                        <w:overflowPunct/>
+                        <w:topLinePunct w:val="0"/>
+                        <w:bidi w:val="0"/>
+                        <w:adjustRightInd/>
+                        <w:snapToGrid/>
+                        <w:spacing w:line="240" w:lineRule="auto"/>
+                        <w:ind w:firstLine="800" w:firstLineChars="500"/>
+                        <w:rPr>
+                          <w:rFonts w:hint="default" w:ascii="Times New Roman" w:hAnsi="Times New Roman" w:eastAsia="微软雅黑" w:cs="Times New Roman"/>
+                          <w:color w:val="auto"/>
+                          <w:kern w:val="2"/>
+                          <w:sz w:val="16"/>
+                          <w:szCs w:val="16"/>
+                          <w:lang w:val="en-US" w:eastAsia="zh-CN" w:bidi="ar-SA"/>
+                        </w:rPr>
+                      </w:pPr>
+                    </w:p>
+                    <w:p>
+                      <w:pPr>
+                        <w:pStyle w:val="14"/>
+                        <w:keepNext w:val="0"/>
+                        <w:keepLines w:val="0"/>
+                        <w:pageBreakBefore w:val="0"/>
+                        <w:widowControl w:val="0"/>
+                        <w:numPr>
+                          <w:ilvl w:val="0"/>
+                          <w:numId w:val="0"/>
+                        </w:numPr>
+                        <w:kinsoku/>
+                        <w:wordWrap/>
+                        <w:overflowPunct/>
+                        <w:topLinePunct w:val="0"/>
+                        <w:autoSpaceDE/>
+                        <w:autoSpaceDN/>
+                        <w:bidi w:val="0"/>
+                        <w:adjustRightInd w:val="0"/>
+                        <w:snapToGrid w:val="0"/>
+                        <w:ind w:leftChars="0"/>
+                        <w:textAlignment w:val="auto"/>
+                        <w:rPr>
+                          <w:rFonts w:hint="default" w:ascii="Times New Roman" w:hAnsi="Times New Roman" w:eastAsia="微软雅黑" w:cs="Times New Roman"/>
+                          <w:color w:val="auto"/>
+                          <w:kern w:val="2"/>
+                          <w:sz w:val="16"/>
+                          <w:szCs w:val="16"/>
+                          <w:lang w:val="en-US" w:eastAsia="zh-CN" w:bidi="ar-SA"/>
+                        </w:rPr>
+                      </w:pPr>
+                    </w:p>
+                  </w:txbxContent>
+                </v:textbox>
+              </v:shape>
+            </w:pict>
+          </mc:Fallback>
+        </mc:AlternateContent>
+      </w:r>
+      <w:r>
+        <w:rPr>
+          <w:sz w:val="20"/>
+        </w:rPr>
+        <mc:AlternateContent>
+          <mc:Choice Requires="wps">
+            <w:drawing>
+              <wp:anchor distT="0" distB="0" distL="114300" distR="114300" simplePos="0" relativeHeight="251684864" behindDoc="0" locked="0" layoutInCell="1" allowOverlap="1">
+                <wp:simplePos x="0" y="0"/>
+                <wp:positionH relativeFrom="column">
+                  <wp:posOffset>193040</wp:posOffset>
+                </wp:positionH>
+                <wp:positionV relativeFrom="paragraph">
+                  <wp:posOffset>3114040</wp:posOffset>
+                </wp:positionV>
+                <wp:extent cx="6443345" cy="12065"/>
+                <wp:effectExtent l="0" t="4445" r="3175" b="6350"/>
+                <wp:wrapNone/>
+                <wp:docPr id="50" name="直接连接符 50"/>
+                <wp:cNvGraphicFramePr/>
+                <a:graphic xmlns:a="http://schemas.openxmlformats.org/drawingml/2006/main">
+                  <a:graphicData uri="http://schemas.microsoft.com/office/word/2010/wordprocessingShape">
+                    <wps:wsp>
+                      <wps:cNvCnPr/>
+                      <wps:spPr>
+                        <a:xfrm>
+                          <a:off x="0" y="0"/>
+                          <a:ext cx="6443345" cy="12065"/>
+                        </a:xfrm>
+                        <a:prstGeom prst="line">
+                          <a:avLst/>
+                        </a:prstGeom>
+                        <a:ln w="9525" cap="flat" cmpd="sng" algn="ctr">
+                          <a:solidFill>
+                            <a:schemeClr val="tx1"/>
+                          </a:solidFill>
+                          <a:prstDash val="dash"/>
+                        </a:ln>
+                      </wps:spPr>
+                      <wps:style>
+                        <a:lnRef idx="0">
+                          <a:schemeClr val="accent1"/>
+                        </a:lnRef>
+                        <a:fillRef idx="0">
+                          <a:srgbClr val="FFFFFF"/>
+                        </a:fillRef>
+                        <a:effectRef idx="0">
+                          <a:srgbClr val="FFFFFF"/>
+                        </a:effectRef>
+                        <a:fontRef idx="minor">
+                          <a:schemeClr val="tx1"/>
+                        </a:fontRef>
+                      </wps:style>
+                      <wps:bodyPr/>
+                    </wps:wsp>
+                  </a:graphicData>
+                </a:graphic>
+              </wp:anchor>
+            </w:drawing>
+          </mc:Choice>
+          <mc:Fallback>
+            <w:pict>
+              <v:line id="_x0000_s1026" o:spid="_x0000_s1026" o:spt="20" style="position:absolute;left:0pt;margin-left:15.2pt;margin-top:245.2pt;height:0.95pt;width:507.35pt;z-index:251684864;mso-width-relative:page;mso-height-relative:page;" filled="f" stroked="t" coordsize="21600,21600" o:gfxdata="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">
+                <v:fill on="f" focussize="0,0"/>
+                <v:stroke color="#000000 [3213]" joinstyle="round" dashstyle="dash"/>
+                <v:imagedata o:title=""/>
+                <o:lock v:ext="edit" aspectratio="f"/>
+              </v:line>
+            </w:pict>
+          </mc:Fallback>
+        </mc:AlternateContent>
+      </w:r>
       <w:r>
         <w:rPr>
           <w:sz w:val="20"/>
@@ -6556,2938 +9448,6 @@
                   </w:txbxContent>
                 </v:textbox>
               </v:shape>
-            </w:pict>
-          </mc:Fallback>
-        </mc:AlternateContent>
-      </w:r>
-      <w:r>
-        <w:rPr>
-          <w:rFonts w:ascii="微软雅黑" w:hAnsi="微软雅黑"/>
-          <w:color w:val="C19F67"/>
-          <w:sz w:val="20"/>
-          <w:szCs w:val="20"/>
-        </w:rPr>
-        <mc:AlternateContent>
-          <mc:Choice Requires="wps">
-            <w:drawing>
-              <wp:anchor distT="0" distB="0" distL="114300" distR="114300" simplePos="0" relativeHeight="251670528" behindDoc="0" locked="0" layoutInCell="1" allowOverlap="1">
-                <wp:simplePos x="0" y="0"/>
-                <wp:positionH relativeFrom="column">
-                  <wp:posOffset>120650</wp:posOffset>
-                </wp:positionH>
-                <wp:positionV relativeFrom="page">
-                  <wp:posOffset>5740400</wp:posOffset>
-                </wp:positionV>
-                <wp:extent cx="6709410" cy="1463040"/>
-                <wp:effectExtent l="0" t="0" r="0" b="0"/>
-                <wp:wrapNone/>
-                <wp:docPr id="44" name="文本框 2"/>
-                <wp:cNvGraphicFramePr/>
-                <a:graphic xmlns:a="http://schemas.openxmlformats.org/drawingml/2006/main">
-                  <a:graphicData uri="http://schemas.microsoft.com/office/word/2010/wordprocessingShape">
-                    <wps:wsp>
-                      <wps:cNvSpPr txBox="1">
-                        <a:spLocks noChangeArrowheads="1"/>
-                      </wps:cNvSpPr>
-                      <wps:spPr bwMode="auto">
-                        <a:xfrm>
-                          <a:off x="0" y="0"/>
-                          <a:ext cx="6709410" cy="1463040"/>
-                        </a:xfrm>
-                        <a:prstGeom prst="rect">
-                          <a:avLst/>
-                        </a:prstGeom>
-                        <a:noFill/>
-                        <a:ln w="9525">
-                          <a:noFill/>
-                          <a:miter lim="800000"/>
-                        </a:ln>
-                      </wps:spPr>
-                      <wps:txbx>
-                        <w:txbxContent>
-                          <w:p>
-                            <w:pPr>
-                              <w:keepNext w:val="0"/>
-                              <w:keepLines w:val="0"/>
-                              <w:pageBreakBefore w:val="0"/>
-                              <w:widowControl/>
-                              <w:numPr>
-                                <w:ilvl w:val="0"/>
-                                <w:numId w:val="0"/>
-                              </w:numPr>
-                              <w:suppressLineNumbers w:val="0"/>
-                              <w:pBdr>
-                                <w:top w:val="none" w:color="auto" w:sz="0" w:space="0"/>
-                                <w:left w:val="none" w:color="auto" w:sz="0" w:space="0"/>
-                                <w:bottom w:val="none" w:color="auto" w:sz="0" w:space="0"/>
-                                <w:right w:val="none" w:color="auto" w:sz="0" w:space="0"/>
-                              </w:pBdr>
-                              <w:tabs>
-                                <w:tab w:val="left" w:pos="720"/>
-                              </w:tabs>
-                              <w:kinsoku/>
-                              <w:wordWrap/>
-                              <w:overflowPunct/>
-                              <w:topLinePunct w:val="0"/>
-                              <w:bidi w:val="0"/>
-                              <w:adjustRightInd/>
-                              <w:snapToGrid/>
-                              <w:spacing w:before="0" w:beforeAutospacing="0" w:afterAutospacing="0" w:line="240" w:lineRule="auto"/>
-                              <w:ind w:leftChars="0" w:right="0" w:rightChars="0"/>
-                              <w:textAlignment w:val="top"/>
-                              <w:rPr>
-                                <w:rFonts w:hint="default" w:ascii="Times New Roman" w:hAnsi="Times New Roman" w:eastAsia="微软雅黑" w:cs="Times New Roman"/>
-                                <w:color w:val="auto"/>
-                                <w:sz w:val="16"/>
-                                <w:szCs w:val="16"/>
-                              </w:rPr>
-                            </w:pPr>
-                            <w:r>
-                              <w:rPr>
-                                <w:rFonts w:hint="default" w:ascii="Times New Roman" w:hAnsi="Times New Roman" w:eastAsia="微软雅黑" w:cs="Times New Roman"/>
-                                <w:b/>
-                                <w:bCs/>
-                                <w:color w:val="auto"/>
-                                <w:kern w:val="2"/>
-                                <w:sz w:val="18"/>
-                                <w:szCs w:val="18"/>
-                                <w:lang w:val="en-US" w:eastAsia="zh-CN" w:bidi="ar-SA"/>
-                              </w:rPr>
-                              <w:t xml:space="preserve">2022.05-2022.08          </w:t>
-                            </w:r>
-                            <w:r>
-                              <w:rPr>
-                                <w:rFonts w:hint="default" w:ascii="Times New Roman" w:hAnsi="Times New Roman" w:eastAsia="微软雅黑" w:cs="Times New Roman"/>
-                                <w:b/>
-                                <w:bCs/>
-                                <w:color w:val="auto"/>
-                                <w:kern w:val="2"/>
-                                <w:sz w:val="18"/>
-                                <w:szCs w:val="18"/>
-                                <w:lang w:val="en-US" w:eastAsia="zh-CN" w:bidi="ar-SA"/>
-                              </w:rPr>
-                              <w:tab/>
-                            </w:r>
-                            <w:r>
-                              <w:rPr>
-                                <w:rFonts w:hint="default" w:ascii="Times New Roman" w:hAnsi="Times New Roman" w:eastAsia="微软雅黑" w:cs="Times New Roman"/>
-                                <w:b/>
-                                <w:bCs/>
-                                <w:color w:val="auto"/>
-                                <w:kern w:val="2"/>
-                                <w:sz w:val="18"/>
-                                <w:szCs w:val="18"/>
-                                <w:lang w:val="en-US" w:eastAsia="zh-CN" w:bidi="ar-SA"/>
-                              </w:rPr>
-                              <w:tab/>
-                            </w:r>
-                            <w:r>
-                              <w:rPr>
-                                <w:rFonts w:hint="default" w:ascii="Times New Roman" w:hAnsi="Times New Roman" w:eastAsia="微软雅黑" w:cs="Times New Roman"/>
-                                <w:b/>
-                                <w:bCs/>
-                                <w:color w:val="auto"/>
-                                <w:kern w:val="2"/>
-                                <w:sz w:val="18"/>
-                                <w:szCs w:val="18"/>
-                                <w:lang w:val="en-US" w:eastAsia="zh-CN" w:bidi="ar-SA"/>
-                              </w:rPr>
-                              <w:t xml:space="preserve">江苏天诺基业生态科技有限公司          </w:t>
-                            </w:r>
-                            <w:r>
-                              <w:rPr>
-                                <w:rFonts w:hint="default" w:ascii="Times New Roman" w:hAnsi="Times New Roman" w:eastAsia="微软雅黑" w:cs="Times New Roman"/>
-                                <w:b/>
-                                <w:bCs/>
-                                <w:color w:val="auto"/>
-                                <w:kern w:val="2"/>
-                                <w:sz w:val="18"/>
-                                <w:szCs w:val="18"/>
-                                <w:lang w:val="en-US" w:eastAsia="zh-CN" w:bidi="ar-SA"/>
-                              </w:rPr>
-                              <w:tab/>
-                            </w:r>
-                            <w:r>
-                              <w:rPr>
-                                <w:rFonts w:hint="default" w:ascii="Times New Roman" w:hAnsi="Times New Roman" w:eastAsia="微软雅黑" w:cs="Times New Roman"/>
-                                <w:b/>
-                                <w:bCs/>
-                                <w:color w:val="auto"/>
-                                <w:kern w:val="2"/>
-                                <w:sz w:val="18"/>
-                                <w:szCs w:val="18"/>
-                                <w:lang w:val="en-US" w:eastAsia="zh-CN" w:bidi="ar-SA"/>
-                              </w:rPr>
-                              <w:tab/>
-                            </w:r>
-                            <w:r>
-                              <w:rPr>
-                                <w:rFonts w:hint="eastAsia" w:ascii="Times New Roman" w:hAnsi="Times New Roman" w:eastAsia="微软雅黑" w:cs="Times New Roman"/>
-                                <w:b/>
-                                <w:bCs/>
-                                <w:color w:val="auto"/>
-                                <w:kern w:val="2"/>
-                                <w:sz w:val="18"/>
-                                <w:szCs w:val="18"/>
-                                <w:lang w:val="en-US" w:eastAsia="zh-CN" w:bidi="ar-SA"/>
-                              </w:rPr>
-                              <w:t xml:space="preserve">              Java开发</w:t>
-                            </w:r>
-                            <w:r>
-                              <w:rPr>
-                                <w:rFonts w:hint="default" w:ascii="Times New Roman" w:hAnsi="Times New Roman" w:eastAsia="微软雅黑" w:cs="Times New Roman"/>
-                                <w:b/>
-                                <w:bCs/>
-                                <w:color w:val="auto"/>
-                                <w:kern w:val="2"/>
-                                <w:sz w:val="18"/>
-                                <w:szCs w:val="18"/>
-                                <w:lang w:val="en-US" w:eastAsia="zh-CN" w:bidi="ar-SA"/>
-                              </w:rPr>
-                              <w:t>实习生</w:t>
-                            </w:r>
-                            <w:r>
-                              <w:rPr>
-                                <w:rFonts w:hint="default" w:ascii="Times New Roman" w:hAnsi="Times New Roman" w:eastAsia="微软雅黑" w:cs="Times New Roman"/>
-                                <w:color w:val="auto"/>
-                                <w:sz w:val="16"/>
-                                <w:szCs w:val="16"/>
-                                <w:lang w:val="en-US" w:eastAsia="zh-CN"/>
-                              </w:rPr>
-                              <w:t xml:space="preserve"> </w:t>
-                            </w:r>
-                          </w:p>
-                          <w:p>
-                            <w:pPr>
-                              <w:pStyle w:val="14"/>
-                              <w:numPr>
-                                <w:ilvl w:val="0"/>
-                                <w:numId w:val="0"/>
-                              </w:numPr>
-                              <w:adjustRightInd w:val="0"/>
-                              <w:snapToGrid w:val="0"/>
-                              <w:ind w:leftChars="0"/>
-                              <w:rPr>
-                                <w:rFonts w:hint="eastAsia" w:ascii="Times New Roman" w:hAnsi="Times New Roman" w:eastAsia="微软雅黑" w:cs="Times New Roman"/>
-                                <w:color w:val="auto"/>
-                                <w:sz w:val="16"/>
-                                <w:szCs w:val="16"/>
-                                <w:lang w:val="en-US" w:eastAsia="zh-CN"/>
-                              </w:rPr>
-                            </w:pPr>
-                            <w:r>
-                              <w:rPr>
-                                <w:rFonts w:hint="default" w:ascii="Times New Roman" w:hAnsi="Times New Roman" w:eastAsia="微软雅黑" w:cs="Times New Roman"/>
-                                <w:b/>
-                                <w:bCs/>
-                                <w:color w:val="auto"/>
-                                <w:sz w:val="16"/>
-                                <w:szCs w:val="16"/>
-                                <w:lang w:val="en-US" w:eastAsia="zh-CN"/>
-                              </w:rPr>
-                              <w:t>项目介绍</w:t>
-                            </w:r>
-                            <w:r>
-                              <w:rPr>
-                                <w:rFonts w:hint="default" w:ascii="Times New Roman" w:hAnsi="Times New Roman" w:eastAsia="微软雅黑" w:cs="Times New Roman"/>
-                                <w:color w:val="auto"/>
-                                <w:sz w:val="16"/>
-                                <w:szCs w:val="16"/>
-                                <w:lang w:val="en-US" w:eastAsia="zh-CN"/>
-                              </w:rPr>
-                              <w:t>：</w:t>
-                            </w:r>
-                            <w:r>
-                              <w:rPr>
-                                <w:rFonts w:hint="eastAsia" w:ascii="Times New Roman" w:hAnsi="Times New Roman" w:eastAsia="微软雅黑" w:cs="Times New Roman"/>
-                                <w:color w:val="auto"/>
-                                <w:sz w:val="16"/>
-                                <w:szCs w:val="16"/>
-                                <w:lang w:val="en-US" w:eastAsia="zh-CN"/>
-                              </w:rPr>
-                              <w:t>参与公司项目</w:t>
-                            </w:r>
-                            <w:r>
-                              <w:rPr>
-                                <w:rFonts w:hint="default" w:ascii="Times New Roman" w:hAnsi="Times New Roman" w:eastAsia="微软雅黑" w:cs="Times New Roman"/>
-                                <w:b/>
-                                <w:bCs/>
-                                <w:color w:val="auto"/>
-                                <w:sz w:val="16"/>
-                                <w:szCs w:val="16"/>
-                                <w:lang w:val="en-US" w:eastAsia="zh-CN"/>
-                              </w:rPr>
-                              <w:t>物侯云</w:t>
-                            </w:r>
-                            <w:r>
-                              <w:rPr>
-                                <w:rFonts w:hint="eastAsia" w:ascii="Times New Roman" w:hAnsi="Times New Roman" w:eastAsia="微软雅黑" w:cs="Times New Roman"/>
-                                <w:b w:val="0"/>
-                                <w:bCs w:val="0"/>
-                                <w:color w:val="auto"/>
-                                <w:sz w:val="16"/>
-                                <w:szCs w:val="16"/>
-                                <w:lang w:val="en-US" w:eastAsia="zh-CN"/>
-                              </w:rPr>
-                              <w:t>的开发工作，</w:t>
-                            </w:r>
-                            <w:r>
-                              <w:rPr>
-                                <w:rFonts w:hint="eastAsia" w:ascii="Times New Roman" w:hAnsi="Times New Roman" w:eastAsia="微软雅黑" w:cs="Times New Roman"/>
-                                <w:color w:val="auto"/>
-                                <w:sz w:val="16"/>
-                                <w:szCs w:val="16"/>
-                                <w:lang w:val="en-US" w:eastAsia="zh-CN"/>
-                              </w:rPr>
-                              <w:t>该平台用于环境检测，</w:t>
-                            </w:r>
-                            <w:r>
-                              <w:rPr>
-                                <w:rFonts w:hint="default" w:ascii="Times New Roman" w:hAnsi="Times New Roman" w:eastAsia="微软雅黑" w:cs="Times New Roman"/>
-                                <w:color w:val="auto"/>
-                                <w:sz w:val="16"/>
-                                <w:szCs w:val="16"/>
-                                <w:lang w:val="en-US" w:eastAsia="zh-CN"/>
-                              </w:rPr>
-                              <w:t>需要对全国各地多个站点进行长时间的连续观测，</w:t>
-                            </w:r>
-                            <w:r>
-                              <w:rPr>
-                                <w:rFonts w:hint="eastAsia" w:ascii="Times New Roman" w:hAnsi="Times New Roman" w:eastAsia="微软雅黑" w:cs="Times New Roman"/>
-                                <w:color w:val="auto"/>
-                                <w:sz w:val="16"/>
-                                <w:szCs w:val="16"/>
-                                <w:lang w:val="en-US" w:eastAsia="zh-CN"/>
-                              </w:rPr>
-                              <w:t>以</w:t>
-                            </w:r>
-                            <w:r>
-                              <w:rPr>
-                                <w:rFonts w:hint="default" w:ascii="Times New Roman" w:hAnsi="Times New Roman" w:eastAsia="微软雅黑" w:cs="Times New Roman"/>
-                                <w:color w:val="auto"/>
-                                <w:sz w:val="16"/>
-                                <w:szCs w:val="16"/>
-                                <w:lang w:val="en-US" w:eastAsia="zh-CN"/>
-                              </w:rPr>
-                              <w:t>表征中国各地不同生态系统的植被物候特征</w:t>
-                            </w:r>
-                            <w:r>
-                              <w:rPr>
-                                <w:rFonts w:hint="eastAsia" w:ascii="Times New Roman" w:hAnsi="Times New Roman" w:eastAsia="微软雅黑" w:cs="Times New Roman"/>
-                                <w:color w:val="auto"/>
-                                <w:sz w:val="16"/>
-                                <w:szCs w:val="16"/>
-                                <w:lang w:val="en-US" w:eastAsia="zh-CN"/>
-                              </w:rPr>
-                              <w:t>。</w:t>
-                            </w:r>
-                          </w:p>
-                          <w:p>
-                            <w:pPr>
-                              <w:pStyle w:val="14"/>
-                              <w:numPr>
-                                <w:ilvl w:val="0"/>
-                                <w:numId w:val="0"/>
-                              </w:numPr>
-                              <w:adjustRightInd w:val="0"/>
-                              <w:snapToGrid w:val="0"/>
-                              <w:ind w:leftChars="0"/>
-                              <w:rPr>
-                                <w:rFonts w:hint="eastAsia" w:ascii="Times New Roman" w:hAnsi="Times New Roman" w:eastAsia="微软雅黑" w:cs="Times New Roman"/>
-                                <w:color w:val="auto"/>
-                                <w:sz w:val="16"/>
-                                <w:szCs w:val="16"/>
-                                <w:lang w:val="en-US" w:eastAsia="zh-CN"/>
-                              </w:rPr>
-                            </w:pPr>
-                            <w:r>
-                              <w:rPr>
-                                <w:rFonts w:hint="eastAsia" w:ascii="Times New Roman" w:hAnsi="Times New Roman" w:eastAsia="微软雅黑" w:cs="Times New Roman"/>
-                                <w:b/>
-                                <w:bCs/>
-                                <w:color w:val="auto"/>
-                                <w:kern w:val="2"/>
-                                <w:sz w:val="16"/>
-                                <w:szCs w:val="16"/>
-                                <w:lang w:val="en-US" w:eastAsia="zh-CN" w:bidi="ar-SA"/>
-                              </w:rPr>
-                              <w:t>个人职责</w:t>
-                            </w:r>
-                            <w:r>
-                              <w:rPr>
-                                <w:rFonts w:hint="eastAsia" w:ascii="Times New Roman" w:hAnsi="Times New Roman" w:eastAsia="微软雅黑" w:cs="Times New Roman"/>
-                                <w:b w:val="0"/>
-                                <w:bCs w:val="0"/>
-                                <w:color w:val="auto"/>
-                                <w:kern w:val="2"/>
-                                <w:sz w:val="16"/>
-                                <w:szCs w:val="16"/>
-                                <w:lang w:val="en-US" w:eastAsia="zh-CN" w:bidi="ar-SA"/>
-                              </w:rPr>
-                              <w:t xml:space="preserve">：1. </w:t>
-                            </w:r>
-                            <w:r>
-                              <w:rPr>
-                                <w:rFonts w:hint="eastAsia" w:ascii="Times New Roman" w:hAnsi="Times New Roman" w:eastAsia="微软雅黑" w:cs="Times New Roman"/>
-                                <w:color w:val="auto"/>
-                                <w:sz w:val="16"/>
-                                <w:szCs w:val="16"/>
-                                <w:lang w:val="en-US" w:eastAsia="zh-CN"/>
-                              </w:rPr>
-                              <w:t>实现了站点管理、站点监控、设备管理、数据可视化、参数计算等多个模块；</w:t>
-                            </w:r>
-                          </w:p>
-                          <w:p>
-                            <w:pPr>
-                              <w:pStyle w:val="14"/>
-                              <w:keepNext w:val="0"/>
-                              <w:keepLines w:val="0"/>
-                              <w:pageBreakBefore w:val="0"/>
-                              <w:widowControl w:val="0"/>
-                              <w:numPr>
-                                <w:ilvl w:val="0"/>
-                                <w:numId w:val="0"/>
-                              </w:numPr>
-                              <w:kinsoku/>
-                              <w:wordWrap/>
-                              <w:overflowPunct/>
-                              <w:topLinePunct w:val="0"/>
-                              <w:autoSpaceDE/>
-                              <w:autoSpaceDN/>
-                              <w:bidi w:val="0"/>
-                              <w:adjustRightInd w:val="0"/>
-                              <w:snapToGrid w:val="0"/>
-                              <w:ind w:firstLine="800" w:firstLineChars="500"/>
-                              <w:textAlignment w:val="auto"/>
-                              <w:rPr>
-                                <w:rFonts w:hint="default" w:ascii="Times New Roman" w:hAnsi="Times New Roman" w:eastAsia="微软雅黑" w:cs="Times New Roman"/>
-                                <w:color w:val="auto"/>
-                                <w:sz w:val="16"/>
-                                <w:szCs w:val="16"/>
-                                <w:lang w:val="en-US" w:eastAsia="zh-CN"/>
-                              </w:rPr>
-                            </w:pPr>
-                            <w:r>
-                              <w:rPr>
-                                <w:rFonts w:hint="eastAsia" w:ascii="Times New Roman" w:hAnsi="Times New Roman" w:eastAsia="微软雅黑" w:cs="Times New Roman"/>
-                                <w:color w:val="auto"/>
-                                <w:sz w:val="16"/>
-                                <w:szCs w:val="16"/>
-                                <w:lang w:val="en-US" w:eastAsia="zh-CN"/>
-                              </w:rPr>
-                              <w:t xml:space="preserve">2. </w:t>
-                            </w:r>
-                            <w:r>
-                              <w:rPr>
-                                <w:rFonts w:hint="default" w:ascii="Times New Roman" w:hAnsi="Times New Roman" w:eastAsia="微软雅黑" w:cs="Times New Roman"/>
-                                <w:color w:val="auto"/>
-                                <w:sz w:val="16"/>
-                                <w:szCs w:val="16"/>
-                              </w:rPr>
-                              <w:t>不规则图像分割：根据掩膜mask生成</w:t>
-                            </w:r>
-                            <w:r>
-                              <w:rPr>
-                                <w:rFonts w:hint="default" w:ascii="Times New Roman" w:hAnsi="Times New Roman" w:eastAsia="微软雅黑" w:cs="Times New Roman"/>
-                                <w:color w:val="auto"/>
-                                <w:sz w:val="16"/>
-                                <w:szCs w:val="16"/>
-                                <w:lang w:val="en-US" w:eastAsia="zh-CN"/>
-                              </w:rPr>
-                              <w:t>不规则</w:t>
-                            </w:r>
-                            <w:r>
-                              <w:rPr>
-                                <w:rFonts w:hint="default" w:ascii="Times New Roman" w:hAnsi="Times New Roman" w:eastAsia="微软雅黑" w:cs="Times New Roman"/>
-                                <w:color w:val="auto"/>
-                                <w:sz w:val="16"/>
-                                <w:szCs w:val="16"/>
-                              </w:rPr>
-                              <w:t>ROI区域</w:t>
-                            </w:r>
-                            <w:r>
-                              <w:rPr>
-                                <w:rFonts w:hint="eastAsia" w:ascii="Times New Roman" w:hAnsi="Times New Roman" w:eastAsia="微软雅黑" w:cs="Times New Roman"/>
-                                <w:color w:val="auto"/>
-                                <w:sz w:val="16"/>
-                                <w:szCs w:val="16"/>
-                                <w:lang w:eastAsia="zh-CN"/>
-                              </w:rPr>
-                              <w:t>；</w:t>
-                            </w:r>
-                            <w:r>
-                              <w:rPr>
-                                <w:rFonts w:hint="default" w:ascii="Times New Roman" w:hAnsi="Times New Roman" w:eastAsia="微软雅黑" w:cs="Times New Roman"/>
-                                <w:color w:val="auto"/>
-                                <w:sz w:val="16"/>
-                                <w:szCs w:val="16"/>
-                              </w:rPr>
-                              <w:t>使用OpenCV</w:t>
-                            </w:r>
-                            <w:r>
-                              <w:rPr>
-                                <w:rFonts w:hint="default" w:ascii="Times New Roman" w:hAnsi="Times New Roman" w:eastAsia="微软雅黑" w:cs="Times New Roman"/>
-                                <w:color w:val="auto"/>
-                                <w:sz w:val="16"/>
-                                <w:szCs w:val="16"/>
-                                <w:lang w:val="en-US" w:eastAsia="zh-CN"/>
-                              </w:rPr>
-                              <w:t>的JAVA</w:t>
-                            </w:r>
-                            <w:r>
-                              <w:rPr>
-                                <w:rFonts w:hint="eastAsia" w:ascii="Times New Roman" w:hAnsi="Times New Roman" w:eastAsia="微软雅黑" w:cs="Times New Roman"/>
-                                <w:color w:val="auto"/>
-                                <w:sz w:val="16"/>
-                                <w:szCs w:val="16"/>
-                                <w:lang w:val="en-US" w:eastAsia="zh-CN"/>
-                              </w:rPr>
-                              <w:t xml:space="preserve"> API</w:t>
-                            </w:r>
-                            <w:r>
-                              <w:rPr>
-                                <w:rFonts w:hint="default" w:ascii="Times New Roman" w:hAnsi="Times New Roman" w:eastAsia="微软雅黑" w:cs="Times New Roman"/>
-                                <w:color w:val="auto"/>
-                                <w:sz w:val="16"/>
-                                <w:szCs w:val="16"/>
-                              </w:rPr>
-                              <w:t>进行图像处理的操作</w:t>
-                            </w:r>
-                            <w:r>
-                              <w:rPr>
-                                <w:rFonts w:hint="eastAsia" w:ascii="Times New Roman" w:hAnsi="Times New Roman" w:eastAsia="微软雅黑" w:cs="Times New Roman"/>
-                                <w:color w:val="auto"/>
-                                <w:sz w:val="16"/>
-                                <w:szCs w:val="16"/>
-                                <w:lang w:eastAsia="zh-CN"/>
-                              </w:rPr>
-                              <w:t>；</w:t>
-                            </w:r>
-                          </w:p>
-                        </w:txbxContent>
-                      </wps:txbx>
-                      <wps:bodyPr rot="0" vert="horz" wrap="square" lIns="91440" tIns="45720" rIns="91440" bIns="45720" anchor="ctr" anchorCtr="0">
-                        <a:noAutofit/>
-                      </wps:bodyPr>
-                    </wps:wsp>
-                  </a:graphicData>
-                </a:graphic>
-              </wp:anchor>
-            </w:drawing>
-          </mc:Choice>
-          <mc:Fallback>
-            <w:pict>
-              <v:shape id="文本框 2" o:spid="_x0000_s1026" o:spt="202" type="#_x0000_t202" style="position:absolute;left:0pt;margin-left:9.5pt;margin-top:452pt;height:115.2pt;width:528.3pt;mso-position-vertical-relative:page;z-index:251670528;v-text-anchor:middle;mso-width-relative:page;mso-height-relative:page;" filled="f" stroked="f" coordsize="21600,21600" o:gfxdata="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">
-                <v:fill on="f" focussize="0,0"/>
-                <v:stroke on="f" miterlimit="8" joinstyle="miter"/>
-                <v:imagedata o:title=""/>
-                <o:lock v:ext="edit" aspectratio="f"/>
-                <v:textbox>
-                  <w:txbxContent>
-                    <w:p>
-                      <w:pPr>
-                        <w:keepNext w:val="0"/>
-                        <w:keepLines w:val="0"/>
-                        <w:pageBreakBefore w:val="0"/>
-                        <w:widowControl/>
-                        <w:numPr>
-                          <w:ilvl w:val="0"/>
-                          <w:numId w:val="0"/>
-                        </w:numPr>
-                        <w:suppressLineNumbers w:val="0"/>
-                        <w:pBdr>
-                          <w:top w:val="none" w:color="auto" w:sz="0" w:space="0"/>
-                          <w:left w:val="none" w:color="auto" w:sz="0" w:space="0"/>
-                          <w:bottom w:val="none" w:color="auto" w:sz="0" w:space="0"/>
-                          <w:right w:val="none" w:color="auto" w:sz="0" w:space="0"/>
-                        </w:pBdr>
-                        <w:tabs>
-                          <w:tab w:val="left" w:pos="720"/>
-                        </w:tabs>
-                        <w:kinsoku/>
-                        <w:wordWrap/>
-                        <w:overflowPunct/>
-                        <w:topLinePunct w:val="0"/>
-                        <w:bidi w:val="0"/>
-                        <w:adjustRightInd/>
-                        <w:snapToGrid/>
-                        <w:spacing w:before="0" w:beforeAutospacing="0" w:afterAutospacing="0" w:line="240" w:lineRule="auto"/>
-                        <w:ind w:leftChars="0" w:right="0" w:rightChars="0"/>
-                        <w:textAlignment w:val="top"/>
-                        <w:rPr>
-                          <w:rFonts w:hint="default" w:ascii="Times New Roman" w:hAnsi="Times New Roman" w:eastAsia="微软雅黑" w:cs="Times New Roman"/>
-                          <w:color w:val="auto"/>
-                          <w:sz w:val="16"/>
-                          <w:szCs w:val="16"/>
-                        </w:rPr>
-                      </w:pPr>
-                      <w:r>
-                        <w:rPr>
-                          <w:rFonts w:hint="default" w:ascii="Times New Roman" w:hAnsi="Times New Roman" w:eastAsia="微软雅黑" w:cs="Times New Roman"/>
-                          <w:b/>
-                          <w:bCs/>
-                          <w:color w:val="auto"/>
-                          <w:kern w:val="2"/>
-                          <w:sz w:val="18"/>
-                          <w:szCs w:val="18"/>
-                          <w:lang w:val="en-US" w:eastAsia="zh-CN" w:bidi="ar-SA"/>
-                        </w:rPr>
-                        <w:t xml:space="preserve">2022.05-2022.08          </w:t>
-                      </w:r>
-                      <w:r>
-                        <w:rPr>
-                          <w:rFonts w:hint="default" w:ascii="Times New Roman" w:hAnsi="Times New Roman" w:eastAsia="微软雅黑" w:cs="Times New Roman"/>
-                          <w:b/>
-                          <w:bCs/>
-                          <w:color w:val="auto"/>
-                          <w:kern w:val="2"/>
-                          <w:sz w:val="18"/>
-                          <w:szCs w:val="18"/>
-                          <w:lang w:val="en-US" w:eastAsia="zh-CN" w:bidi="ar-SA"/>
-                        </w:rPr>
-                        <w:tab/>
-                      </w:r>
-                      <w:r>
-                        <w:rPr>
-                          <w:rFonts w:hint="default" w:ascii="Times New Roman" w:hAnsi="Times New Roman" w:eastAsia="微软雅黑" w:cs="Times New Roman"/>
-                          <w:b/>
-                          <w:bCs/>
-                          <w:color w:val="auto"/>
-                          <w:kern w:val="2"/>
-                          <w:sz w:val="18"/>
-                          <w:szCs w:val="18"/>
-                          <w:lang w:val="en-US" w:eastAsia="zh-CN" w:bidi="ar-SA"/>
-                        </w:rPr>
-                        <w:tab/>
-                      </w:r>
-                      <w:r>
-                        <w:rPr>
-                          <w:rFonts w:hint="default" w:ascii="Times New Roman" w:hAnsi="Times New Roman" w:eastAsia="微软雅黑" w:cs="Times New Roman"/>
-                          <w:b/>
-                          <w:bCs/>
-                          <w:color w:val="auto"/>
-                          <w:kern w:val="2"/>
-                          <w:sz w:val="18"/>
-                          <w:szCs w:val="18"/>
-                          <w:lang w:val="en-US" w:eastAsia="zh-CN" w:bidi="ar-SA"/>
-                        </w:rPr>
-                        <w:t xml:space="preserve">江苏天诺基业生态科技有限公司          </w:t>
-                      </w:r>
-                      <w:r>
-                        <w:rPr>
-                          <w:rFonts w:hint="default" w:ascii="Times New Roman" w:hAnsi="Times New Roman" w:eastAsia="微软雅黑" w:cs="Times New Roman"/>
-                          <w:b/>
-                          <w:bCs/>
-                          <w:color w:val="auto"/>
-                          <w:kern w:val="2"/>
-                          <w:sz w:val="18"/>
-                          <w:szCs w:val="18"/>
-                          <w:lang w:val="en-US" w:eastAsia="zh-CN" w:bidi="ar-SA"/>
-                        </w:rPr>
-                        <w:tab/>
-                      </w:r>
-                      <w:r>
-                        <w:rPr>
-                          <w:rFonts w:hint="default" w:ascii="Times New Roman" w:hAnsi="Times New Roman" w:eastAsia="微软雅黑" w:cs="Times New Roman"/>
-                          <w:b/>
-                          <w:bCs/>
-                          <w:color w:val="auto"/>
-                          <w:kern w:val="2"/>
-                          <w:sz w:val="18"/>
-                          <w:szCs w:val="18"/>
-                          <w:lang w:val="en-US" w:eastAsia="zh-CN" w:bidi="ar-SA"/>
-                        </w:rPr>
-                        <w:tab/>
-                      </w:r>
-                      <w:r>
-                        <w:rPr>
-                          <w:rFonts w:hint="eastAsia" w:ascii="Times New Roman" w:hAnsi="Times New Roman" w:eastAsia="微软雅黑" w:cs="Times New Roman"/>
-                          <w:b/>
-                          <w:bCs/>
-                          <w:color w:val="auto"/>
-                          <w:kern w:val="2"/>
-                          <w:sz w:val="18"/>
-                          <w:szCs w:val="18"/>
-                          <w:lang w:val="en-US" w:eastAsia="zh-CN" w:bidi="ar-SA"/>
-                        </w:rPr>
-                        <w:t xml:space="preserve">              Java开发</w:t>
-                      </w:r>
-                      <w:r>
-                        <w:rPr>
-                          <w:rFonts w:hint="default" w:ascii="Times New Roman" w:hAnsi="Times New Roman" w:eastAsia="微软雅黑" w:cs="Times New Roman"/>
-                          <w:b/>
-                          <w:bCs/>
-                          <w:color w:val="auto"/>
-                          <w:kern w:val="2"/>
-                          <w:sz w:val="18"/>
-                          <w:szCs w:val="18"/>
-                          <w:lang w:val="en-US" w:eastAsia="zh-CN" w:bidi="ar-SA"/>
-                        </w:rPr>
-                        <w:t>实习生</w:t>
-                      </w:r>
-                      <w:r>
-                        <w:rPr>
-                          <w:rFonts w:hint="default" w:ascii="Times New Roman" w:hAnsi="Times New Roman" w:eastAsia="微软雅黑" w:cs="Times New Roman"/>
-                          <w:color w:val="auto"/>
-                          <w:sz w:val="16"/>
-                          <w:szCs w:val="16"/>
-                          <w:lang w:val="en-US" w:eastAsia="zh-CN"/>
-                        </w:rPr>
-                        <w:t xml:space="preserve"> </w:t>
-                      </w:r>
-                    </w:p>
-                    <w:p>
-                      <w:pPr>
-                        <w:pStyle w:val="14"/>
-                        <w:numPr>
-                          <w:ilvl w:val="0"/>
-                          <w:numId w:val="0"/>
-                        </w:numPr>
-                        <w:adjustRightInd w:val="0"/>
-                        <w:snapToGrid w:val="0"/>
-                        <w:ind w:leftChars="0"/>
-                        <w:rPr>
-                          <w:rFonts w:hint="eastAsia" w:ascii="Times New Roman" w:hAnsi="Times New Roman" w:eastAsia="微软雅黑" w:cs="Times New Roman"/>
-                          <w:color w:val="auto"/>
-                          <w:sz w:val="16"/>
-                          <w:szCs w:val="16"/>
-                          <w:lang w:val="en-US" w:eastAsia="zh-CN"/>
-                        </w:rPr>
-                      </w:pPr>
-                      <w:r>
-                        <w:rPr>
-                          <w:rFonts w:hint="default" w:ascii="Times New Roman" w:hAnsi="Times New Roman" w:eastAsia="微软雅黑" w:cs="Times New Roman"/>
-                          <w:b/>
-                          <w:bCs/>
-                          <w:color w:val="auto"/>
-                          <w:sz w:val="16"/>
-                          <w:szCs w:val="16"/>
-                          <w:lang w:val="en-US" w:eastAsia="zh-CN"/>
-                        </w:rPr>
-                        <w:t>项目介绍</w:t>
-                      </w:r>
-                      <w:r>
-                        <w:rPr>
-                          <w:rFonts w:hint="default" w:ascii="Times New Roman" w:hAnsi="Times New Roman" w:eastAsia="微软雅黑" w:cs="Times New Roman"/>
-                          <w:color w:val="auto"/>
-                          <w:sz w:val="16"/>
-                          <w:szCs w:val="16"/>
-                          <w:lang w:val="en-US" w:eastAsia="zh-CN"/>
-                        </w:rPr>
-                        <w:t>：</w:t>
-                      </w:r>
-                      <w:r>
-                        <w:rPr>
-                          <w:rFonts w:hint="eastAsia" w:ascii="Times New Roman" w:hAnsi="Times New Roman" w:eastAsia="微软雅黑" w:cs="Times New Roman"/>
-                          <w:color w:val="auto"/>
-                          <w:sz w:val="16"/>
-                          <w:szCs w:val="16"/>
-                          <w:lang w:val="en-US" w:eastAsia="zh-CN"/>
-                        </w:rPr>
-                        <w:t>参与公司项目</w:t>
-                      </w:r>
-                      <w:r>
-                        <w:rPr>
-                          <w:rFonts w:hint="default" w:ascii="Times New Roman" w:hAnsi="Times New Roman" w:eastAsia="微软雅黑" w:cs="Times New Roman"/>
-                          <w:b/>
-                          <w:bCs/>
-                          <w:color w:val="auto"/>
-                          <w:sz w:val="16"/>
-                          <w:szCs w:val="16"/>
-                          <w:lang w:val="en-US" w:eastAsia="zh-CN"/>
-                        </w:rPr>
-                        <w:t>物侯云</w:t>
-                      </w:r>
-                      <w:r>
-                        <w:rPr>
-                          <w:rFonts w:hint="eastAsia" w:ascii="Times New Roman" w:hAnsi="Times New Roman" w:eastAsia="微软雅黑" w:cs="Times New Roman"/>
-                          <w:b w:val="0"/>
-                          <w:bCs w:val="0"/>
-                          <w:color w:val="auto"/>
-                          <w:sz w:val="16"/>
-                          <w:szCs w:val="16"/>
-                          <w:lang w:val="en-US" w:eastAsia="zh-CN"/>
-                        </w:rPr>
-                        <w:t>的开发工作，</w:t>
-                      </w:r>
-                      <w:r>
-                        <w:rPr>
-                          <w:rFonts w:hint="eastAsia" w:ascii="Times New Roman" w:hAnsi="Times New Roman" w:eastAsia="微软雅黑" w:cs="Times New Roman"/>
-                          <w:color w:val="auto"/>
-                          <w:sz w:val="16"/>
-                          <w:szCs w:val="16"/>
-                          <w:lang w:val="en-US" w:eastAsia="zh-CN"/>
-                        </w:rPr>
-                        <w:t>该平台用于环境检测，</w:t>
-                      </w:r>
-                      <w:r>
-                        <w:rPr>
-                          <w:rFonts w:hint="default" w:ascii="Times New Roman" w:hAnsi="Times New Roman" w:eastAsia="微软雅黑" w:cs="Times New Roman"/>
-                          <w:color w:val="auto"/>
-                          <w:sz w:val="16"/>
-                          <w:szCs w:val="16"/>
-                          <w:lang w:val="en-US" w:eastAsia="zh-CN"/>
-                        </w:rPr>
-                        <w:t>需要对全国各地多个站点进行长时间的连续观测，</w:t>
-                      </w:r>
-                      <w:r>
-                        <w:rPr>
-                          <w:rFonts w:hint="eastAsia" w:ascii="Times New Roman" w:hAnsi="Times New Roman" w:eastAsia="微软雅黑" w:cs="Times New Roman"/>
-                          <w:color w:val="auto"/>
-                          <w:sz w:val="16"/>
-                          <w:szCs w:val="16"/>
-                          <w:lang w:val="en-US" w:eastAsia="zh-CN"/>
-                        </w:rPr>
-                        <w:t>以</w:t>
-                      </w:r>
-                      <w:r>
-                        <w:rPr>
-                          <w:rFonts w:hint="default" w:ascii="Times New Roman" w:hAnsi="Times New Roman" w:eastAsia="微软雅黑" w:cs="Times New Roman"/>
-                          <w:color w:val="auto"/>
-                          <w:sz w:val="16"/>
-                          <w:szCs w:val="16"/>
-                          <w:lang w:val="en-US" w:eastAsia="zh-CN"/>
-                        </w:rPr>
-                        <w:t>表征中国各地不同生态系统的植被物候特征</w:t>
-                      </w:r>
-                      <w:r>
-                        <w:rPr>
-                          <w:rFonts w:hint="eastAsia" w:ascii="Times New Roman" w:hAnsi="Times New Roman" w:eastAsia="微软雅黑" w:cs="Times New Roman"/>
-                          <w:color w:val="auto"/>
-                          <w:sz w:val="16"/>
-                          <w:szCs w:val="16"/>
-                          <w:lang w:val="en-US" w:eastAsia="zh-CN"/>
-                        </w:rPr>
-                        <w:t>。</w:t>
-                      </w:r>
-                    </w:p>
-                    <w:p>
-                      <w:pPr>
-                        <w:pStyle w:val="14"/>
-                        <w:numPr>
-                          <w:ilvl w:val="0"/>
-                          <w:numId w:val="0"/>
-                        </w:numPr>
-                        <w:adjustRightInd w:val="0"/>
-                        <w:snapToGrid w:val="0"/>
-                        <w:ind w:leftChars="0"/>
-                        <w:rPr>
-                          <w:rFonts w:hint="eastAsia" w:ascii="Times New Roman" w:hAnsi="Times New Roman" w:eastAsia="微软雅黑" w:cs="Times New Roman"/>
-                          <w:color w:val="auto"/>
-                          <w:sz w:val="16"/>
-                          <w:szCs w:val="16"/>
-                          <w:lang w:val="en-US" w:eastAsia="zh-CN"/>
-                        </w:rPr>
-                      </w:pPr>
-                      <w:r>
-                        <w:rPr>
-                          <w:rFonts w:hint="eastAsia" w:ascii="Times New Roman" w:hAnsi="Times New Roman" w:eastAsia="微软雅黑" w:cs="Times New Roman"/>
-                          <w:b/>
-                          <w:bCs/>
-                          <w:color w:val="auto"/>
-                          <w:kern w:val="2"/>
-                          <w:sz w:val="16"/>
-                          <w:szCs w:val="16"/>
-                          <w:lang w:val="en-US" w:eastAsia="zh-CN" w:bidi="ar-SA"/>
-                        </w:rPr>
-                        <w:t>个人职责</w:t>
-                      </w:r>
-                      <w:r>
-                        <w:rPr>
-                          <w:rFonts w:hint="eastAsia" w:ascii="Times New Roman" w:hAnsi="Times New Roman" w:eastAsia="微软雅黑" w:cs="Times New Roman"/>
-                          <w:b w:val="0"/>
-                          <w:bCs w:val="0"/>
-                          <w:color w:val="auto"/>
-                          <w:kern w:val="2"/>
-                          <w:sz w:val="16"/>
-                          <w:szCs w:val="16"/>
-                          <w:lang w:val="en-US" w:eastAsia="zh-CN" w:bidi="ar-SA"/>
-                        </w:rPr>
-                        <w:t xml:space="preserve">：1. </w:t>
-                      </w:r>
-                      <w:r>
-                        <w:rPr>
-                          <w:rFonts w:hint="eastAsia" w:ascii="Times New Roman" w:hAnsi="Times New Roman" w:eastAsia="微软雅黑" w:cs="Times New Roman"/>
-                          <w:color w:val="auto"/>
-                          <w:sz w:val="16"/>
-                          <w:szCs w:val="16"/>
-                          <w:lang w:val="en-US" w:eastAsia="zh-CN"/>
-                        </w:rPr>
-                        <w:t>实现了站点管理、站点监控、设备管理、数据可视化、参数计算等多个模块；</w:t>
-                      </w:r>
-                    </w:p>
-                    <w:p>
-                      <w:pPr>
-                        <w:pStyle w:val="14"/>
-                        <w:keepNext w:val="0"/>
-                        <w:keepLines w:val="0"/>
-                        <w:pageBreakBefore w:val="0"/>
-                        <w:widowControl w:val="0"/>
-                        <w:numPr>
-                          <w:ilvl w:val="0"/>
-                          <w:numId w:val="0"/>
-                        </w:numPr>
-                        <w:kinsoku/>
-                        <w:wordWrap/>
-                        <w:overflowPunct/>
-                        <w:topLinePunct w:val="0"/>
-                        <w:autoSpaceDE/>
-                        <w:autoSpaceDN/>
-                        <w:bidi w:val="0"/>
-                        <w:adjustRightInd w:val="0"/>
-                        <w:snapToGrid w:val="0"/>
-                        <w:ind w:firstLine="800" w:firstLineChars="500"/>
-                        <w:textAlignment w:val="auto"/>
-                        <w:rPr>
-                          <w:rFonts w:hint="default" w:ascii="Times New Roman" w:hAnsi="Times New Roman" w:eastAsia="微软雅黑" w:cs="Times New Roman"/>
-                          <w:color w:val="auto"/>
-                          <w:sz w:val="16"/>
-                          <w:szCs w:val="16"/>
-                          <w:lang w:val="en-US" w:eastAsia="zh-CN"/>
-                        </w:rPr>
-                      </w:pPr>
-                      <w:r>
-                        <w:rPr>
-                          <w:rFonts w:hint="eastAsia" w:ascii="Times New Roman" w:hAnsi="Times New Roman" w:eastAsia="微软雅黑" w:cs="Times New Roman"/>
-                          <w:color w:val="auto"/>
-                          <w:sz w:val="16"/>
-                          <w:szCs w:val="16"/>
-                          <w:lang w:val="en-US" w:eastAsia="zh-CN"/>
-                        </w:rPr>
-                        <w:t xml:space="preserve">2. </w:t>
-                      </w:r>
-                      <w:r>
-                        <w:rPr>
-                          <w:rFonts w:hint="default" w:ascii="Times New Roman" w:hAnsi="Times New Roman" w:eastAsia="微软雅黑" w:cs="Times New Roman"/>
-                          <w:color w:val="auto"/>
-                          <w:sz w:val="16"/>
-                          <w:szCs w:val="16"/>
-                        </w:rPr>
-                        <w:t>不规则图像分割：根据掩膜mask生成</w:t>
-                      </w:r>
-                      <w:r>
-                        <w:rPr>
-                          <w:rFonts w:hint="default" w:ascii="Times New Roman" w:hAnsi="Times New Roman" w:eastAsia="微软雅黑" w:cs="Times New Roman"/>
-                          <w:color w:val="auto"/>
-                          <w:sz w:val="16"/>
-                          <w:szCs w:val="16"/>
-                          <w:lang w:val="en-US" w:eastAsia="zh-CN"/>
-                        </w:rPr>
-                        <w:t>不规则</w:t>
-                      </w:r>
-                      <w:r>
-                        <w:rPr>
-                          <w:rFonts w:hint="default" w:ascii="Times New Roman" w:hAnsi="Times New Roman" w:eastAsia="微软雅黑" w:cs="Times New Roman"/>
-                          <w:color w:val="auto"/>
-                          <w:sz w:val="16"/>
-                          <w:szCs w:val="16"/>
-                        </w:rPr>
-                        <w:t>ROI区域</w:t>
-                      </w:r>
-                      <w:r>
-                        <w:rPr>
-                          <w:rFonts w:hint="eastAsia" w:ascii="Times New Roman" w:hAnsi="Times New Roman" w:eastAsia="微软雅黑" w:cs="Times New Roman"/>
-                          <w:color w:val="auto"/>
-                          <w:sz w:val="16"/>
-                          <w:szCs w:val="16"/>
-                          <w:lang w:eastAsia="zh-CN"/>
-                        </w:rPr>
-                        <w:t>；</w:t>
-                      </w:r>
-                      <w:r>
-                        <w:rPr>
-                          <w:rFonts w:hint="default" w:ascii="Times New Roman" w:hAnsi="Times New Roman" w:eastAsia="微软雅黑" w:cs="Times New Roman"/>
-                          <w:color w:val="auto"/>
-                          <w:sz w:val="16"/>
-                          <w:szCs w:val="16"/>
-                        </w:rPr>
-                        <w:t>使用OpenCV</w:t>
-                      </w:r>
-                      <w:r>
-                        <w:rPr>
-                          <w:rFonts w:hint="default" w:ascii="Times New Roman" w:hAnsi="Times New Roman" w:eastAsia="微软雅黑" w:cs="Times New Roman"/>
-                          <w:color w:val="auto"/>
-                          <w:sz w:val="16"/>
-                          <w:szCs w:val="16"/>
-                          <w:lang w:val="en-US" w:eastAsia="zh-CN"/>
-                        </w:rPr>
-                        <w:t>的JAVA</w:t>
-                      </w:r>
-                      <w:r>
-                        <w:rPr>
-                          <w:rFonts w:hint="eastAsia" w:ascii="Times New Roman" w:hAnsi="Times New Roman" w:eastAsia="微软雅黑" w:cs="Times New Roman"/>
-                          <w:color w:val="auto"/>
-                          <w:sz w:val="16"/>
-                          <w:szCs w:val="16"/>
-                          <w:lang w:val="en-US" w:eastAsia="zh-CN"/>
-                        </w:rPr>
-                        <w:t xml:space="preserve"> API</w:t>
-                      </w:r>
-                      <w:r>
-                        <w:rPr>
-                          <w:rFonts w:hint="default" w:ascii="Times New Roman" w:hAnsi="Times New Roman" w:eastAsia="微软雅黑" w:cs="Times New Roman"/>
-                          <w:color w:val="auto"/>
-                          <w:sz w:val="16"/>
-                          <w:szCs w:val="16"/>
-                        </w:rPr>
-                        <w:t>进行图像处理的操作</w:t>
-                      </w:r>
-                      <w:r>
-                        <w:rPr>
-                          <w:rFonts w:hint="eastAsia" w:ascii="Times New Roman" w:hAnsi="Times New Roman" w:eastAsia="微软雅黑" w:cs="Times New Roman"/>
-                          <w:color w:val="auto"/>
-                          <w:sz w:val="16"/>
-                          <w:szCs w:val="16"/>
-                          <w:lang w:eastAsia="zh-CN"/>
-                        </w:rPr>
-                        <w:t>；</w:t>
-                      </w:r>
-                    </w:p>
-                  </w:txbxContent>
-                </v:textbox>
-              </v:shape>
-            </w:pict>
-          </mc:Fallback>
-        </mc:AlternateContent>
-      </w:r>
-      <w:r>
-        <w:rPr>
-          <w:rFonts w:ascii="微软雅黑" w:hAnsi="微软雅黑"/>
-          <w:color w:val="C19F67"/>
-          <w:sz w:val="20"/>
-          <w:szCs w:val="20"/>
-        </w:rPr>
-        <mc:AlternateContent>
-          <mc:Choice Requires="wps">
-            <w:drawing>
-              <wp:anchor distT="0" distB="0" distL="114300" distR="114300" simplePos="0" relativeHeight="251683840" behindDoc="0" locked="0" layoutInCell="1" allowOverlap="1">
-                <wp:simplePos x="0" y="0"/>
-                <wp:positionH relativeFrom="column">
-                  <wp:posOffset>134620</wp:posOffset>
-                </wp:positionH>
-                <wp:positionV relativeFrom="page">
-                  <wp:posOffset>4989830</wp:posOffset>
-                </wp:positionV>
-                <wp:extent cx="6687820" cy="1078865"/>
-                <wp:effectExtent l="0" t="0" r="0" b="0"/>
-                <wp:wrapNone/>
-                <wp:docPr id="49" name="文本框 2"/>
-                <wp:cNvGraphicFramePr/>
-                <a:graphic xmlns:a="http://schemas.openxmlformats.org/drawingml/2006/main">
-                  <a:graphicData uri="http://schemas.microsoft.com/office/word/2010/wordprocessingShape">
-                    <wps:wsp>
-                      <wps:cNvSpPr txBox="1">
-                        <a:spLocks noChangeArrowheads="1"/>
-                      </wps:cNvSpPr>
-                      <wps:spPr bwMode="auto">
-                        <a:xfrm>
-                          <a:off x="0" y="0"/>
-                          <a:ext cx="6687820" cy="1078865"/>
-                        </a:xfrm>
-                        <a:prstGeom prst="rect">
-                          <a:avLst/>
-                        </a:prstGeom>
-                        <a:noFill/>
-                        <a:ln w="9525">
-                          <a:noFill/>
-                          <a:miter lim="800000"/>
-                        </a:ln>
-                      </wps:spPr>
-                      <wps:txbx>
-                        <w:txbxContent>
-                          <w:p>
-                            <w:pPr>
-                              <w:keepNext w:val="0"/>
-                              <w:keepLines w:val="0"/>
-                              <w:pageBreakBefore w:val="0"/>
-                              <w:kinsoku/>
-                              <w:wordWrap/>
-                              <w:overflowPunct/>
-                              <w:topLinePunct w:val="0"/>
-                              <w:bidi w:val="0"/>
-                              <w:adjustRightInd/>
-                              <w:snapToGrid/>
-                              <w:spacing w:line="240" w:lineRule="auto"/>
-                              <w:rPr>
-                                <w:rFonts w:hint="default" w:ascii="Times New Roman" w:hAnsi="Times New Roman" w:eastAsia="微软雅黑" w:cs="Times New Roman"/>
-                                <w:color w:val="auto"/>
-                                <w:kern w:val="2"/>
-                                <w:sz w:val="16"/>
-                                <w:szCs w:val="16"/>
-                                <w:lang w:val="en-US" w:eastAsia="zh-CN" w:bidi="ar-SA"/>
-                              </w:rPr>
-                            </w:pPr>
-                            <w:r>
-                              <w:rPr>
-                                <w:rFonts w:hint="eastAsia" w:ascii="Times New Roman" w:hAnsi="Times New Roman" w:eastAsia="微软雅黑" w:cs="Times New Roman"/>
-                                <w:b/>
-                                <w:bCs/>
-                                <w:color w:val="auto"/>
-                                <w:kern w:val="2"/>
-                                <w:sz w:val="16"/>
-                                <w:szCs w:val="16"/>
-                                <w:lang w:val="en-US" w:eastAsia="zh-CN" w:bidi="ar-SA"/>
-                              </w:rPr>
-                              <w:t>项目介绍</w:t>
-                            </w:r>
-                            <w:r>
-                              <w:rPr>
-                                <w:rFonts w:hint="eastAsia" w:ascii="Times New Roman" w:hAnsi="Times New Roman" w:eastAsia="微软雅黑" w:cs="Times New Roman"/>
-                                <w:color w:val="auto"/>
-                                <w:kern w:val="2"/>
-                                <w:sz w:val="16"/>
-                                <w:szCs w:val="16"/>
-                                <w:lang w:val="en-US" w:eastAsia="zh-CN" w:bidi="ar-SA"/>
-                              </w:rPr>
-                              <w:t>：</w:t>
-                            </w:r>
-                            <w:r>
-                              <w:rPr>
-                                <w:rFonts w:hint="default" w:ascii="Times New Roman" w:hAnsi="Times New Roman" w:eastAsia="微软雅黑" w:cs="Times New Roman"/>
-                                <w:color w:val="auto"/>
-                                <w:kern w:val="2"/>
-                                <w:sz w:val="16"/>
-                                <w:szCs w:val="16"/>
-                                <w:lang w:val="en-US" w:eastAsia="zh-CN" w:bidi="ar-SA"/>
-                              </w:rPr>
-                              <w:t>参与公司</w:t>
-                            </w:r>
-                            <w:r>
-                              <w:rPr>
-                                <w:rFonts w:hint="default" w:ascii="Times New Roman" w:hAnsi="Times New Roman" w:eastAsia="微软雅黑" w:cs="Times New Roman"/>
-                                <w:b/>
-                                <w:bCs/>
-                                <w:color w:val="auto"/>
-                                <w:kern w:val="2"/>
-                                <w:sz w:val="16"/>
-                                <w:szCs w:val="16"/>
-                                <w:lang w:val="en-US" w:eastAsia="zh-CN" w:bidi="ar-SA"/>
-                              </w:rPr>
-                              <w:t>Calix Operations Cloud</w:t>
-                            </w:r>
-                            <w:r>
-                              <w:rPr>
-                                <w:rFonts w:hint="default" w:ascii="Times New Roman" w:hAnsi="Times New Roman" w:eastAsia="微软雅黑" w:cs="Times New Roman"/>
-                                <w:color w:val="auto"/>
-                                <w:kern w:val="2"/>
-                                <w:sz w:val="16"/>
-                                <w:szCs w:val="16"/>
-                                <w:lang w:val="en-US" w:eastAsia="zh-CN" w:bidi="ar-SA"/>
-                              </w:rPr>
-                              <w:t>的开发工作，该平台服务于BSP客户公司的运营人员，支持对其公司拥有的网络设备进行管理和操作，如对OLT、ONT、RG等设备进行管理、配置以及操作，支持对于最终客户Subscriber及其设备的管理以及相关数据的监控。</w:t>
-                            </w:r>
-                          </w:p>
-                          <w:p>
-                            <w:pPr>
-                              <w:keepNext w:val="0"/>
-                              <w:keepLines w:val="0"/>
-                              <w:pageBreakBefore w:val="0"/>
-                              <w:numPr>
-                                <w:ilvl w:val="0"/>
-                                <w:numId w:val="0"/>
-                              </w:numPr>
-                              <w:kinsoku/>
-                              <w:wordWrap/>
-                              <w:overflowPunct/>
-                              <w:topLinePunct w:val="0"/>
-                              <w:bidi w:val="0"/>
-                              <w:adjustRightInd/>
-                              <w:snapToGrid/>
-                              <w:spacing w:line="240" w:lineRule="auto"/>
-                              <w:rPr>
-                                <w:rFonts w:hint="default" w:ascii="Times New Roman" w:hAnsi="Times New Roman" w:eastAsia="微软雅黑" w:cs="Times New Roman"/>
-                                <w:color w:val="auto"/>
-                                <w:kern w:val="2"/>
-                                <w:sz w:val="16"/>
-                                <w:szCs w:val="16"/>
-                                <w:lang w:val="en-US" w:eastAsia="zh-CN" w:bidi="ar-SA"/>
-                              </w:rPr>
-                            </w:pPr>
-                            <w:r>
-                              <w:rPr>
-                                <w:rFonts w:hint="eastAsia" w:ascii="Times New Roman" w:hAnsi="Times New Roman" w:eastAsia="微软雅黑" w:cs="Times New Roman"/>
-                                <w:b/>
-                                <w:bCs/>
-                                <w:color w:val="auto"/>
-                                <w:kern w:val="2"/>
-                                <w:sz w:val="16"/>
-                                <w:szCs w:val="16"/>
-                                <w:lang w:val="en-US" w:eastAsia="zh-CN" w:bidi="ar-SA"/>
-                              </w:rPr>
-                              <w:t>个人职责</w:t>
-                            </w:r>
-                            <w:r>
-                              <w:rPr>
-                                <w:rFonts w:hint="eastAsia" w:ascii="Times New Roman" w:hAnsi="Times New Roman" w:eastAsia="微软雅黑" w:cs="Times New Roman"/>
-                                <w:b w:val="0"/>
-                                <w:bCs w:val="0"/>
-                                <w:color w:val="auto"/>
-                                <w:kern w:val="2"/>
-                                <w:sz w:val="16"/>
-                                <w:szCs w:val="16"/>
-                                <w:lang w:val="en-US" w:eastAsia="zh-CN" w:bidi="ar-SA"/>
-                              </w:rPr>
-                              <w:t>：1.</w:t>
-                            </w:r>
-                            <w:r>
-                              <w:rPr>
-                                <w:rFonts w:hint="default" w:ascii="Times New Roman" w:hAnsi="Times New Roman" w:eastAsia="微软雅黑" w:cs="Times New Roman"/>
-                                <w:color w:val="auto"/>
-                                <w:kern w:val="2"/>
-                                <w:sz w:val="16"/>
-                                <w:szCs w:val="16"/>
-                                <w:lang w:val="en-US" w:eastAsia="zh-CN" w:bidi="ar-SA"/>
-                              </w:rPr>
-                              <w:t>负责自动通知模块，实现ONT设备自动警告通知功能模块，负责Subscriber用户管理与数据处理模块</w:t>
-                            </w:r>
-                          </w:p>
-                          <w:p>
-                            <w:pPr>
-                              <w:keepNext w:val="0"/>
-                              <w:keepLines w:val="0"/>
-                              <w:pageBreakBefore w:val="0"/>
-                              <w:numPr>
-                                <w:ilvl w:val="0"/>
-                                <w:numId w:val="0"/>
-                              </w:numPr>
-                              <w:kinsoku/>
-                              <w:wordWrap/>
-                              <w:overflowPunct/>
-                              <w:topLinePunct w:val="0"/>
-                              <w:bidi w:val="0"/>
-                              <w:adjustRightInd/>
-                              <w:snapToGrid/>
-                              <w:spacing w:line="240" w:lineRule="auto"/>
-                              <w:ind w:firstLine="800" w:firstLineChars="500"/>
-                              <w:rPr>
-                                <w:rFonts w:hint="default" w:ascii="Times New Roman" w:hAnsi="Times New Roman" w:eastAsia="微软雅黑" w:cs="Times New Roman"/>
-                                <w:color w:val="auto"/>
-                                <w:kern w:val="2"/>
-                                <w:sz w:val="16"/>
-                                <w:szCs w:val="16"/>
-                                <w:lang w:val="en-US" w:eastAsia="zh-CN" w:bidi="ar-SA"/>
-                              </w:rPr>
-                            </w:pPr>
-                            <w:r>
-                              <w:rPr>
-                                <w:rFonts w:hint="eastAsia" w:ascii="Times New Roman" w:hAnsi="Times New Roman" w:eastAsia="微软雅黑" w:cs="Times New Roman"/>
-                                <w:color w:val="auto"/>
-                                <w:kern w:val="2"/>
-                                <w:sz w:val="16"/>
-                                <w:szCs w:val="16"/>
-                                <w:lang w:val="en-US" w:eastAsia="zh-CN" w:bidi="ar-SA"/>
-                              </w:rPr>
-                              <w:t>2.负责</w:t>
-                            </w:r>
-                            <w:r>
-                              <w:rPr>
-                                <w:rFonts w:hint="default" w:ascii="Times New Roman" w:hAnsi="Times New Roman" w:eastAsia="微软雅黑" w:cs="Times New Roman"/>
-                                <w:color w:val="auto"/>
-                                <w:kern w:val="2"/>
-                                <w:sz w:val="16"/>
-                                <w:szCs w:val="16"/>
-                                <w:lang w:val="en-US" w:eastAsia="zh-CN" w:bidi="ar-SA"/>
-                              </w:rPr>
-                              <w:t>后台数据存储模块，使用</w:t>
-                            </w:r>
-                            <w:r>
-                              <w:rPr>
-                                <w:rFonts w:hint="eastAsia" w:ascii="Times New Roman" w:hAnsi="Times New Roman" w:eastAsia="微软雅黑" w:cs="Times New Roman"/>
-                                <w:color w:val="auto"/>
-                                <w:kern w:val="2"/>
-                                <w:sz w:val="16"/>
-                                <w:szCs w:val="16"/>
-                                <w:lang w:val="en-US" w:eastAsia="zh-CN" w:bidi="ar-SA"/>
-                              </w:rPr>
-                              <w:t>JAVA语言</w:t>
-                            </w:r>
-                            <w:r>
-                              <w:rPr>
-                                <w:rFonts w:hint="default" w:ascii="Times New Roman" w:hAnsi="Times New Roman" w:eastAsia="微软雅黑" w:cs="Times New Roman"/>
-                                <w:color w:val="auto"/>
-                                <w:kern w:val="2"/>
-                                <w:sz w:val="16"/>
-                                <w:szCs w:val="16"/>
-                                <w:lang w:val="en-US" w:eastAsia="zh-CN" w:bidi="ar-SA"/>
-                              </w:rPr>
-                              <w:t>第三方框架Quartz实现定时任务自定义调度的功能，并封装成工具类</w:t>
-                            </w:r>
-                            <w:r>
-                              <w:rPr>
-                                <w:rFonts w:hint="eastAsia" w:ascii="Times New Roman" w:hAnsi="Times New Roman" w:eastAsia="微软雅黑" w:cs="Times New Roman"/>
-                                <w:color w:val="auto"/>
-                                <w:kern w:val="2"/>
-                                <w:sz w:val="16"/>
-                                <w:szCs w:val="16"/>
-                                <w:lang w:val="en-US" w:eastAsia="zh-CN" w:bidi="ar-SA"/>
-                              </w:rPr>
-                              <w:t>复用</w:t>
-                            </w:r>
-                            <w:r>
-                              <w:rPr>
-                                <w:rFonts w:hint="default" w:ascii="Times New Roman" w:hAnsi="Times New Roman" w:eastAsia="微软雅黑" w:cs="Times New Roman"/>
-                                <w:color w:val="auto"/>
-                                <w:kern w:val="2"/>
-                                <w:sz w:val="16"/>
-                                <w:szCs w:val="16"/>
-                                <w:lang w:val="en-US" w:eastAsia="zh-CN" w:bidi="ar-SA"/>
-                              </w:rPr>
-                              <w:t>。</w:t>
-                            </w:r>
-                          </w:p>
-                          <w:p>
-                            <w:pPr>
-                              <w:keepNext w:val="0"/>
-                              <w:keepLines w:val="0"/>
-                              <w:pageBreakBefore w:val="0"/>
-                              <w:kinsoku/>
-                              <w:wordWrap/>
-                              <w:overflowPunct/>
-                              <w:topLinePunct w:val="0"/>
-                              <w:bidi w:val="0"/>
-                              <w:adjustRightInd/>
-                              <w:snapToGrid/>
-                              <w:spacing w:line="240" w:lineRule="auto"/>
-                              <w:ind w:firstLine="800" w:firstLineChars="500"/>
-                              <w:rPr>
-                                <w:rFonts w:hint="default" w:ascii="Times New Roman" w:hAnsi="Times New Roman" w:eastAsia="微软雅黑" w:cs="Times New Roman"/>
-                                <w:color w:val="auto"/>
-                                <w:kern w:val="2"/>
-                                <w:sz w:val="16"/>
-                                <w:szCs w:val="16"/>
-                                <w:lang w:val="en-US" w:eastAsia="zh-CN" w:bidi="ar-SA"/>
-                              </w:rPr>
-                            </w:pPr>
-                            <w:r>
-                              <w:rPr>
-                                <w:rFonts w:hint="eastAsia" w:ascii="Times New Roman" w:hAnsi="Times New Roman" w:eastAsia="微软雅黑" w:cs="Times New Roman"/>
-                                <w:color w:val="auto"/>
-                                <w:kern w:val="2"/>
-                                <w:sz w:val="16"/>
-                                <w:szCs w:val="16"/>
-                                <w:lang w:val="en-US" w:eastAsia="zh-CN" w:bidi="ar-SA"/>
-                              </w:rPr>
-                              <w:t>3.</w:t>
-                            </w:r>
-                            <w:r>
-                              <w:rPr>
-                                <w:rFonts w:hint="default" w:ascii="Times New Roman" w:hAnsi="Times New Roman" w:eastAsia="微软雅黑" w:cs="Times New Roman"/>
-                                <w:color w:val="auto"/>
-                                <w:kern w:val="2"/>
-                                <w:sz w:val="16"/>
-                                <w:szCs w:val="16"/>
-                                <w:lang w:val="en-US" w:eastAsia="zh-CN" w:bidi="ar-SA"/>
-                              </w:rPr>
-                              <w:t>负责OLT</w:t>
-                            </w:r>
-                            <w:r>
-                              <w:rPr>
-                                <w:rFonts w:hint="eastAsia" w:ascii="Times New Roman" w:hAnsi="Times New Roman" w:eastAsia="微软雅黑" w:cs="Times New Roman"/>
-                                <w:color w:val="auto"/>
-                                <w:kern w:val="2"/>
-                                <w:sz w:val="16"/>
-                                <w:szCs w:val="16"/>
-                                <w:lang w:val="en-US" w:eastAsia="zh-CN" w:bidi="ar-SA"/>
-                              </w:rPr>
-                              <w:t xml:space="preserve"> S</w:t>
-                            </w:r>
-                            <w:r>
-                              <w:rPr>
-                                <w:rFonts w:hint="default" w:ascii="Times New Roman" w:hAnsi="Times New Roman" w:eastAsia="微软雅黑" w:cs="Times New Roman"/>
-                                <w:color w:val="auto"/>
-                                <w:kern w:val="2"/>
-                                <w:sz w:val="16"/>
-                                <w:szCs w:val="16"/>
-                                <w:lang w:val="en-US" w:eastAsia="zh-CN" w:bidi="ar-SA"/>
-                              </w:rPr>
-                              <w:t>andbox沙盒设备</w:t>
-                            </w:r>
-                            <w:r>
-                              <w:rPr>
-                                <w:rFonts w:hint="eastAsia" w:ascii="Times New Roman" w:hAnsi="Times New Roman" w:eastAsia="微软雅黑" w:cs="Times New Roman"/>
-                                <w:color w:val="auto"/>
-                                <w:kern w:val="2"/>
-                                <w:sz w:val="16"/>
-                                <w:szCs w:val="16"/>
-                                <w:lang w:val="en-US" w:eastAsia="zh-CN" w:bidi="ar-SA"/>
-                              </w:rPr>
-                              <w:t>工作，使用Python、Docker进行Sandbox产品的开发工作</w:t>
-                            </w:r>
-                            <w:r>
-                              <w:rPr>
-                                <w:rFonts w:hint="default" w:ascii="Times New Roman" w:hAnsi="Times New Roman" w:eastAsia="微软雅黑" w:cs="Times New Roman"/>
-                                <w:color w:val="auto"/>
-                                <w:kern w:val="2"/>
-                                <w:sz w:val="16"/>
-                                <w:szCs w:val="16"/>
-                                <w:lang w:val="en-US" w:eastAsia="zh-CN" w:bidi="ar-SA"/>
-                              </w:rPr>
-                              <w:t>，从而高效、低成本的模拟构建运营商业务环境。</w:t>
-                            </w:r>
-                          </w:p>
-                          <w:p>
-                            <w:pPr>
-                              <w:keepNext w:val="0"/>
-                              <w:keepLines w:val="0"/>
-                              <w:pageBreakBefore w:val="0"/>
-                              <w:kinsoku/>
-                              <w:wordWrap/>
-                              <w:overflowPunct/>
-                              <w:topLinePunct w:val="0"/>
-                              <w:bidi w:val="0"/>
-                              <w:adjustRightInd/>
-                              <w:snapToGrid/>
-                              <w:spacing w:line="240" w:lineRule="auto"/>
-                              <w:ind w:firstLine="800" w:firstLineChars="500"/>
-                              <w:rPr>
-                                <w:rFonts w:hint="default" w:ascii="Times New Roman" w:hAnsi="Times New Roman" w:eastAsia="微软雅黑" w:cs="Times New Roman"/>
-                                <w:color w:val="auto"/>
-                                <w:kern w:val="2"/>
-                                <w:sz w:val="16"/>
-                                <w:szCs w:val="16"/>
-                                <w:lang w:val="en-US" w:eastAsia="zh-CN" w:bidi="ar-SA"/>
-                              </w:rPr>
-                            </w:pPr>
-                          </w:p>
-                          <w:p>
-                            <w:pPr>
-                              <w:pStyle w:val="14"/>
-                              <w:keepNext w:val="0"/>
-                              <w:keepLines w:val="0"/>
-                              <w:pageBreakBefore w:val="0"/>
-                              <w:widowControl w:val="0"/>
-                              <w:numPr>
-                                <w:ilvl w:val="0"/>
-                                <w:numId w:val="0"/>
-                              </w:numPr>
-                              <w:kinsoku/>
-                              <w:wordWrap/>
-                              <w:overflowPunct/>
-                              <w:topLinePunct w:val="0"/>
-                              <w:autoSpaceDE/>
-                              <w:autoSpaceDN/>
-                              <w:bidi w:val="0"/>
-                              <w:adjustRightInd w:val="0"/>
-                              <w:snapToGrid w:val="0"/>
-                              <w:ind w:leftChars="0"/>
-                              <w:textAlignment w:val="auto"/>
-                              <w:rPr>
-                                <w:rFonts w:hint="default" w:ascii="Times New Roman" w:hAnsi="Times New Roman" w:eastAsia="微软雅黑" w:cs="Times New Roman"/>
-                                <w:color w:val="auto"/>
-                                <w:kern w:val="2"/>
-                                <w:sz w:val="16"/>
-                                <w:szCs w:val="16"/>
-                                <w:lang w:val="en-US" w:eastAsia="zh-CN" w:bidi="ar-SA"/>
-                              </w:rPr>
-                            </w:pPr>
-                          </w:p>
-                        </w:txbxContent>
-                      </wps:txbx>
-                      <wps:bodyPr rot="0" vert="horz" wrap="square" lIns="91440" tIns="45720" rIns="91440" bIns="45720" anchor="ctr" anchorCtr="0">
-                        <a:noAutofit/>
-                      </wps:bodyPr>
-                    </wps:wsp>
-                  </a:graphicData>
-                </a:graphic>
-              </wp:anchor>
-            </w:drawing>
-          </mc:Choice>
-          <mc:Fallback>
-            <w:pict>
-              <v:shape id="文本框 2" o:spid="_x0000_s1026" o:spt="202" type="#_x0000_t202" style="position:absolute;left:0pt;margin-left:10.6pt;margin-top:392.9pt;height:84.95pt;width:526.6pt;mso-position-vertical-relative:page;z-index:251683840;v-text-anchor:middle;mso-width-relative:page;mso-height-relative:page;" filled="f" stroked="f" coordsize="21600,21600" o:gfxdata="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">
-                <v:fill on="f" focussize="0,0"/>
-                <v:stroke on="f" miterlimit="8" joinstyle="miter"/>
-                <v:imagedata o:title=""/>
-                <o:lock v:ext="edit" aspectratio="f"/>
-                <v:textbox>
-                  <w:txbxContent>
-                    <w:p>
-                      <w:pPr>
-                        <w:keepNext w:val="0"/>
-                        <w:keepLines w:val="0"/>
-                        <w:pageBreakBefore w:val="0"/>
-                        <w:kinsoku/>
-                        <w:wordWrap/>
-                        <w:overflowPunct/>
-                        <w:topLinePunct w:val="0"/>
-                        <w:bidi w:val="0"/>
-                        <w:adjustRightInd/>
-                        <w:snapToGrid/>
-                        <w:spacing w:line="240" w:lineRule="auto"/>
-                        <w:rPr>
-                          <w:rFonts w:hint="default" w:ascii="Times New Roman" w:hAnsi="Times New Roman" w:eastAsia="微软雅黑" w:cs="Times New Roman"/>
-                          <w:color w:val="auto"/>
-                          <w:kern w:val="2"/>
-                          <w:sz w:val="16"/>
-                          <w:szCs w:val="16"/>
-                          <w:lang w:val="en-US" w:eastAsia="zh-CN" w:bidi="ar-SA"/>
-                        </w:rPr>
-                      </w:pPr>
-                      <w:r>
-                        <w:rPr>
-                          <w:rFonts w:hint="eastAsia" w:ascii="Times New Roman" w:hAnsi="Times New Roman" w:eastAsia="微软雅黑" w:cs="Times New Roman"/>
-                          <w:b/>
-                          <w:bCs/>
-                          <w:color w:val="auto"/>
-                          <w:kern w:val="2"/>
-                          <w:sz w:val="16"/>
-                          <w:szCs w:val="16"/>
-                          <w:lang w:val="en-US" w:eastAsia="zh-CN" w:bidi="ar-SA"/>
-                        </w:rPr>
-                        <w:t>项目介绍</w:t>
-                      </w:r>
-                      <w:r>
-                        <w:rPr>
-                          <w:rFonts w:hint="eastAsia" w:ascii="Times New Roman" w:hAnsi="Times New Roman" w:eastAsia="微软雅黑" w:cs="Times New Roman"/>
-                          <w:color w:val="auto"/>
-                          <w:kern w:val="2"/>
-                          <w:sz w:val="16"/>
-                          <w:szCs w:val="16"/>
-                          <w:lang w:val="en-US" w:eastAsia="zh-CN" w:bidi="ar-SA"/>
-                        </w:rPr>
-                        <w:t>：</w:t>
-                      </w:r>
-                      <w:r>
-                        <w:rPr>
-                          <w:rFonts w:hint="default" w:ascii="Times New Roman" w:hAnsi="Times New Roman" w:eastAsia="微软雅黑" w:cs="Times New Roman"/>
-                          <w:color w:val="auto"/>
-                          <w:kern w:val="2"/>
-                          <w:sz w:val="16"/>
-                          <w:szCs w:val="16"/>
-                          <w:lang w:val="en-US" w:eastAsia="zh-CN" w:bidi="ar-SA"/>
-                        </w:rPr>
-                        <w:t>参与公司</w:t>
-                      </w:r>
-                      <w:r>
-                        <w:rPr>
-                          <w:rFonts w:hint="default" w:ascii="Times New Roman" w:hAnsi="Times New Roman" w:eastAsia="微软雅黑" w:cs="Times New Roman"/>
-                          <w:b/>
-                          <w:bCs/>
-                          <w:color w:val="auto"/>
-                          <w:kern w:val="2"/>
-                          <w:sz w:val="16"/>
-                          <w:szCs w:val="16"/>
-                          <w:lang w:val="en-US" w:eastAsia="zh-CN" w:bidi="ar-SA"/>
-                        </w:rPr>
-                        <w:t>Calix Operations Cloud</w:t>
-                      </w:r>
-                      <w:r>
-                        <w:rPr>
-                          <w:rFonts w:hint="default" w:ascii="Times New Roman" w:hAnsi="Times New Roman" w:eastAsia="微软雅黑" w:cs="Times New Roman"/>
-                          <w:color w:val="auto"/>
-                          <w:kern w:val="2"/>
-                          <w:sz w:val="16"/>
-                          <w:szCs w:val="16"/>
-                          <w:lang w:val="en-US" w:eastAsia="zh-CN" w:bidi="ar-SA"/>
-                        </w:rPr>
-                        <w:t>的开发工作，该平台服务于BSP客户公司的运营人员，支持对其公司拥有的网络设备进行管理和操作，如对OLT、ONT、RG等设备进行管理、配置以及操作，支持对于最终客户Subscriber及其设备的管理以及相关数据的监控。</w:t>
-                      </w:r>
-                    </w:p>
-                    <w:p>
-                      <w:pPr>
-                        <w:keepNext w:val="0"/>
-                        <w:keepLines w:val="0"/>
-                        <w:pageBreakBefore w:val="0"/>
-                        <w:numPr>
-                          <w:ilvl w:val="0"/>
-                          <w:numId w:val="0"/>
-                        </w:numPr>
-                        <w:kinsoku/>
-                        <w:wordWrap/>
-                        <w:overflowPunct/>
-                        <w:topLinePunct w:val="0"/>
-                        <w:bidi w:val="0"/>
-                        <w:adjustRightInd/>
-                        <w:snapToGrid/>
-                        <w:spacing w:line="240" w:lineRule="auto"/>
-                        <w:rPr>
-                          <w:rFonts w:hint="default" w:ascii="Times New Roman" w:hAnsi="Times New Roman" w:eastAsia="微软雅黑" w:cs="Times New Roman"/>
-                          <w:color w:val="auto"/>
-                          <w:kern w:val="2"/>
-                          <w:sz w:val="16"/>
-                          <w:szCs w:val="16"/>
-                          <w:lang w:val="en-US" w:eastAsia="zh-CN" w:bidi="ar-SA"/>
-                        </w:rPr>
-                      </w:pPr>
-                      <w:r>
-                        <w:rPr>
-                          <w:rFonts w:hint="eastAsia" w:ascii="Times New Roman" w:hAnsi="Times New Roman" w:eastAsia="微软雅黑" w:cs="Times New Roman"/>
-                          <w:b/>
-                          <w:bCs/>
-                          <w:color w:val="auto"/>
-                          <w:kern w:val="2"/>
-                          <w:sz w:val="16"/>
-                          <w:szCs w:val="16"/>
-                          <w:lang w:val="en-US" w:eastAsia="zh-CN" w:bidi="ar-SA"/>
-                        </w:rPr>
-                        <w:t>个人职责</w:t>
-                      </w:r>
-                      <w:r>
-                        <w:rPr>
-                          <w:rFonts w:hint="eastAsia" w:ascii="Times New Roman" w:hAnsi="Times New Roman" w:eastAsia="微软雅黑" w:cs="Times New Roman"/>
-                          <w:b w:val="0"/>
-                          <w:bCs w:val="0"/>
-                          <w:color w:val="auto"/>
-                          <w:kern w:val="2"/>
-                          <w:sz w:val="16"/>
-                          <w:szCs w:val="16"/>
-                          <w:lang w:val="en-US" w:eastAsia="zh-CN" w:bidi="ar-SA"/>
-                        </w:rPr>
-                        <w:t>：1.</w:t>
-                      </w:r>
-                      <w:r>
-                        <w:rPr>
-                          <w:rFonts w:hint="default" w:ascii="Times New Roman" w:hAnsi="Times New Roman" w:eastAsia="微软雅黑" w:cs="Times New Roman"/>
-                          <w:color w:val="auto"/>
-                          <w:kern w:val="2"/>
-                          <w:sz w:val="16"/>
-                          <w:szCs w:val="16"/>
-                          <w:lang w:val="en-US" w:eastAsia="zh-CN" w:bidi="ar-SA"/>
-                        </w:rPr>
-                        <w:t>负责自动通知模块，实现ONT设备自动警告通知功能模块，负责Subscriber用户管理与数据处理模块</w:t>
-                      </w:r>
-                    </w:p>
-                    <w:p>
-                      <w:pPr>
-                        <w:keepNext w:val="0"/>
-                        <w:keepLines w:val="0"/>
-                        <w:pageBreakBefore w:val="0"/>
-                        <w:numPr>
-                          <w:ilvl w:val="0"/>
-                          <w:numId w:val="0"/>
-                        </w:numPr>
-                        <w:kinsoku/>
-                        <w:wordWrap/>
-                        <w:overflowPunct/>
-                        <w:topLinePunct w:val="0"/>
-                        <w:bidi w:val="0"/>
-                        <w:adjustRightInd/>
-                        <w:snapToGrid/>
-                        <w:spacing w:line="240" w:lineRule="auto"/>
-                        <w:ind w:firstLine="800" w:firstLineChars="500"/>
-                        <w:rPr>
-                          <w:rFonts w:hint="default" w:ascii="Times New Roman" w:hAnsi="Times New Roman" w:eastAsia="微软雅黑" w:cs="Times New Roman"/>
-                          <w:color w:val="auto"/>
-                          <w:kern w:val="2"/>
-                          <w:sz w:val="16"/>
-                          <w:szCs w:val="16"/>
-                          <w:lang w:val="en-US" w:eastAsia="zh-CN" w:bidi="ar-SA"/>
-                        </w:rPr>
-                      </w:pPr>
-                      <w:r>
-                        <w:rPr>
-                          <w:rFonts w:hint="eastAsia" w:ascii="Times New Roman" w:hAnsi="Times New Roman" w:eastAsia="微软雅黑" w:cs="Times New Roman"/>
-                          <w:color w:val="auto"/>
-                          <w:kern w:val="2"/>
-                          <w:sz w:val="16"/>
-                          <w:szCs w:val="16"/>
-                          <w:lang w:val="en-US" w:eastAsia="zh-CN" w:bidi="ar-SA"/>
-                        </w:rPr>
-                        <w:t>2.负责</w:t>
-                      </w:r>
-                      <w:r>
-                        <w:rPr>
-                          <w:rFonts w:hint="default" w:ascii="Times New Roman" w:hAnsi="Times New Roman" w:eastAsia="微软雅黑" w:cs="Times New Roman"/>
-                          <w:color w:val="auto"/>
-                          <w:kern w:val="2"/>
-                          <w:sz w:val="16"/>
-                          <w:szCs w:val="16"/>
-                          <w:lang w:val="en-US" w:eastAsia="zh-CN" w:bidi="ar-SA"/>
-                        </w:rPr>
-                        <w:t>后台数据存储模块，使用</w:t>
-                      </w:r>
-                      <w:r>
-                        <w:rPr>
-                          <w:rFonts w:hint="eastAsia" w:ascii="Times New Roman" w:hAnsi="Times New Roman" w:eastAsia="微软雅黑" w:cs="Times New Roman"/>
-                          <w:color w:val="auto"/>
-                          <w:kern w:val="2"/>
-                          <w:sz w:val="16"/>
-                          <w:szCs w:val="16"/>
-                          <w:lang w:val="en-US" w:eastAsia="zh-CN" w:bidi="ar-SA"/>
-                        </w:rPr>
-                        <w:t>JAVA语言</w:t>
-                      </w:r>
-                      <w:r>
-                        <w:rPr>
-                          <w:rFonts w:hint="default" w:ascii="Times New Roman" w:hAnsi="Times New Roman" w:eastAsia="微软雅黑" w:cs="Times New Roman"/>
-                          <w:color w:val="auto"/>
-                          <w:kern w:val="2"/>
-                          <w:sz w:val="16"/>
-                          <w:szCs w:val="16"/>
-                          <w:lang w:val="en-US" w:eastAsia="zh-CN" w:bidi="ar-SA"/>
-                        </w:rPr>
-                        <w:t>第三方框架Quartz实现定时任务自定义调度的功能，并封装成工具类</w:t>
-                      </w:r>
-                      <w:r>
-                        <w:rPr>
-                          <w:rFonts w:hint="eastAsia" w:ascii="Times New Roman" w:hAnsi="Times New Roman" w:eastAsia="微软雅黑" w:cs="Times New Roman"/>
-                          <w:color w:val="auto"/>
-                          <w:kern w:val="2"/>
-                          <w:sz w:val="16"/>
-                          <w:szCs w:val="16"/>
-                          <w:lang w:val="en-US" w:eastAsia="zh-CN" w:bidi="ar-SA"/>
-                        </w:rPr>
-                        <w:t>复用</w:t>
-                      </w:r>
-                      <w:r>
-                        <w:rPr>
-                          <w:rFonts w:hint="default" w:ascii="Times New Roman" w:hAnsi="Times New Roman" w:eastAsia="微软雅黑" w:cs="Times New Roman"/>
-                          <w:color w:val="auto"/>
-                          <w:kern w:val="2"/>
-                          <w:sz w:val="16"/>
-                          <w:szCs w:val="16"/>
-                          <w:lang w:val="en-US" w:eastAsia="zh-CN" w:bidi="ar-SA"/>
-                        </w:rPr>
-                        <w:t>。</w:t>
-                      </w:r>
-                    </w:p>
-                    <w:p>
-                      <w:pPr>
-                        <w:keepNext w:val="0"/>
-                        <w:keepLines w:val="0"/>
-                        <w:pageBreakBefore w:val="0"/>
-                        <w:kinsoku/>
-                        <w:wordWrap/>
-                        <w:overflowPunct/>
-                        <w:topLinePunct w:val="0"/>
-                        <w:bidi w:val="0"/>
-                        <w:adjustRightInd/>
-                        <w:snapToGrid/>
-                        <w:spacing w:line="240" w:lineRule="auto"/>
-                        <w:ind w:firstLine="800" w:firstLineChars="500"/>
-                        <w:rPr>
-                          <w:rFonts w:hint="default" w:ascii="Times New Roman" w:hAnsi="Times New Roman" w:eastAsia="微软雅黑" w:cs="Times New Roman"/>
-                          <w:color w:val="auto"/>
-                          <w:kern w:val="2"/>
-                          <w:sz w:val="16"/>
-                          <w:szCs w:val="16"/>
-                          <w:lang w:val="en-US" w:eastAsia="zh-CN" w:bidi="ar-SA"/>
-                        </w:rPr>
-                      </w:pPr>
-                      <w:r>
-                        <w:rPr>
-                          <w:rFonts w:hint="eastAsia" w:ascii="Times New Roman" w:hAnsi="Times New Roman" w:eastAsia="微软雅黑" w:cs="Times New Roman"/>
-                          <w:color w:val="auto"/>
-                          <w:kern w:val="2"/>
-                          <w:sz w:val="16"/>
-                          <w:szCs w:val="16"/>
-                          <w:lang w:val="en-US" w:eastAsia="zh-CN" w:bidi="ar-SA"/>
-                        </w:rPr>
-                        <w:t>3.</w:t>
-                      </w:r>
-                      <w:r>
-                        <w:rPr>
-                          <w:rFonts w:hint="default" w:ascii="Times New Roman" w:hAnsi="Times New Roman" w:eastAsia="微软雅黑" w:cs="Times New Roman"/>
-                          <w:color w:val="auto"/>
-                          <w:kern w:val="2"/>
-                          <w:sz w:val="16"/>
-                          <w:szCs w:val="16"/>
-                          <w:lang w:val="en-US" w:eastAsia="zh-CN" w:bidi="ar-SA"/>
-                        </w:rPr>
-                        <w:t>负责OLT</w:t>
-                      </w:r>
-                      <w:r>
-                        <w:rPr>
-                          <w:rFonts w:hint="eastAsia" w:ascii="Times New Roman" w:hAnsi="Times New Roman" w:eastAsia="微软雅黑" w:cs="Times New Roman"/>
-                          <w:color w:val="auto"/>
-                          <w:kern w:val="2"/>
-                          <w:sz w:val="16"/>
-                          <w:szCs w:val="16"/>
-                          <w:lang w:val="en-US" w:eastAsia="zh-CN" w:bidi="ar-SA"/>
-                        </w:rPr>
-                        <w:t xml:space="preserve"> S</w:t>
-                      </w:r>
-                      <w:r>
-                        <w:rPr>
-                          <w:rFonts w:hint="default" w:ascii="Times New Roman" w:hAnsi="Times New Roman" w:eastAsia="微软雅黑" w:cs="Times New Roman"/>
-                          <w:color w:val="auto"/>
-                          <w:kern w:val="2"/>
-                          <w:sz w:val="16"/>
-                          <w:szCs w:val="16"/>
-                          <w:lang w:val="en-US" w:eastAsia="zh-CN" w:bidi="ar-SA"/>
-                        </w:rPr>
-                        <w:t>andbox沙盒设备</w:t>
-                      </w:r>
-                      <w:r>
-                        <w:rPr>
-                          <w:rFonts w:hint="eastAsia" w:ascii="Times New Roman" w:hAnsi="Times New Roman" w:eastAsia="微软雅黑" w:cs="Times New Roman"/>
-                          <w:color w:val="auto"/>
-                          <w:kern w:val="2"/>
-                          <w:sz w:val="16"/>
-                          <w:szCs w:val="16"/>
-                          <w:lang w:val="en-US" w:eastAsia="zh-CN" w:bidi="ar-SA"/>
-                        </w:rPr>
-                        <w:t>工作，使用Python、Docker进行Sandbox产品的开发工作</w:t>
-                      </w:r>
-                      <w:r>
-                        <w:rPr>
-                          <w:rFonts w:hint="default" w:ascii="Times New Roman" w:hAnsi="Times New Roman" w:eastAsia="微软雅黑" w:cs="Times New Roman"/>
-                          <w:color w:val="auto"/>
-                          <w:kern w:val="2"/>
-                          <w:sz w:val="16"/>
-                          <w:szCs w:val="16"/>
-                          <w:lang w:val="en-US" w:eastAsia="zh-CN" w:bidi="ar-SA"/>
-                        </w:rPr>
-                        <w:t>，从而高效、低成本的模拟构建运营商业务环境。</w:t>
-                      </w:r>
-                    </w:p>
-                    <w:p>
-                      <w:pPr>
-                        <w:keepNext w:val="0"/>
-                        <w:keepLines w:val="0"/>
-                        <w:pageBreakBefore w:val="0"/>
-                        <w:kinsoku/>
-                        <w:wordWrap/>
-                        <w:overflowPunct/>
-                        <w:topLinePunct w:val="0"/>
-                        <w:bidi w:val="0"/>
-                        <w:adjustRightInd/>
-                        <w:snapToGrid/>
-                        <w:spacing w:line="240" w:lineRule="auto"/>
-                        <w:ind w:firstLine="800" w:firstLineChars="500"/>
-                        <w:rPr>
-                          <w:rFonts w:hint="default" w:ascii="Times New Roman" w:hAnsi="Times New Roman" w:eastAsia="微软雅黑" w:cs="Times New Roman"/>
-                          <w:color w:val="auto"/>
-                          <w:kern w:val="2"/>
-                          <w:sz w:val="16"/>
-                          <w:szCs w:val="16"/>
-                          <w:lang w:val="en-US" w:eastAsia="zh-CN" w:bidi="ar-SA"/>
-                        </w:rPr>
-                      </w:pPr>
-                    </w:p>
-                    <w:p>
-                      <w:pPr>
-                        <w:pStyle w:val="14"/>
-                        <w:keepNext w:val="0"/>
-                        <w:keepLines w:val="0"/>
-                        <w:pageBreakBefore w:val="0"/>
-                        <w:widowControl w:val="0"/>
-                        <w:numPr>
-                          <w:ilvl w:val="0"/>
-                          <w:numId w:val="0"/>
-                        </w:numPr>
-                        <w:kinsoku/>
-                        <w:wordWrap/>
-                        <w:overflowPunct/>
-                        <w:topLinePunct w:val="0"/>
-                        <w:autoSpaceDE/>
-                        <w:autoSpaceDN/>
-                        <w:bidi w:val="0"/>
-                        <w:adjustRightInd w:val="0"/>
-                        <w:snapToGrid w:val="0"/>
-                        <w:ind w:leftChars="0"/>
-                        <w:textAlignment w:val="auto"/>
-                        <w:rPr>
-                          <w:rFonts w:hint="default" w:ascii="Times New Roman" w:hAnsi="Times New Roman" w:eastAsia="微软雅黑" w:cs="Times New Roman"/>
-                          <w:color w:val="auto"/>
-                          <w:kern w:val="2"/>
-                          <w:sz w:val="16"/>
-                          <w:szCs w:val="16"/>
-                          <w:lang w:val="en-US" w:eastAsia="zh-CN" w:bidi="ar-SA"/>
-                        </w:rPr>
-                      </w:pPr>
-                    </w:p>
-                  </w:txbxContent>
-                </v:textbox>
-              </v:shape>
-            </w:pict>
-          </mc:Fallback>
-        </mc:AlternateContent>
-      </w:r>
-      <w:bookmarkStart w:id="0" w:name="_GoBack"/>
-      <w:bookmarkEnd w:id="0"/>
-      <w:r>
-        <w:rPr>
-          <w:rFonts w:ascii="微软雅黑" w:hAnsi="微软雅黑"/>
-          <w:color w:val="C19F67"/>
-          <w:sz w:val="20"/>
-          <w:szCs w:val="20"/>
-        </w:rPr>
-        <mc:AlternateContent>
-          <mc:Choice Requires="wps">
-            <w:drawing>
-              <wp:anchor distT="0" distB="0" distL="114300" distR="114300" simplePos="0" relativeHeight="251688960" behindDoc="0" locked="0" layoutInCell="1" allowOverlap="1">
-                <wp:simplePos x="0" y="0"/>
-                <wp:positionH relativeFrom="column">
-                  <wp:posOffset>119380</wp:posOffset>
-                </wp:positionH>
-                <wp:positionV relativeFrom="page">
-                  <wp:posOffset>4087495</wp:posOffset>
-                </wp:positionV>
-                <wp:extent cx="6765925" cy="939800"/>
-                <wp:effectExtent l="0" t="0" r="0" b="0"/>
-                <wp:wrapNone/>
-                <wp:docPr id="9" name="文本框 2"/>
-                <wp:cNvGraphicFramePr/>
-                <a:graphic xmlns:a="http://schemas.openxmlformats.org/drawingml/2006/main">
-                  <a:graphicData uri="http://schemas.microsoft.com/office/word/2010/wordprocessingShape">
-                    <wps:wsp>
-                      <wps:cNvSpPr txBox="1">
-                        <a:spLocks noChangeArrowheads="1"/>
-                      </wps:cNvSpPr>
-                      <wps:spPr bwMode="auto">
-                        <a:xfrm>
-                          <a:off x="0" y="0"/>
-                          <a:ext cx="6765925" cy="939800"/>
-                        </a:xfrm>
-                        <a:prstGeom prst="rect">
-                          <a:avLst/>
-                        </a:prstGeom>
-                        <a:noFill/>
-                        <a:ln w="9525">
-                          <a:noFill/>
-                          <a:miter lim="800000"/>
-                        </a:ln>
-                      </wps:spPr>
-                      <wps:txbx>
-                        <w:txbxContent>
-                          <w:p>
-                            <w:pPr>
-                              <w:pStyle w:val="14"/>
-                              <w:keepNext w:val="0"/>
-                              <w:keepLines w:val="0"/>
-                              <w:pageBreakBefore w:val="0"/>
-                              <w:widowControl w:val="0"/>
-                              <w:numPr>
-                                <w:ilvl w:val="0"/>
-                                <w:numId w:val="0"/>
-                              </w:numPr>
-                              <w:kinsoku/>
-                              <w:wordWrap/>
-                              <w:overflowPunct/>
-                              <w:topLinePunct w:val="0"/>
-                              <w:autoSpaceDE/>
-                              <w:autoSpaceDN/>
-                              <w:bidi w:val="0"/>
-                              <w:adjustRightInd w:val="0"/>
-                              <w:snapToGrid w:val="0"/>
-                              <w:ind w:leftChars="0"/>
-                              <w:textAlignment w:val="auto"/>
-                              <w:rPr>
-                                <w:rFonts w:hint="default" w:ascii="Times New Roman" w:hAnsi="Times New Roman" w:eastAsia="微软雅黑" w:cs="Times New Roman"/>
-                                <w:color w:val="auto"/>
-                                <w:kern w:val="2"/>
-                                <w:sz w:val="16"/>
-                                <w:szCs w:val="16"/>
-                                <w:lang w:val="en-US" w:eastAsia="zh-CN" w:bidi="ar-SA"/>
-                              </w:rPr>
-                            </w:pPr>
-                            <w:r>
-                              <w:rPr>
-                                <w:rFonts w:hint="eastAsia" w:ascii="Times New Roman" w:hAnsi="Times New Roman" w:eastAsia="微软雅黑" w:cs="Times New Roman"/>
-                                <w:b/>
-                                <w:bCs/>
-                                <w:color w:val="auto"/>
-                                <w:kern w:val="2"/>
-                                <w:sz w:val="16"/>
-                                <w:szCs w:val="16"/>
-                                <w:lang w:val="en-US" w:eastAsia="zh-CN" w:bidi="ar-SA"/>
-                              </w:rPr>
-                              <w:t>项目介绍</w:t>
-                            </w:r>
-                            <w:r>
-                              <w:rPr>
-                                <w:rFonts w:hint="eastAsia" w:ascii="Times New Roman" w:hAnsi="Times New Roman" w:eastAsia="微软雅黑" w:cs="Times New Roman"/>
-                                <w:color w:val="auto"/>
-                                <w:kern w:val="2"/>
-                                <w:sz w:val="16"/>
-                                <w:szCs w:val="16"/>
-                                <w:lang w:val="en-US" w:eastAsia="zh-CN" w:bidi="ar-SA"/>
-                              </w:rPr>
-                              <w:t>：参与公司的短视频-直播中台项目，在好未来互联网增长研发部工作，该平台用于检测，主要职责使用go语言完成项目相关功能的实现</w:t>
-                            </w:r>
-                          </w:p>
-                          <w:p>
-                            <w:pPr>
-                              <w:pStyle w:val="14"/>
-                              <w:keepNext w:val="0"/>
-                              <w:keepLines w:val="0"/>
-                              <w:pageBreakBefore w:val="0"/>
-                              <w:widowControl w:val="0"/>
-                              <w:numPr>
-                                <w:ilvl w:val="0"/>
-                                <w:numId w:val="0"/>
-                              </w:numPr>
-                              <w:kinsoku/>
-                              <w:wordWrap/>
-                              <w:overflowPunct/>
-                              <w:topLinePunct w:val="0"/>
-                              <w:autoSpaceDE/>
-                              <w:autoSpaceDN/>
-                              <w:bidi w:val="0"/>
-                              <w:adjustRightInd w:val="0"/>
-                              <w:snapToGrid w:val="0"/>
-                              <w:ind w:left="420" w:leftChars="0" w:firstLine="420" w:firstLineChars="0"/>
-                              <w:textAlignment w:val="auto"/>
-                              <w:rPr>
-                                <w:rFonts w:hint="default" w:ascii="Times New Roman" w:hAnsi="Times New Roman" w:eastAsia="微软雅黑" w:cs="Times New Roman"/>
-                                <w:color w:val="auto"/>
-                                <w:kern w:val="2"/>
-                                <w:sz w:val="16"/>
-                                <w:szCs w:val="16"/>
-                                <w:lang w:val="en-US" w:eastAsia="zh-CN" w:bidi="ar-SA"/>
-                              </w:rPr>
-                            </w:pPr>
-                            <w:r>
-                              <w:rPr>
-                                <w:rFonts w:hint="eastAsia" w:ascii="Times New Roman" w:hAnsi="Times New Roman" w:eastAsia="微软雅黑" w:cs="Times New Roman"/>
-                                <w:color w:val="auto"/>
-                                <w:kern w:val="2"/>
-                                <w:sz w:val="16"/>
-                                <w:szCs w:val="16"/>
-                                <w:lang w:val="en-US" w:eastAsia="zh-CN" w:bidi="ar-SA"/>
-                              </w:rPr>
-                              <w:t>1.</w:t>
-                            </w:r>
-                            <w:r>
-                              <w:rPr>
-                                <w:rFonts w:hint="default" w:ascii="Times New Roman" w:hAnsi="Times New Roman" w:eastAsia="微软雅黑" w:cs="Times New Roman"/>
-                                <w:color w:val="auto"/>
-                                <w:kern w:val="2"/>
-                                <w:sz w:val="16"/>
-                                <w:szCs w:val="16"/>
-                                <w:lang w:val="en-US" w:eastAsia="zh-CN" w:bidi="ar-SA"/>
-                              </w:rPr>
-                              <w:t>负责根据不同平台展示直播间tabs以及详情功能</w:t>
-                            </w:r>
-                            <w:r>
-                              <w:rPr>
-                                <w:rFonts w:hint="eastAsia" w:ascii="Times New Roman" w:hAnsi="Times New Roman" w:eastAsia="微软雅黑" w:cs="Times New Roman"/>
-                                <w:color w:val="auto"/>
-                                <w:kern w:val="2"/>
-                                <w:sz w:val="16"/>
-                                <w:szCs w:val="16"/>
-                                <w:lang w:val="en-US" w:eastAsia="zh-CN" w:bidi="ar-SA"/>
-                              </w:rPr>
-                              <w:t>接口</w:t>
-                            </w:r>
-                            <w:r>
-                              <w:rPr>
-                                <w:rFonts w:hint="default" w:ascii="Times New Roman" w:hAnsi="Times New Roman" w:eastAsia="微软雅黑" w:cs="Times New Roman"/>
-                                <w:color w:val="auto"/>
-                                <w:kern w:val="2"/>
-                                <w:sz w:val="16"/>
-                                <w:szCs w:val="16"/>
-                                <w:lang w:val="en-US" w:eastAsia="zh-CN" w:bidi="ar-SA"/>
-                              </w:rPr>
-                              <w:t>的实现</w:t>
-                            </w:r>
-                          </w:p>
-                          <w:p>
-                            <w:pPr>
-                              <w:pStyle w:val="14"/>
-                              <w:keepNext w:val="0"/>
-                              <w:keepLines w:val="0"/>
-                              <w:pageBreakBefore w:val="0"/>
-                              <w:widowControl w:val="0"/>
-                              <w:numPr>
-                                <w:ilvl w:val="0"/>
-                                <w:numId w:val="0"/>
-                              </w:numPr>
-                              <w:kinsoku/>
-                              <w:wordWrap/>
-                              <w:overflowPunct/>
-                              <w:topLinePunct w:val="0"/>
-                              <w:autoSpaceDE/>
-                              <w:autoSpaceDN/>
-                              <w:bidi w:val="0"/>
-                              <w:adjustRightInd w:val="0"/>
-                              <w:snapToGrid w:val="0"/>
-                              <w:ind w:left="420" w:leftChars="0" w:firstLine="420" w:firstLineChars="0"/>
-                              <w:textAlignment w:val="auto"/>
-                              <w:rPr>
-                                <w:rFonts w:hint="default" w:ascii="Times New Roman" w:hAnsi="Times New Roman" w:eastAsia="微软雅黑" w:cs="Times New Roman"/>
-                                <w:color w:val="auto"/>
-                                <w:kern w:val="2"/>
-                                <w:sz w:val="16"/>
-                                <w:szCs w:val="16"/>
-                                <w:lang w:val="en-US" w:eastAsia="zh-CN" w:bidi="ar-SA"/>
-                              </w:rPr>
-                            </w:pPr>
-                            <w:r>
-                              <w:rPr>
-                                <w:rFonts w:hint="eastAsia" w:ascii="Times New Roman" w:hAnsi="Times New Roman" w:eastAsia="微软雅黑" w:cs="Times New Roman"/>
-                                <w:color w:val="auto"/>
-                                <w:kern w:val="2"/>
-                                <w:sz w:val="16"/>
-                                <w:szCs w:val="16"/>
-                                <w:lang w:val="en-US" w:eastAsia="zh-CN" w:bidi="ar-SA"/>
-                              </w:rPr>
-                              <w:t>2.</w:t>
-                            </w:r>
-                            <w:r>
-                              <w:rPr>
-                                <w:rFonts w:hint="default" w:ascii="Times New Roman" w:hAnsi="Times New Roman" w:eastAsia="微软雅黑" w:cs="Times New Roman"/>
-                                <w:color w:val="auto"/>
-                                <w:kern w:val="2"/>
-                                <w:sz w:val="16"/>
-                                <w:szCs w:val="16"/>
-                                <w:lang w:val="en-US" w:eastAsia="zh-CN" w:bidi="ar-SA"/>
-                              </w:rPr>
-                              <w:t>负责抖音千川&amp;视频号ADQ的每日校验数报表生成功能</w:t>
-                            </w:r>
-                          </w:p>
-                          <w:p>
-                            <w:pPr>
-                              <w:pStyle w:val="14"/>
-                              <w:keepNext w:val="0"/>
-                              <w:keepLines w:val="0"/>
-                              <w:pageBreakBefore w:val="0"/>
-                              <w:widowControl w:val="0"/>
-                              <w:numPr>
-                                <w:ilvl w:val="0"/>
-                                <w:numId w:val="0"/>
-                              </w:numPr>
-                              <w:kinsoku/>
-                              <w:wordWrap/>
-                              <w:overflowPunct/>
-                              <w:topLinePunct w:val="0"/>
-                              <w:autoSpaceDE/>
-                              <w:autoSpaceDN/>
-                              <w:bidi w:val="0"/>
-                              <w:adjustRightInd w:val="0"/>
-                              <w:snapToGrid w:val="0"/>
-                              <w:ind w:leftChars="0"/>
-                              <w:textAlignment w:val="auto"/>
-                              <w:rPr>
-                                <w:rFonts w:hint="default" w:ascii="Times New Roman" w:hAnsi="Times New Roman" w:eastAsia="微软雅黑" w:cs="Times New Roman"/>
-                                <w:color w:val="auto"/>
-                                <w:kern w:val="2"/>
-                                <w:sz w:val="16"/>
-                                <w:szCs w:val="16"/>
-                                <w:lang w:val="en-US" w:eastAsia="zh-CN" w:bidi="ar-SA"/>
-                              </w:rPr>
-                            </w:pPr>
-                            <w:r>
-                              <w:rPr>
-                                <w:rFonts w:hint="eastAsia" w:ascii="Times New Roman" w:hAnsi="Times New Roman" w:eastAsia="微软雅黑" w:cs="Times New Roman"/>
-                                <w:color w:val="auto"/>
-                                <w:kern w:val="2"/>
-                                <w:sz w:val="16"/>
-                                <w:szCs w:val="16"/>
-                                <w:lang w:val="en-US" w:eastAsia="zh-CN" w:bidi="ar-SA"/>
-                              </w:rPr>
-                              <w:tab/>
-                            </w:r>
-                            <w:r>
-                              <w:rPr>
-                                <w:rFonts w:hint="eastAsia" w:ascii="Times New Roman" w:hAnsi="Times New Roman" w:eastAsia="微软雅黑" w:cs="Times New Roman"/>
-                                <w:color w:val="auto"/>
-                                <w:kern w:val="2"/>
-                                <w:sz w:val="16"/>
-                                <w:szCs w:val="16"/>
-                                <w:lang w:val="en-US" w:eastAsia="zh-CN" w:bidi="ar-SA"/>
-                              </w:rPr>
-                              <w:tab/>
-                            </w:r>
-                            <w:r>
-                              <w:rPr>
-                                <w:rFonts w:hint="eastAsia" w:ascii="Times New Roman" w:hAnsi="Times New Roman" w:eastAsia="微软雅黑" w:cs="Times New Roman"/>
-                                <w:color w:val="auto"/>
-                                <w:kern w:val="2"/>
-                                <w:sz w:val="16"/>
-                                <w:szCs w:val="16"/>
-                                <w:lang w:val="en-US" w:eastAsia="zh-CN" w:bidi="ar-SA"/>
-                              </w:rPr>
-                              <w:t>3.</w:t>
-                            </w:r>
-                            <w:r>
-                              <w:rPr>
-                                <w:rFonts w:hint="default" w:ascii="Times New Roman" w:hAnsi="Times New Roman" w:eastAsia="微软雅黑" w:cs="Times New Roman"/>
-                                <w:color w:val="auto"/>
-                                <w:kern w:val="2"/>
-                                <w:sz w:val="16"/>
-                                <w:szCs w:val="16"/>
-                                <w:lang w:val="en-US" w:eastAsia="zh-CN" w:bidi="ar-SA"/>
-                              </w:rPr>
-                              <w:t>学习Go语言、学习Kratos框架、学习DDD开发模式及业务</w:t>
-                            </w:r>
-                            <w:r>
-                              <w:rPr>
-                                <w:rFonts w:hint="eastAsia" w:ascii="Times New Roman" w:hAnsi="Times New Roman" w:eastAsia="微软雅黑" w:cs="Times New Roman"/>
-                                <w:color w:val="auto"/>
-                                <w:kern w:val="2"/>
-                                <w:sz w:val="16"/>
-                                <w:szCs w:val="16"/>
-                                <w:lang w:val="en-US" w:eastAsia="zh-CN" w:bidi="ar-SA"/>
-                              </w:rPr>
-                              <w:t>逻辑</w:t>
-                            </w:r>
-                          </w:p>
-                          <w:p>
-                            <w:pPr>
-                              <w:pStyle w:val="14"/>
-                              <w:keepNext w:val="0"/>
-                              <w:keepLines w:val="0"/>
-                              <w:pageBreakBefore w:val="0"/>
-                              <w:widowControl w:val="0"/>
-                              <w:numPr>
-                                <w:ilvl w:val="0"/>
-                                <w:numId w:val="0"/>
-                              </w:numPr>
-                              <w:kinsoku/>
-                              <w:wordWrap/>
-                              <w:overflowPunct/>
-                              <w:topLinePunct w:val="0"/>
-                              <w:autoSpaceDE/>
-                              <w:autoSpaceDN/>
-                              <w:bidi w:val="0"/>
-                              <w:adjustRightInd w:val="0"/>
-                              <w:snapToGrid w:val="0"/>
-                              <w:ind w:leftChars="0"/>
-                              <w:textAlignment w:val="auto"/>
-                              <w:rPr>
-                                <w:rFonts w:hint="default" w:ascii="Times New Roman" w:hAnsi="Times New Roman" w:eastAsia="微软雅黑" w:cs="Times New Roman"/>
-                                <w:color w:val="auto"/>
-                                <w:kern w:val="2"/>
-                                <w:sz w:val="16"/>
-                                <w:szCs w:val="16"/>
-                                <w:lang w:val="en-US" w:eastAsia="zh-CN" w:bidi="ar-SA"/>
-                              </w:rPr>
-                            </w:pPr>
-                          </w:p>
-                        </w:txbxContent>
-                      </wps:txbx>
-                      <wps:bodyPr rot="0" vert="horz" wrap="square" lIns="91440" tIns="45720" rIns="91440" bIns="45720" anchor="ctr" anchorCtr="0">
-                        <a:noAutofit/>
-                      </wps:bodyPr>
-                    </wps:wsp>
-                  </a:graphicData>
-                </a:graphic>
-              </wp:anchor>
-            </w:drawing>
-          </mc:Choice>
-          <mc:Fallback>
-            <w:pict>
-              <v:shape id="文本框 2" o:spid="_x0000_s1026" o:spt="202" type="#_x0000_t202" style="position:absolute;left:0pt;margin-left:9.4pt;margin-top:321.85pt;height:74pt;width:532.75pt;mso-position-vertical-relative:page;z-index:251688960;v-text-anchor:middle;mso-width-relative:page;mso-height-relative:page;" filled="f" stroked="f" coordsize="21600,21600" o:gfxdata="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">
-                <v:fill on="f" focussize="0,0"/>
-                <v:stroke on="f" miterlimit="8" joinstyle="miter"/>
-                <v:imagedata o:title=""/>
-                <o:lock v:ext="edit" aspectratio="f"/>
-                <v:textbox>
-                  <w:txbxContent>
-                    <w:p>
-                      <w:pPr>
-                        <w:pStyle w:val="14"/>
-                        <w:keepNext w:val="0"/>
-                        <w:keepLines w:val="0"/>
-                        <w:pageBreakBefore w:val="0"/>
-                        <w:widowControl w:val="0"/>
-                        <w:numPr>
-                          <w:ilvl w:val="0"/>
-                          <w:numId w:val="0"/>
-                        </w:numPr>
-                        <w:kinsoku/>
-                        <w:wordWrap/>
-                        <w:overflowPunct/>
-                        <w:topLinePunct w:val="0"/>
-                        <w:autoSpaceDE/>
-                        <w:autoSpaceDN/>
-                        <w:bidi w:val="0"/>
-                        <w:adjustRightInd w:val="0"/>
-                        <w:snapToGrid w:val="0"/>
-                        <w:ind w:leftChars="0"/>
-                        <w:textAlignment w:val="auto"/>
-                        <w:rPr>
-                          <w:rFonts w:hint="default" w:ascii="Times New Roman" w:hAnsi="Times New Roman" w:eastAsia="微软雅黑" w:cs="Times New Roman"/>
-                          <w:color w:val="auto"/>
-                          <w:kern w:val="2"/>
-                          <w:sz w:val="16"/>
-                          <w:szCs w:val="16"/>
-                          <w:lang w:val="en-US" w:eastAsia="zh-CN" w:bidi="ar-SA"/>
-                        </w:rPr>
-                      </w:pPr>
-                      <w:r>
-                        <w:rPr>
-                          <w:rFonts w:hint="eastAsia" w:ascii="Times New Roman" w:hAnsi="Times New Roman" w:eastAsia="微软雅黑" w:cs="Times New Roman"/>
-                          <w:b/>
-                          <w:bCs/>
-                          <w:color w:val="auto"/>
-                          <w:kern w:val="2"/>
-                          <w:sz w:val="16"/>
-                          <w:szCs w:val="16"/>
-                          <w:lang w:val="en-US" w:eastAsia="zh-CN" w:bidi="ar-SA"/>
-                        </w:rPr>
-                        <w:t>项目介绍</w:t>
-                      </w:r>
-                      <w:r>
-                        <w:rPr>
-                          <w:rFonts w:hint="eastAsia" w:ascii="Times New Roman" w:hAnsi="Times New Roman" w:eastAsia="微软雅黑" w:cs="Times New Roman"/>
-                          <w:color w:val="auto"/>
-                          <w:kern w:val="2"/>
-                          <w:sz w:val="16"/>
-                          <w:szCs w:val="16"/>
-                          <w:lang w:val="en-US" w:eastAsia="zh-CN" w:bidi="ar-SA"/>
-                        </w:rPr>
-                        <w:t>：参与公司的短视频-直播中台项目，在好未来互联网增长研发部工作，该平台用于检测，主要职责使用go语言完成项目相关功能的实现</w:t>
-                      </w:r>
-                    </w:p>
-                    <w:p>
-                      <w:pPr>
-                        <w:pStyle w:val="14"/>
-                        <w:keepNext w:val="0"/>
-                        <w:keepLines w:val="0"/>
-                        <w:pageBreakBefore w:val="0"/>
-                        <w:widowControl w:val="0"/>
-                        <w:numPr>
-                          <w:ilvl w:val="0"/>
-                          <w:numId w:val="0"/>
-                        </w:numPr>
-                        <w:kinsoku/>
-                        <w:wordWrap/>
-                        <w:overflowPunct/>
-                        <w:topLinePunct w:val="0"/>
-                        <w:autoSpaceDE/>
-                        <w:autoSpaceDN/>
-                        <w:bidi w:val="0"/>
-                        <w:adjustRightInd w:val="0"/>
-                        <w:snapToGrid w:val="0"/>
-                        <w:ind w:left="420" w:leftChars="0" w:firstLine="420" w:firstLineChars="0"/>
-                        <w:textAlignment w:val="auto"/>
-                        <w:rPr>
-                          <w:rFonts w:hint="default" w:ascii="Times New Roman" w:hAnsi="Times New Roman" w:eastAsia="微软雅黑" w:cs="Times New Roman"/>
-                          <w:color w:val="auto"/>
-                          <w:kern w:val="2"/>
-                          <w:sz w:val="16"/>
-                          <w:szCs w:val="16"/>
-                          <w:lang w:val="en-US" w:eastAsia="zh-CN" w:bidi="ar-SA"/>
-                        </w:rPr>
-                      </w:pPr>
-                      <w:r>
-                        <w:rPr>
-                          <w:rFonts w:hint="eastAsia" w:ascii="Times New Roman" w:hAnsi="Times New Roman" w:eastAsia="微软雅黑" w:cs="Times New Roman"/>
-                          <w:color w:val="auto"/>
-                          <w:kern w:val="2"/>
-                          <w:sz w:val="16"/>
-                          <w:szCs w:val="16"/>
-                          <w:lang w:val="en-US" w:eastAsia="zh-CN" w:bidi="ar-SA"/>
-                        </w:rPr>
-                        <w:t>1.</w:t>
-                      </w:r>
-                      <w:r>
-                        <w:rPr>
-                          <w:rFonts w:hint="default" w:ascii="Times New Roman" w:hAnsi="Times New Roman" w:eastAsia="微软雅黑" w:cs="Times New Roman"/>
-                          <w:color w:val="auto"/>
-                          <w:kern w:val="2"/>
-                          <w:sz w:val="16"/>
-                          <w:szCs w:val="16"/>
-                          <w:lang w:val="en-US" w:eastAsia="zh-CN" w:bidi="ar-SA"/>
-                        </w:rPr>
-                        <w:t>负责根据不同平台展示直播间tabs以及详情功能</w:t>
-                      </w:r>
-                      <w:r>
-                        <w:rPr>
-                          <w:rFonts w:hint="eastAsia" w:ascii="Times New Roman" w:hAnsi="Times New Roman" w:eastAsia="微软雅黑" w:cs="Times New Roman"/>
-                          <w:color w:val="auto"/>
-                          <w:kern w:val="2"/>
-                          <w:sz w:val="16"/>
-                          <w:szCs w:val="16"/>
-                          <w:lang w:val="en-US" w:eastAsia="zh-CN" w:bidi="ar-SA"/>
-                        </w:rPr>
-                        <w:t>接口</w:t>
-                      </w:r>
-                      <w:r>
-                        <w:rPr>
-                          <w:rFonts w:hint="default" w:ascii="Times New Roman" w:hAnsi="Times New Roman" w:eastAsia="微软雅黑" w:cs="Times New Roman"/>
-                          <w:color w:val="auto"/>
-                          <w:kern w:val="2"/>
-                          <w:sz w:val="16"/>
-                          <w:szCs w:val="16"/>
-                          <w:lang w:val="en-US" w:eastAsia="zh-CN" w:bidi="ar-SA"/>
-                        </w:rPr>
-                        <w:t>的实现</w:t>
-                      </w:r>
-                    </w:p>
-                    <w:p>
-                      <w:pPr>
-                        <w:pStyle w:val="14"/>
-                        <w:keepNext w:val="0"/>
-                        <w:keepLines w:val="0"/>
-                        <w:pageBreakBefore w:val="0"/>
-                        <w:widowControl w:val="0"/>
-                        <w:numPr>
-                          <w:ilvl w:val="0"/>
-                          <w:numId w:val="0"/>
-                        </w:numPr>
-                        <w:kinsoku/>
-                        <w:wordWrap/>
-                        <w:overflowPunct/>
-                        <w:topLinePunct w:val="0"/>
-                        <w:autoSpaceDE/>
-                        <w:autoSpaceDN/>
-                        <w:bidi w:val="0"/>
-                        <w:adjustRightInd w:val="0"/>
-                        <w:snapToGrid w:val="0"/>
-                        <w:ind w:left="420" w:leftChars="0" w:firstLine="420" w:firstLineChars="0"/>
-                        <w:textAlignment w:val="auto"/>
-                        <w:rPr>
-                          <w:rFonts w:hint="default" w:ascii="Times New Roman" w:hAnsi="Times New Roman" w:eastAsia="微软雅黑" w:cs="Times New Roman"/>
-                          <w:color w:val="auto"/>
-                          <w:kern w:val="2"/>
-                          <w:sz w:val="16"/>
-                          <w:szCs w:val="16"/>
-                          <w:lang w:val="en-US" w:eastAsia="zh-CN" w:bidi="ar-SA"/>
-                        </w:rPr>
-                      </w:pPr>
-                      <w:r>
-                        <w:rPr>
-                          <w:rFonts w:hint="eastAsia" w:ascii="Times New Roman" w:hAnsi="Times New Roman" w:eastAsia="微软雅黑" w:cs="Times New Roman"/>
-                          <w:color w:val="auto"/>
-                          <w:kern w:val="2"/>
-                          <w:sz w:val="16"/>
-                          <w:szCs w:val="16"/>
-                          <w:lang w:val="en-US" w:eastAsia="zh-CN" w:bidi="ar-SA"/>
-                        </w:rPr>
-                        <w:t>2.</w:t>
-                      </w:r>
-                      <w:r>
-                        <w:rPr>
-                          <w:rFonts w:hint="default" w:ascii="Times New Roman" w:hAnsi="Times New Roman" w:eastAsia="微软雅黑" w:cs="Times New Roman"/>
-                          <w:color w:val="auto"/>
-                          <w:kern w:val="2"/>
-                          <w:sz w:val="16"/>
-                          <w:szCs w:val="16"/>
-                          <w:lang w:val="en-US" w:eastAsia="zh-CN" w:bidi="ar-SA"/>
-                        </w:rPr>
-                        <w:t>负责抖音千川&amp;视频号ADQ的每日校验数报表生成功能</w:t>
-                      </w:r>
-                    </w:p>
-                    <w:p>
-                      <w:pPr>
-                        <w:pStyle w:val="14"/>
-                        <w:keepNext w:val="0"/>
-                        <w:keepLines w:val="0"/>
-                        <w:pageBreakBefore w:val="0"/>
-                        <w:widowControl w:val="0"/>
-                        <w:numPr>
-                          <w:ilvl w:val="0"/>
-                          <w:numId w:val="0"/>
-                        </w:numPr>
-                        <w:kinsoku/>
-                        <w:wordWrap/>
-                        <w:overflowPunct/>
-                        <w:topLinePunct w:val="0"/>
-                        <w:autoSpaceDE/>
-                        <w:autoSpaceDN/>
-                        <w:bidi w:val="0"/>
-                        <w:adjustRightInd w:val="0"/>
-                        <w:snapToGrid w:val="0"/>
-                        <w:ind w:leftChars="0"/>
-                        <w:textAlignment w:val="auto"/>
-                        <w:rPr>
-                          <w:rFonts w:hint="default" w:ascii="Times New Roman" w:hAnsi="Times New Roman" w:eastAsia="微软雅黑" w:cs="Times New Roman"/>
-                          <w:color w:val="auto"/>
-                          <w:kern w:val="2"/>
-                          <w:sz w:val="16"/>
-                          <w:szCs w:val="16"/>
-                          <w:lang w:val="en-US" w:eastAsia="zh-CN" w:bidi="ar-SA"/>
-                        </w:rPr>
-                      </w:pPr>
-                      <w:r>
-                        <w:rPr>
-                          <w:rFonts w:hint="eastAsia" w:ascii="Times New Roman" w:hAnsi="Times New Roman" w:eastAsia="微软雅黑" w:cs="Times New Roman"/>
-                          <w:color w:val="auto"/>
-                          <w:kern w:val="2"/>
-                          <w:sz w:val="16"/>
-                          <w:szCs w:val="16"/>
-                          <w:lang w:val="en-US" w:eastAsia="zh-CN" w:bidi="ar-SA"/>
-                        </w:rPr>
-                        <w:tab/>
-                      </w:r>
-                      <w:r>
-                        <w:rPr>
-                          <w:rFonts w:hint="eastAsia" w:ascii="Times New Roman" w:hAnsi="Times New Roman" w:eastAsia="微软雅黑" w:cs="Times New Roman"/>
-                          <w:color w:val="auto"/>
-                          <w:kern w:val="2"/>
-                          <w:sz w:val="16"/>
-                          <w:szCs w:val="16"/>
-                          <w:lang w:val="en-US" w:eastAsia="zh-CN" w:bidi="ar-SA"/>
-                        </w:rPr>
-                        <w:tab/>
-                      </w:r>
-                      <w:r>
-                        <w:rPr>
-                          <w:rFonts w:hint="eastAsia" w:ascii="Times New Roman" w:hAnsi="Times New Roman" w:eastAsia="微软雅黑" w:cs="Times New Roman"/>
-                          <w:color w:val="auto"/>
-                          <w:kern w:val="2"/>
-                          <w:sz w:val="16"/>
-                          <w:szCs w:val="16"/>
-                          <w:lang w:val="en-US" w:eastAsia="zh-CN" w:bidi="ar-SA"/>
-                        </w:rPr>
-                        <w:t>3.</w:t>
-                      </w:r>
-                      <w:r>
-                        <w:rPr>
-                          <w:rFonts w:hint="default" w:ascii="Times New Roman" w:hAnsi="Times New Roman" w:eastAsia="微软雅黑" w:cs="Times New Roman"/>
-                          <w:color w:val="auto"/>
-                          <w:kern w:val="2"/>
-                          <w:sz w:val="16"/>
-                          <w:szCs w:val="16"/>
-                          <w:lang w:val="en-US" w:eastAsia="zh-CN" w:bidi="ar-SA"/>
-                        </w:rPr>
-                        <w:t>学习Go语言、学习Kratos框架、学习DDD开发模式及业务</w:t>
-                      </w:r>
-                      <w:r>
-                        <w:rPr>
-                          <w:rFonts w:hint="eastAsia" w:ascii="Times New Roman" w:hAnsi="Times New Roman" w:eastAsia="微软雅黑" w:cs="Times New Roman"/>
-                          <w:color w:val="auto"/>
-                          <w:kern w:val="2"/>
-                          <w:sz w:val="16"/>
-                          <w:szCs w:val="16"/>
-                          <w:lang w:val="en-US" w:eastAsia="zh-CN" w:bidi="ar-SA"/>
-                        </w:rPr>
-                        <w:t>逻辑</w:t>
-                      </w:r>
-                    </w:p>
-                    <w:p>
-                      <w:pPr>
-                        <w:pStyle w:val="14"/>
-                        <w:keepNext w:val="0"/>
-                        <w:keepLines w:val="0"/>
-                        <w:pageBreakBefore w:val="0"/>
-                        <w:widowControl w:val="0"/>
-                        <w:numPr>
-                          <w:ilvl w:val="0"/>
-                          <w:numId w:val="0"/>
-                        </w:numPr>
-                        <w:kinsoku/>
-                        <w:wordWrap/>
-                        <w:overflowPunct/>
-                        <w:topLinePunct w:val="0"/>
-                        <w:autoSpaceDE/>
-                        <w:autoSpaceDN/>
-                        <w:bidi w:val="0"/>
-                        <w:adjustRightInd w:val="0"/>
-                        <w:snapToGrid w:val="0"/>
-                        <w:ind w:leftChars="0"/>
-                        <w:textAlignment w:val="auto"/>
-                        <w:rPr>
-                          <w:rFonts w:hint="default" w:ascii="Times New Roman" w:hAnsi="Times New Roman" w:eastAsia="微软雅黑" w:cs="Times New Roman"/>
-                          <w:color w:val="auto"/>
-                          <w:kern w:val="2"/>
-                          <w:sz w:val="16"/>
-                          <w:szCs w:val="16"/>
-                          <w:lang w:val="en-US" w:eastAsia="zh-CN" w:bidi="ar-SA"/>
-                        </w:rPr>
-                      </w:pPr>
-                    </w:p>
-                  </w:txbxContent>
-                </v:textbox>
-              </v:shape>
-            </w:pict>
-          </mc:Fallback>
-        </mc:AlternateContent>
-      </w:r>
-      <w:r>
-        <w:rPr>
-          <w:sz w:val="20"/>
-        </w:rPr>
-        <mc:AlternateContent>
-          <mc:Choice Requires="wps">
-            <w:drawing>
-              <wp:anchor distT="0" distB="0" distL="114300" distR="114300" simplePos="0" relativeHeight="251681792" behindDoc="0" locked="0" layoutInCell="1" allowOverlap="1">
-                <wp:simplePos x="0" y="0"/>
-                <wp:positionH relativeFrom="column">
-                  <wp:posOffset>139065</wp:posOffset>
-                </wp:positionH>
-                <wp:positionV relativeFrom="paragraph">
-                  <wp:posOffset>1750695</wp:posOffset>
-                </wp:positionV>
-                <wp:extent cx="6344920" cy="307975"/>
-                <wp:effectExtent l="0" t="0" r="0" b="0"/>
-                <wp:wrapNone/>
-                <wp:docPr id="46" name="文本框 46"/>
-                <wp:cNvGraphicFramePr/>
-                <a:graphic xmlns:a="http://schemas.openxmlformats.org/drawingml/2006/main">
-                  <a:graphicData uri="http://schemas.microsoft.com/office/word/2010/wordprocessingShape">
-                    <wps:wsp>
-                      <wps:cNvSpPr txBox="1"/>
-                      <wps:spPr>
-                        <a:xfrm>
-                          <a:off x="0" y="0"/>
-                          <a:ext cx="6344920" cy="307975"/>
-                        </a:xfrm>
-                        <a:prstGeom prst="rect">
-                          <a:avLst/>
-                        </a:prstGeom>
-                        <a:noFill/>
-                        <a:ln w="6350">
-                          <a:noFill/>
-                        </a:ln>
-                      </wps:spPr>
-                      <wps:style>
-                        <a:lnRef idx="0">
-                          <a:schemeClr val="accent1"/>
-                        </a:lnRef>
-                        <a:fillRef idx="0">
-                          <a:schemeClr val="accent1"/>
-                        </a:fillRef>
-                        <a:effectRef idx="0">
-                          <a:schemeClr val="accent1"/>
-                        </a:effectRef>
-                        <a:fontRef idx="minor">
-                          <a:schemeClr val="dk1"/>
-                        </a:fontRef>
-                      </wps:style>
-                      <wps:txbx>
-                        <w:txbxContent>
-                          <w:p>
-                            <w:pPr>
-                              <w:keepNext w:val="0"/>
-                              <w:keepLines w:val="0"/>
-                              <w:pageBreakBefore w:val="0"/>
-                              <w:widowControl/>
-                              <w:numPr>
-                                <w:ilvl w:val="0"/>
-                                <w:numId w:val="0"/>
-                              </w:numPr>
-                              <w:suppressLineNumbers w:val="0"/>
-                              <w:pBdr>
-                                <w:top w:val="none" w:color="auto" w:sz="0" w:space="0"/>
-                                <w:left w:val="none" w:color="auto" w:sz="0" w:space="0"/>
-                                <w:bottom w:val="none" w:color="auto" w:sz="0" w:space="0"/>
-                                <w:right w:val="none" w:color="auto" w:sz="0" w:space="0"/>
-                              </w:pBdr>
-                              <w:tabs>
-                                <w:tab w:val="left" w:pos="720"/>
-                              </w:tabs>
-                              <w:kinsoku/>
-                              <w:wordWrap/>
-                              <w:overflowPunct/>
-                              <w:topLinePunct w:val="0"/>
-                              <w:bidi w:val="0"/>
-                              <w:adjustRightInd/>
-                              <w:snapToGrid/>
-                              <w:spacing w:before="0" w:beforeAutospacing="0" w:afterAutospacing="0" w:line="240" w:lineRule="auto"/>
-                              <w:ind w:leftChars="0" w:right="0" w:rightChars="0"/>
-                              <w:textAlignment w:val="top"/>
-                              <w:rPr>
-                                <w:rFonts w:hint="eastAsia" w:ascii="Times New Roman" w:hAnsi="Times New Roman" w:eastAsia="微软雅黑" w:cs="Times New Roman"/>
-                                <w:b/>
-                                <w:bCs/>
-                                <w:color w:val="auto"/>
-                                <w:kern w:val="2"/>
-                                <w:sz w:val="18"/>
-                                <w:szCs w:val="18"/>
-                                <w:lang w:val="en-US" w:eastAsia="zh-CN" w:bidi="ar-SA"/>
-                              </w:rPr>
-                            </w:pPr>
-                            <w:r>
-                              <w:rPr>
-                                <w:rFonts w:hint="eastAsia" w:ascii="Times New Roman" w:hAnsi="Times New Roman" w:eastAsia="微软雅黑" w:cs="Times New Roman"/>
-                                <w:b/>
-                                <w:bCs/>
-                                <w:color w:val="auto"/>
-                                <w:kern w:val="2"/>
-                                <w:sz w:val="18"/>
-                                <w:szCs w:val="18"/>
-                                <w:lang w:val="en-US" w:eastAsia="zh-CN" w:bidi="ar-SA"/>
-                              </w:rPr>
-                              <w:t xml:space="preserve">2023.07-2023.11                 </w:t>
-                            </w:r>
-                            <w:r>
-                              <w:rPr>
-                                <w:rFonts w:hint="eastAsia" w:ascii="Times New Roman" w:hAnsi="Times New Roman" w:eastAsia="微软雅黑" w:cs="Times New Roman"/>
-                                <w:b w:val="0"/>
-                                <w:bCs w:val="0"/>
-                                <w:color w:val="auto"/>
-                                <w:kern w:val="2"/>
-                                <w:sz w:val="18"/>
-                                <w:szCs w:val="18"/>
-                                <w:lang w:val="en-US" w:eastAsia="zh-CN" w:bidi="ar-SA"/>
-                              </w:rPr>
-                              <w:t xml:space="preserve"> </w:t>
-                            </w:r>
-                            <w:r>
-                              <w:rPr>
-                                <w:rFonts w:hint="eastAsia" w:ascii="微软雅黑" w:hAnsi="微软雅黑" w:eastAsia="微软雅黑" w:cs="微软雅黑"/>
-                                <w:b/>
-                                <w:bCs/>
-                                <w:color w:val="auto"/>
-                                <w:kern w:val="2"/>
-                                <w:sz w:val="18"/>
-                                <w:szCs w:val="18"/>
-                                <w:lang w:val="en-US" w:eastAsia="zh-CN" w:bidi="ar-SA"/>
-                              </w:rPr>
-                              <w:t>Calix凯易讯（南京）网络技术有限公司</w:t>
-                            </w:r>
-                            <w:r>
-                              <w:rPr>
-                                <w:rFonts w:hint="eastAsia" w:ascii="Times New Roman" w:hAnsi="Times New Roman" w:eastAsia="微软雅黑" w:cs="Times New Roman"/>
-                                <w:b/>
-                                <w:bCs/>
-                                <w:color w:val="auto"/>
-                                <w:kern w:val="2"/>
-                                <w:sz w:val="18"/>
-                                <w:szCs w:val="18"/>
-                                <w:lang w:val="en-US" w:eastAsia="zh-CN" w:bidi="ar-SA"/>
-                              </w:rPr>
-                              <w:t xml:space="preserve">                           Java开发实习生</w:t>
-                            </w:r>
-                          </w:p>
-                          <w:p/>
-                        </w:txbxContent>
-                      </wps:txbx>
-                      <wps:bodyPr rot="0" spcFirstLastPara="0" vertOverflow="overflow" horzOverflow="overflow" vert="horz" wrap="square" lIns="91440" tIns="45720" rIns="91440" bIns="45720" numCol="1" spcCol="0" rtlCol="0" fromWordArt="0" anchor="t" anchorCtr="0" forceAA="0" compatLnSpc="1">
-                        <a:noAutofit/>
-                      </wps:bodyPr>
-                    </wps:wsp>
-                  </a:graphicData>
-                </a:graphic>
-              </wp:anchor>
-            </w:drawing>
-          </mc:Choice>
-          <mc:Fallback>
-            <w:pict>
-              <v:shape id="_x0000_s1026" o:spid="_x0000_s1026" o:spt="202" type="#_x0000_t202" style="position:absolute;left:0pt;margin-left:10.95pt;margin-top:137.85pt;height:24.25pt;width:499.6pt;z-index:251681792;mso-width-relative:page;mso-height-relative:page;" filled="f" stroked="f" coordsize="21600,21600" o:gfxdata="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">
-                <v:fill on="f" focussize="0,0"/>
-                <v:stroke on="f" weight="0.5pt"/>
-                <v:imagedata o:title=""/>
-                <o:lock v:ext="edit" aspectratio="f"/>
-                <v:textbox>
-                  <w:txbxContent>
-                    <w:p>
-                      <w:pPr>
-                        <w:keepNext w:val="0"/>
-                        <w:keepLines w:val="0"/>
-                        <w:pageBreakBefore w:val="0"/>
-                        <w:widowControl/>
-                        <w:numPr>
-                          <w:ilvl w:val="0"/>
-                          <w:numId w:val="0"/>
-                        </w:numPr>
-                        <w:suppressLineNumbers w:val="0"/>
-                        <w:pBdr>
-                          <w:top w:val="none" w:color="auto" w:sz="0" w:space="0"/>
-                          <w:left w:val="none" w:color="auto" w:sz="0" w:space="0"/>
-                          <w:bottom w:val="none" w:color="auto" w:sz="0" w:space="0"/>
-                          <w:right w:val="none" w:color="auto" w:sz="0" w:space="0"/>
-                        </w:pBdr>
-                        <w:tabs>
-                          <w:tab w:val="left" w:pos="720"/>
-                        </w:tabs>
-                        <w:kinsoku/>
-                        <w:wordWrap/>
-                        <w:overflowPunct/>
-                        <w:topLinePunct w:val="0"/>
-                        <w:bidi w:val="0"/>
-                        <w:adjustRightInd/>
-                        <w:snapToGrid/>
-                        <w:spacing w:before="0" w:beforeAutospacing="0" w:afterAutospacing="0" w:line="240" w:lineRule="auto"/>
-                        <w:ind w:leftChars="0" w:right="0" w:rightChars="0"/>
-                        <w:textAlignment w:val="top"/>
-                        <w:rPr>
-                          <w:rFonts w:hint="eastAsia" w:ascii="Times New Roman" w:hAnsi="Times New Roman" w:eastAsia="微软雅黑" w:cs="Times New Roman"/>
-                          <w:b/>
-                          <w:bCs/>
-                          <w:color w:val="auto"/>
-                          <w:kern w:val="2"/>
-                          <w:sz w:val="18"/>
-                          <w:szCs w:val="18"/>
-                          <w:lang w:val="en-US" w:eastAsia="zh-CN" w:bidi="ar-SA"/>
-                        </w:rPr>
-                      </w:pPr>
-                      <w:r>
-                        <w:rPr>
-                          <w:rFonts w:hint="eastAsia" w:ascii="Times New Roman" w:hAnsi="Times New Roman" w:eastAsia="微软雅黑" w:cs="Times New Roman"/>
-                          <w:b/>
-                          <w:bCs/>
-                          <w:color w:val="auto"/>
-                          <w:kern w:val="2"/>
-                          <w:sz w:val="18"/>
-                          <w:szCs w:val="18"/>
-                          <w:lang w:val="en-US" w:eastAsia="zh-CN" w:bidi="ar-SA"/>
-                        </w:rPr>
-                        <w:t xml:space="preserve">2023.07-2023.11                 </w:t>
-                      </w:r>
-                      <w:r>
-                        <w:rPr>
-                          <w:rFonts w:hint="eastAsia" w:ascii="Times New Roman" w:hAnsi="Times New Roman" w:eastAsia="微软雅黑" w:cs="Times New Roman"/>
-                          <w:b w:val="0"/>
-                          <w:bCs w:val="0"/>
-                          <w:color w:val="auto"/>
-                          <w:kern w:val="2"/>
-                          <w:sz w:val="18"/>
-                          <w:szCs w:val="18"/>
-                          <w:lang w:val="en-US" w:eastAsia="zh-CN" w:bidi="ar-SA"/>
-                        </w:rPr>
-                        <w:t xml:space="preserve"> </w:t>
-                      </w:r>
-                      <w:r>
-                        <w:rPr>
-                          <w:rFonts w:hint="eastAsia" w:ascii="微软雅黑" w:hAnsi="微软雅黑" w:eastAsia="微软雅黑" w:cs="微软雅黑"/>
-                          <w:b/>
-                          <w:bCs/>
-                          <w:color w:val="auto"/>
-                          <w:kern w:val="2"/>
-                          <w:sz w:val="18"/>
-                          <w:szCs w:val="18"/>
-                          <w:lang w:val="en-US" w:eastAsia="zh-CN" w:bidi="ar-SA"/>
-                        </w:rPr>
-                        <w:t>Calix凯易讯（南京）网络技术有限公司</w:t>
-                      </w:r>
-                      <w:r>
-                        <w:rPr>
-                          <w:rFonts w:hint="eastAsia" w:ascii="Times New Roman" w:hAnsi="Times New Roman" w:eastAsia="微软雅黑" w:cs="Times New Roman"/>
-                          <w:b/>
-                          <w:bCs/>
-                          <w:color w:val="auto"/>
-                          <w:kern w:val="2"/>
-                          <w:sz w:val="18"/>
-                          <w:szCs w:val="18"/>
-                          <w:lang w:val="en-US" w:eastAsia="zh-CN" w:bidi="ar-SA"/>
-                        </w:rPr>
-                        <w:t xml:space="preserve">                           Java开发实习生</w:t>
-                      </w:r>
-                    </w:p>
-                    <w:p/>
-                  </w:txbxContent>
-                </v:textbox>
-              </v:shape>
-            </w:pict>
-          </mc:Fallback>
-        </mc:AlternateContent>
-      </w:r>
-      <w:r>
-        <w:rPr>
-          <w:sz w:val="20"/>
-        </w:rPr>
-        <mc:AlternateContent>
-          <mc:Choice Requires="wps">
-            <w:drawing>
-              <wp:anchor distT="0" distB="0" distL="114300" distR="114300" simplePos="0" relativeHeight="251687936" behindDoc="0" locked="0" layoutInCell="1" allowOverlap="1">
-                <wp:simplePos x="0" y="0"/>
-                <wp:positionH relativeFrom="column">
-                  <wp:posOffset>186055</wp:posOffset>
-                </wp:positionH>
-                <wp:positionV relativeFrom="paragraph">
-                  <wp:posOffset>1794510</wp:posOffset>
-                </wp:positionV>
-                <wp:extent cx="6443345" cy="12065"/>
-                <wp:effectExtent l="0" t="4445" r="3175" b="6350"/>
-                <wp:wrapNone/>
-                <wp:docPr id="6" name="直接连接符 6"/>
-                <wp:cNvGraphicFramePr/>
-                <a:graphic xmlns:a="http://schemas.openxmlformats.org/drawingml/2006/main">
-                  <a:graphicData uri="http://schemas.microsoft.com/office/word/2010/wordprocessingShape">
-                    <wps:wsp>
-                      <wps:cNvCnPr/>
-                      <wps:spPr>
-                        <a:xfrm>
-                          <a:off x="0" y="0"/>
-                          <a:ext cx="6443345" cy="12065"/>
-                        </a:xfrm>
-                        <a:prstGeom prst="line">
-                          <a:avLst/>
-                        </a:prstGeom>
-                        <a:ln w="9525" cap="flat" cmpd="sng" algn="ctr">
-                          <a:solidFill>
-                            <a:schemeClr val="tx1"/>
-                          </a:solidFill>
-                          <a:prstDash val="dash"/>
-                        </a:ln>
-                      </wps:spPr>
-                      <wps:style>
-                        <a:lnRef idx="0">
-                          <a:schemeClr val="accent1"/>
-                        </a:lnRef>
-                        <a:fillRef idx="0">
-                          <a:srgbClr val="FFFFFF"/>
-                        </a:fillRef>
-                        <a:effectRef idx="0">
-                          <a:srgbClr val="FFFFFF"/>
-                        </a:effectRef>
-                        <a:fontRef idx="minor">
-                          <a:schemeClr val="tx1"/>
-                        </a:fontRef>
-                      </wps:style>
-                      <wps:bodyPr/>
-                    </wps:wsp>
-                  </a:graphicData>
-                </a:graphic>
-              </wp:anchor>
-            </w:drawing>
-          </mc:Choice>
-          <mc:Fallback>
-            <w:pict>
-              <v:line id="_x0000_s1026" o:spid="_x0000_s1026" o:spt="20" style="position:absolute;left:0pt;margin-left:14.65pt;margin-top:141.3pt;height:0.95pt;width:507.35pt;z-index:251687936;mso-width-relative:page;mso-height-relative:page;" filled="f" stroked="t" coordsize="21600,21600" o:gfxdata="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">
-                <v:fill on="f" focussize="0,0"/>
-                <v:stroke color="#000000 [3213]" joinstyle="round" dashstyle="dash"/>
-                <v:imagedata o:title=""/>
-                <o:lock v:ext="edit" aspectratio="f"/>
-              </v:line>
-            </w:pict>
-          </mc:Fallback>
-        </mc:AlternateContent>
-      </w:r>
-      <w:r>
-        <w:rPr>
-          <w:sz w:val="20"/>
-        </w:rPr>
-        <mc:AlternateContent>
-          <mc:Choice Requires="wps">
-            <w:drawing>
-              <wp:anchor distT="0" distB="0" distL="114300" distR="114300" simplePos="0" relativeHeight="251684864" behindDoc="0" locked="0" layoutInCell="1" allowOverlap="1">
-                <wp:simplePos x="0" y="0"/>
-                <wp:positionH relativeFrom="column">
-                  <wp:posOffset>193040</wp:posOffset>
-                </wp:positionH>
-                <wp:positionV relativeFrom="paragraph">
-                  <wp:posOffset>2914015</wp:posOffset>
-                </wp:positionV>
-                <wp:extent cx="6443345" cy="12065"/>
-                <wp:effectExtent l="0" t="4445" r="3175" b="6350"/>
-                <wp:wrapNone/>
-                <wp:docPr id="50" name="直接连接符 50"/>
-                <wp:cNvGraphicFramePr/>
-                <a:graphic xmlns:a="http://schemas.openxmlformats.org/drawingml/2006/main">
-                  <a:graphicData uri="http://schemas.microsoft.com/office/word/2010/wordprocessingShape">
-                    <wps:wsp>
-                      <wps:cNvCnPr/>
-                      <wps:spPr>
-                        <a:xfrm>
-                          <a:off x="0" y="0"/>
-                          <a:ext cx="6443345" cy="12065"/>
-                        </a:xfrm>
-                        <a:prstGeom prst="line">
-                          <a:avLst/>
-                        </a:prstGeom>
-                        <a:ln w="9525" cap="flat" cmpd="sng" algn="ctr">
-                          <a:solidFill>
-                            <a:schemeClr val="tx1"/>
-                          </a:solidFill>
-                          <a:prstDash val="dash"/>
-                        </a:ln>
-                      </wps:spPr>
-                      <wps:style>
-                        <a:lnRef idx="0">
-                          <a:schemeClr val="accent1"/>
-                        </a:lnRef>
-                        <a:fillRef idx="0">
-                          <a:srgbClr val="FFFFFF"/>
-                        </a:fillRef>
-                        <a:effectRef idx="0">
-                          <a:srgbClr val="FFFFFF"/>
-                        </a:effectRef>
-                        <a:fontRef idx="minor">
-                          <a:schemeClr val="tx1"/>
-                        </a:fontRef>
-                      </wps:style>
-                      <wps:bodyPr/>
-                    </wps:wsp>
-                  </a:graphicData>
-                </a:graphic>
-              </wp:anchor>
-            </w:drawing>
-          </mc:Choice>
-          <mc:Fallback>
-            <w:pict>
-              <v:line id="_x0000_s1026" o:spid="_x0000_s1026" o:spt="20" style="position:absolute;left:0pt;margin-left:15.2pt;margin-top:229.45pt;height:0.95pt;width:507.35pt;z-index:251684864;mso-width-relative:page;mso-height-relative:page;" filled="f" stroked="t" coordsize="21600,21600" o:gfxdata="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">
-                <v:fill on="f" focussize="0,0"/>
-                <v:stroke color="#000000 [3213]" joinstyle="round" dashstyle="dash"/>
-                <v:imagedata o:title=""/>
-                <o:lock v:ext="edit" aspectratio="f"/>
-              </v:line>
             </w:pict>
           </mc:Fallback>
         </mc:AlternateContent>
@@ -9783,7 +9743,7 @@
                     <v:stroke on="f"/>
                     <v:imagedata o:title=""/>
                     <o:lock v:ext="edit" aspectratio="f"/>
-                    <v:textbox inset="5.5mm,0mm,2.54mm,0mm">
+                    <v:textbox inset="5.5mm,0mm,144,0mm">
                       <w:txbxContent>
                         <w:p>
                           <w:pPr>
@@ -14326,7 +14286,7 @@
                     <v:stroke on="f"/>
                     <v:imagedata o:title=""/>
                     <o:lock v:ext="edit" aspectratio="f"/>
-                    <v:textbox inset="5.5mm,0mm,2.54mm,0mm">
+                    <v:textbox inset="5.5mm,0mm,144,0mm">
                       <w:txbxContent>
                         <w:p>
                           <w:pPr>
@@ -14674,7 +14634,7 @@
                     <v:stroke on="f"/>
                     <v:imagedata o:title=""/>
                     <o:lock v:ext="edit" aspectratio="f"/>
-                    <v:textbox inset="5.5mm,0mm,2.54mm,0mm">
+                    <v:textbox inset="5.5mm,0mm,144,0mm">
                       <w:txbxContent>
                         <w:p>
                           <w:pPr>
